--- a/Nouveau livre/04 Kotlin Programmation Orientée Objet.docx
+++ b/Nouveau livre/04 Kotlin Programmation Orientée Objet.docx
@@ -1,6 +1,6 @@
 
 <file path=word/document.xml><?xml version="1.0" encoding="utf-8"?>
-<w:document xmlns:wpc="http://schemas.microsoft.com/office/word/2010/wordprocessingCanvas" xmlns:cx="http://schemas.microsoft.com/office/drawing/2014/chartex" xmlns:cx1="http://schemas.microsoft.com/office/drawing/2015/9/8/chartex" xmlns:cx2="http://schemas.microsoft.com/office/drawing/2015/10/21/chartex" xmlns:cx3="http://schemas.microsoft.com/office/drawing/2016/5/9/chartex" xmlns:cx4="http://schemas.microsoft.com/office/drawing/2016/5/10/chartex" xmlns:cx5="http://schemas.microsoft.com/office/drawing/2016/5/11/chartex" xmlns:cx6="http://schemas.microsoft.com/office/drawing/2016/5/12/chartex" xmlns:cx7="http://schemas.microsoft.com/office/drawing/2016/5/13/chartex" xmlns:cx8="http://schemas.microsoft.com/office/drawing/2016/5/14/chartex" xmlns:mc="http://schemas.openxmlformats.org/markup-compatibility/2006" xmlns:aink="http://schemas.microsoft.com/office/drawing/2016/ink" xmlns:am3d="http://schemas.microsoft.com/office/drawing/2017/model3d" xmlns:o="urn:schemas-microsoft-com:office:office" xmlns:r="http://schemas.openxmlformats.org/officeDocument/2006/relationships" xmlns:m="http://schemas.openxmlformats.org/officeDocument/2006/math" xmlns:v="urn:schemas-microsoft-com:vml" xmlns:wp14="http://schemas.microsoft.com/office/word/2010/wordprocessingDrawing" xmlns:wp="http://schemas.openxmlformats.org/drawingml/2006/wordprocessingDrawing" xmlns:w10="urn:schemas-microsoft-com:office:word" xmlns:w="http://schemas.openxmlformats.org/wordprocessingml/2006/main" xmlns:w14="http://schemas.microsoft.com/office/word/2010/wordml" xmlns:w15="http://schemas.microsoft.com/office/word/2012/wordml" xmlns:w16cex="http://schemas.microsoft.com/office/word/2018/wordml/cex" xmlns:w16cid="http://schemas.microsoft.com/office/word/2016/wordml/cid" xmlns:w16="http://schemas.microsoft.com/office/word/2018/wordml" xmlns:w16sdtdh="http://schemas.microsoft.com/office/word/2020/wordml/sdtdatahash" xmlns:w16se="http://schemas.microsoft.com/office/word/2015/wordml/symex" xmlns:wpg="http://schemas.microsoft.com/office/word/2010/wordprocessingGroup" xmlns:wpi="http://schemas.microsoft.com/office/word/2010/wordprocessingInk" xmlns:wne="http://schemas.microsoft.com/office/word/2006/wordml" xmlns:wps="http://schemas.microsoft.com/office/word/2010/wordprocessingShape" mc:Ignorable="w14 w15 w16se w16cid w16 w16cex w16sdtdh wp14">
+<w:document xmlns:wpc="http://schemas.microsoft.com/office/word/2010/wordprocessingCanvas" xmlns:cx="http://schemas.microsoft.com/office/drawing/2014/chartex" xmlns:cx1="http://schemas.microsoft.com/office/drawing/2015/9/8/chartex" xmlns:cx2="http://schemas.microsoft.com/office/drawing/2015/10/21/chartex" xmlns:cx3="http://schemas.microsoft.com/office/drawing/2016/5/9/chartex" xmlns:cx4="http://schemas.microsoft.com/office/drawing/2016/5/10/chartex" xmlns:cx5="http://schemas.microsoft.com/office/drawing/2016/5/11/chartex" xmlns:cx6="http://schemas.microsoft.com/office/drawing/2016/5/12/chartex" xmlns:cx7="http://schemas.microsoft.com/office/drawing/2016/5/13/chartex" xmlns:cx8="http://schemas.microsoft.com/office/drawing/2016/5/14/chartex" xmlns:mc="http://schemas.openxmlformats.org/markup-compatibility/2006" xmlns:aink="http://schemas.microsoft.com/office/drawing/2016/ink" xmlns:am3d="http://schemas.microsoft.com/office/drawing/2017/model3d" xmlns:o="urn:schemas-microsoft-com:office:office" xmlns:r="http://schemas.openxmlformats.org/officeDocument/2006/relationships" xmlns:m="http://schemas.openxmlformats.org/officeDocument/2006/math" xmlns:v="urn:schemas-microsoft-com:vml" xmlns:wp14="http://schemas.microsoft.com/office/word/2010/wordprocessingDrawing" xmlns:wp="http://schemas.openxmlformats.org/drawingml/2006/wordprocessingDrawing" xmlns:w10="urn:schemas-microsoft-com:office:word" xmlns:w="http://schemas.openxmlformats.org/wordprocessingml/2006/main" xmlns:w14="http://schemas.microsoft.com/office/word/2010/wordml" xmlns:w15="http://schemas.microsoft.com/office/word/2012/wordml" xmlns:w16cex="http://schemas.microsoft.com/office/word/2018/wordml/cex" xmlns:w16cid="http://schemas.microsoft.com/office/word/2016/wordml/cid" xmlns:w16="http://schemas.microsoft.com/office/word/2018/wordml" xmlns:w16se="http://schemas.microsoft.com/office/word/2015/wordml/symex" xmlns:wpg="http://schemas.microsoft.com/office/word/2010/wordprocessingGroup" xmlns:wpi="http://schemas.microsoft.com/office/word/2010/wordprocessingInk" xmlns:wne="http://schemas.microsoft.com/office/word/2006/wordml" xmlns:wps="http://schemas.microsoft.com/office/word/2010/wordprocessingShape" mc:Ignorable="w14 w15 w16se w16cid w16 w16cex wp14">
   <w:body>
     <w:p>
       <w:pPr>
@@ -78,11 +78,19 @@
           <w:w w:val="100"/>
         </w:rPr>
       </w:pPr>
-      <w:r>
-        <w:rPr>
-          <w:w w:val="100"/>
-        </w:rPr>
-        <w:t>la création de classes avec son lot de modificateurs,</w:t>
+      <w:proofErr w:type="gramStart"/>
+      <w:r>
+        <w:rPr>
+          <w:w w:val="100"/>
+        </w:rPr>
+        <w:t>la</w:t>
+      </w:r>
+      <w:proofErr w:type="gramEnd"/>
+      <w:r>
+        <w:rPr>
+          <w:w w:val="100"/>
+        </w:rPr>
+        <w:t xml:space="preserve"> création de classes avec son lot de modificateurs,</w:t>
       </w:r>
     </w:p>
     <w:p>
@@ -97,11 +105,19 @@
           <w:w w:val="100"/>
         </w:rPr>
       </w:pPr>
-      <w:r>
-        <w:rPr>
-          <w:w w:val="100"/>
-        </w:rPr>
-        <w:t>la création d'interfaces,</w:t>
+      <w:proofErr w:type="gramStart"/>
+      <w:r>
+        <w:rPr>
+          <w:w w:val="100"/>
+        </w:rPr>
+        <w:t>la</w:t>
+      </w:r>
+      <w:proofErr w:type="gramEnd"/>
+      <w:r>
+        <w:rPr>
+          <w:w w:val="100"/>
+        </w:rPr>
+        <w:t xml:space="preserve"> création d'interfaces,</w:t>
       </w:r>
     </w:p>
     <w:p>
@@ -116,11 +132,19 @@
           <w:w w:val="100"/>
         </w:rPr>
       </w:pPr>
-      <w:r>
-        <w:rPr>
-          <w:w w:val="100"/>
-        </w:rPr>
-        <w:t>la mise en place d'héritages,</w:t>
+      <w:proofErr w:type="gramStart"/>
+      <w:r>
+        <w:rPr>
+          <w:w w:val="100"/>
+        </w:rPr>
+        <w:t>la</w:t>
+      </w:r>
+      <w:proofErr w:type="gramEnd"/>
+      <w:r>
+        <w:rPr>
+          <w:w w:val="100"/>
+        </w:rPr>
+        <w:t xml:space="preserve"> mise en place d'héritages,</w:t>
       </w:r>
     </w:p>
     <w:p>
@@ -135,11 +159,19 @@
           <w:w w:val="100"/>
         </w:rPr>
       </w:pPr>
-      <w:r>
-        <w:rPr>
-          <w:w w:val="100"/>
-        </w:rPr>
-        <w:t>le principe de polymorphisme,</w:t>
+      <w:proofErr w:type="gramStart"/>
+      <w:r>
+        <w:rPr>
+          <w:w w:val="100"/>
+        </w:rPr>
+        <w:t>le</w:t>
+      </w:r>
+      <w:proofErr w:type="gramEnd"/>
+      <w:r>
+        <w:rPr>
+          <w:w w:val="100"/>
+        </w:rPr>
+        <w:t xml:space="preserve"> principe de polymorphisme,</w:t>
       </w:r>
     </w:p>
     <w:p>
@@ -154,11 +186,19 @@
           <w:w w:val="100"/>
         </w:rPr>
       </w:pPr>
-      <w:r>
-        <w:rPr>
-          <w:w w:val="100"/>
-        </w:rPr>
-        <w:t>des collections.</w:t>
+      <w:proofErr w:type="gramStart"/>
+      <w:r>
+        <w:rPr>
+          <w:w w:val="100"/>
+        </w:rPr>
+        <w:t>des</w:t>
+      </w:r>
+      <w:proofErr w:type="gramEnd"/>
+      <w:r>
+        <w:rPr>
+          <w:w w:val="100"/>
+        </w:rPr>
+        <w:t xml:space="preserve"> collections.</w:t>
       </w:r>
     </w:p>
     <w:p>
@@ -273,11 +313,19 @@
           <w:w w:val="100"/>
         </w:rPr>
       </w:pPr>
-      <w:r>
-        <w:rPr>
-          <w:w w:val="100"/>
-        </w:rPr>
-        <w:t>des constructeurs,</w:t>
+      <w:proofErr w:type="gramStart"/>
+      <w:r>
+        <w:rPr>
+          <w:w w:val="100"/>
+        </w:rPr>
+        <w:t>des</w:t>
+      </w:r>
+      <w:proofErr w:type="gramEnd"/>
+      <w:r>
+        <w:rPr>
+          <w:w w:val="100"/>
+        </w:rPr>
+        <w:t xml:space="preserve"> constructeurs,</w:t>
       </w:r>
     </w:p>
     <w:p>
@@ -292,11 +340,19 @@
           <w:w w:val="100"/>
         </w:rPr>
       </w:pPr>
-      <w:r>
-        <w:rPr>
-          <w:w w:val="100"/>
-        </w:rPr>
-        <w:t>des propriétés,</w:t>
+      <w:proofErr w:type="gramStart"/>
+      <w:r>
+        <w:rPr>
+          <w:w w:val="100"/>
+        </w:rPr>
+        <w:t>des</w:t>
+      </w:r>
+      <w:proofErr w:type="gramEnd"/>
+      <w:r>
+        <w:rPr>
+          <w:w w:val="100"/>
+        </w:rPr>
+        <w:t xml:space="preserve"> propriétés,</w:t>
       </w:r>
     </w:p>
     <w:p>
@@ -311,11 +367,19 @@
           <w:w w:val="100"/>
         </w:rPr>
       </w:pPr>
-      <w:r>
-        <w:rPr>
-          <w:w w:val="100"/>
-        </w:rPr>
-        <w:t>des fonctions,</w:t>
+      <w:proofErr w:type="gramStart"/>
+      <w:r>
+        <w:rPr>
+          <w:w w:val="100"/>
+        </w:rPr>
+        <w:t>des</w:t>
+      </w:r>
+      <w:proofErr w:type="gramEnd"/>
+      <w:r>
+        <w:rPr>
+          <w:w w:val="100"/>
+        </w:rPr>
+        <w:t xml:space="preserve"> fonctions,</w:t>
       </w:r>
     </w:p>
     <w:p>
@@ -330,11 +394,19 @@
           <w:w w:val="100"/>
         </w:rPr>
       </w:pPr>
-      <w:r>
-        <w:rPr>
-          <w:w w:val="100"/>
-        </w:rPr>
-        <w:t>des classes imbriquées,</w:t>
+      <w:proofErr w:type="gramStart"/>
+      <w:r>
+        <w:rPr>
+          <w:w w:val="100"/>
+        </w:rPr>
+        <w:t>des</w:t>
+      </w:r>
+      <w:proofErr w:type="gramEnd"/>
+      <w:r>
+        <w:rPr>
+          <w:w w:val="100"/>
+        </w:rPr>
+        <w:t xml:space="preserve"> classes imbriquées,</w:t>
       </w:r>
     </w:p>
     <w:p>
@@ -349,11 +421,19 @@
           <w:w w:val="100"/>
         </w:rPr>
       </w:pPr>
-      <w:r>
-        <w:rPr>
-          <w:w w:val="100"/>
-        </w:rPr>
-        <w:t>des classes internes,</w:t>
+      <w:proofErr w:type="gramStart"/>
+      <w:r>
+        <w:rPr>
+          <w:w w:val="100"/>
+        </w:rPr>
+        <w:t>des</w:t>
+      </w:r>
+      <w:proofErr w:type="gramEnd"/>
+      <w:r>
+        <w:rPr>
+          <w:w w:val="100"/>
+        </w:rPr>
+        <w:t xml:space="preserve"> classes internes,</w:t>
       </w:r>
     </w:p>
     <w:p>
@@ -368,11 +448,19 @@
           <w:w w:val="100"/>
         </w:rPr>
       </w:pPr>
-      <w:r>
-        <w:rPr>
-          <w:w w:val="100"/>
-        </w:rPr>
-        <w:t>des déclarations d'objets.</w:t>
+      <w:proofErr w:type="gramStart"/>
+      <w:r>
+        <w:rPr>
+          <w:w w:val="100"/>
+        </w:rPr>
+        <w:t>des</w:t>
+      </w:r>
+      <w:proofErr w:type="gramEnd"/>
+      <w:r>
+        <w:rPr>
+          <w:w w:val="100"/>
+        </w:rPr>
+        <w:t xml:space="preserve"> déclarations d'objets.</w:t>
       </w:r>
     </w:p>
     <w:p>
@@ -429,11 +517,19 @@
           <w:w w:val="100"/>
         </w:rPr>
       </w:pPr>
-      <w:r>
-        <w:rPr>
-          <w:w w:val="100"/>
-        </w:rPr>
-        <w:t>class &lt;</w:t>
+      <w:proofErr w:type="gramStart"/>
+      <w:r>
+        <w:rPr>
+          <w:w w:val="100"/>
+        </w:rPr>
+        <w:t>class</w:t>
+      </w:r>
+      <w:proofErr w:type="gramEnd"/>
+      <w:r>
+        <w:rPr>
+          <w:w w:val="100"/>
+        </w:rPr>
+        <w:t xml:space="preserve"> &lt;</w:t>
       </w:r>
       <w:proofErr w:type="spellStart"/>
       <w:r>
@@ -536,11 +632,19 @@
           <w:w w:val="100"/>
         </w:rPr>
       </w:pPr>
-      <w:r>
-        <w:rPr>
-          <w:w w:val="100"/>
-        </w:rPr>
-        <w:t>class Animal</w:t>
+      <w:proofErr w:type="gramStart"/>
+      <w:r>
+        <w:rPr>
+          <w:w w:val="100"/>
+        </w:rPr>
+        <w:t>class</w:t>
+      </w:r>
+      <w:proofErr w:type="gramEnd"/>
+      <w:r>
+        <w:rPr>
+          <w:w w:val="100"/>
+        </w:rPr>
+        <w:t xml:space="preserve"> Animal</w:t>
       </w:r>
       <w:r>
         <w:rPr>
@@ -602,11 +706,19 @@
           <w:w w:val="100"/>
         </w:rPr>
       </w:pPr>
-      <w:r>
-        <w:rPr>
-          <w:w w:val="100"/>
-        </w:rPr>
-        <w:t>class Animal </w:t>
+      <w:proofErr w:type="gramStart"/>
+      <w:r>
+        <w:rPr>
+          <w:w w:val="100"/>
+        </w:rPr>
+        <w:t>class</w:t>
+      </w:r>
+      <w:proofErr w:type="gramEnd"/>
+      <w:r>
+        <w:rPr>
+          <w:w w:val="100"/>
+        </w:rPr>
+        <w:t xml:space="preserve"> Animal </w:t>
       </w:r>
       <w:r>
         <w:rPr>
@@ -737,11 +849,19 @@
           <w:w w:val="100"/>
         </w:rPr>
       </w:pPr>
-      <w:r>
-        <w:rPr>
-          <w:w w:val="100"/>
-        </w:rPr>
-        <w:t>val personne1 = Personne() </w:t>
+      <w:proofErr w:type="gramStart"/>
+      <w:r>
+        <w:rPr>
+          <w:w w:val="100"/>
+        </w:rPr>
+        <w:t>val</w:t>
+      </w:r>
+      <w:proofErr w:type="gramEnd"/>
+      <w:r>
+        <w:rPr>
+          <w:w w:val="100"/>
+        </w:rPr>
+        <w:t xml:space="preserve"> personne1 = Personne() </w:t>
       </w:r>
       <w:r>
         <w:rPr>
@@ -949,7 +1069,21 @@
         <w:rPr>
           <w:w w:val="100"/>
         </w:rPr>
-        <w:t>. Certains modificateurs sont incompatibles de par leur nature.</w:t>
+        <w:t xml:space="preserve">. Certains modificateurs sont incompatibles </w:t>
+      </w:r>
+      <w:proofErr w:type="gramStart"/>
+      <w:r>
+        <w:rPr>
+          <w:w w:val="100"/>
+        </w:rPr>
+        <w:t>de par</w:t>
+      </w:r>
+      <w:proofErr w:type="gramEnd"/>
+      <w:r>
+        <w:rPr>
+          <w:w w:val="100"/>
+        </w:rPr>
+        <w:t xml:space="preserve"> leur nature.</w:t>
       </w:r>
     </w:p>
     <w:p>
@@ -1241,7 +1375,14 @@
         <w:rPr>
           <w:w w:val="100"/>
         </w:rPr>
-        <w:t xml:space="preserve">La spécificité d'une classe </w:t>
+        <w:t xml:space="preserve">La spécificité </w:t>
+      </w:r>
+      <w:proofErr w:type="gramStart"/>
+      <w:r>
+        <w:rPr>
+          <w:w w:val="100"/>
+        </w:rPr>
+        <w:t xml:space="preserve">d'une classe </w:t>
       </w:r>
       <w:r>
         <w:rPr>
@@ -1249,6 +1390,7 @@
         </w:rPr>
         <w:t>final</w:t>
       </w:r>
+      <w:proofErr w:type="gramEnd"/>
       <w:r>
         <w:rPr>
           <w:w w:val="100"/>
@@ -1277,7 +1419,14 @@
         <w:rPr>
           <w:w w:val="100"/>
         </w:rPr>
-        <w:t xml:space="preserve">. Une classe </w:t>
+        <w:t xml:space="preserve">. </w:t>
+      </w:r>
+      <w:proofErr w:type="gramStart"/>
+      <w:r>
+        <w:rPr>
+          <w:w w:val="100"/>
+        </w:rPr>
+        <w:t xml:space="preserve">Une classe </w:t>
       </w:r>
       <w:r>
         <w:rPr>
@@ -1285,6 +1434,7 @@
         </w:rPr>
         <w:t>final</w:t>
       </w:r>
+      <w:proofErr w:type="gramEnd"/>
       <w:r>
         <w:rPr>
           <w:w w:val="100"/>
@@ -1858,7 +2008,23 @@
           <w:w w:val="100"/>
           <w:lang w:val="en-US"/>
         </w:rPr>
-        <w:t>class Animal constructor(var nom:String, val espece:String) </w:t>
+        <w:t xml:space="preserve">class Animal </w:t>
+      </w:r>
+      <w:proofErr w:type="gramStart"/>
+      <w:r>
+        <w:rPr>
+          <w:w w:val="100"/>
+          <w:lang w:val="en-US"/>
+        </w:rPr>
+        <w:t>constructor(</w:t>
+      </w:r>
+      <w:proofErr w:type="gramEnd"/>
+      <w:r>
+        <w:rPr>
+          <w:w w:val="100"/>
+          <w:lang w:val="en-US"/>
+        </w:rPr>
+        <w:t>var nom:String, val espece:String) </w:t>
       </w:r>
       <w:r>
         <w:rPr>
@@ -2049,7 +2215,23 @@
           <w:w w:val="100"/>
           <w:lang w:val="en-US"/>
         </w:rPr>
-        <w:t>class Animal (var nom:String, val espece:String) </w:t>
+        <w:t xml:space="preserve">class Animal (var </w:t>
+      </w:r>
+      <w:proofErr w:type="gramStart"/>
+      <w:r>
+        <w:rPr>
+          <w:w w:val="100"/>
+          <w:lang w:val="en-US"/>
+        </w:rPr>
+        <w:t>nom:String</w:t>
+      </w:r>
+      <w:proofErr w:type="gramEnd"/>
+      <w:r>
+        <w:rPr>
+          <w:w w:val="100"/>
+          <w:lang w:val="en-US"/>
+        </w:rPr>
+        <w:t>, val espece:String) </w:t>
       </w:r>
       <w:r>
         <w:rPr>
@@ -2164,13 +2346,29 @@
           <w:w w:val="100"/>
           <w:lang w:val="en-US"/>
         </w:rPr>
-        <w:t>class Animal (nom:String, espece:String) </w:t>
-      </w:r>
+        <w:t>class Animal (</w:t>
+      </w:r>
+      <w:proofErr w:type="gramStart"/>
       <w:r>
         <w:rPr>
           <w:w w:val="100"/>
           <w:lang w:val="en-US"/>
         </w:rPr>
+        <w:t>nom:String</w:t>
+      </w:r>
+      <w:proofErr w:type="gramEnd"/>
+      <w:r>
+        <w:rPr>
+          <w:w w:val="100"/>
+          <w:lang w:val="en-US"/>
+        </w:rPr>
+        <w:t>, espece:String) </w:t>
+      </w:r>
+      <w:r>
+        <w:rPr>
+          <w:w w:val="100"/>
+          <w:lang w:val="en-US"/>
+        </w:rPr>
         <w:br/>
         <w:t>{ </w:t>
       </w:r>
@@ -2242,12 +2440,14 @@
         </w:rPr>
         <w:t xml:space="preserve">. </w:t>
       </w:r>
+      <w:proofErr w:type="gramStart"/>
       <w:r>
         <w:rPr>
           <w:rStyle w:val="courier"/>
         </w:rPr>
         <w:t>val</w:t>
       </w:r>
+      <w:proofErr w:type="gramEnd"/>
       <w:r>
         <w:rPr>
           <w:w w:val="100"/>
@@ -2332,7 +2532,14 @@
         <w:rPr>
           <w:w w:val="100"/>
         </w:rPr>
-        <w:t xml:space="preserve">Par défaut, le constructeur principal a une visibilité </w:t>
+        <w:t xml:space="preserve">Par défaut, le constructeur principal a </w:t>
+      </w:r>
+      <w:proofErr w:type="gramStart"/>
+      <w:r>
+        <w:rPr>
+          <w:w w:val="100"/>
+        </w:rPr>
+        <w:t xml:space="preserve">une visibilité </w:t>
       </w:r>
       <w:r>
         <w:rPr>
@@ -2340,6 +2547,7 @@
         </w:rPr>
         <w:t>public</w:t>
       </w:r>
+      <w:proofErr w:type="gramEnd"/>
       <w:r>
         <w:rPr>
           <w:w w:val="100"/>
@@ -2384,11 +2592,19 @@
           <w:w w:val="100"/>
         </w:rPr>
       </w:pPr>
-      <w:r>
-        <w:rPr>
-          <w:w w:val="100"/>
-        </w:rPr>
-        <w:t xml:space="preserve">class Animal private </w:t>
+      <w:proofErr w:type="gramStart"/>
+      <w:r>
+        <w:rPr>
+          <w:w w:val="100"/>
+        </w:rPr>
+        <w:t>class</w:t>
+      </w:r>
+      <w:proofErr w:type="gramEnd"/>
+      <w:r>
+        <w:rPr>
+          <w:w w:val="100"/>
+        </w:rPr>
+        <w:t xml:space="preserve"> Animal private </w:t>
       </w:r>
       <w:proofErr w:type="spellStart"/>
       <w:r>
@@ -2508,11 +2724,19 @@
           <w:w w:val="100"/>
         </w:rPr>
       </w:pPr>
-      <w:r>
-        <w:rPr>
-          <w:w w:val="100"/>
-        </w:rPr>
-        <w:t>class Animal </w:t>
+      <w:proofErr w:type="gramStart"/>
+      <w:r>
+        <w:rPr>
+          <w:w w:val="100"/>
+        </w:rPr>
+        <w:t>class</w:t>
+      </w:r>
+      <w:proofErr w:type="gramEnd"/>
+      <w:r>
+        <w:rPr>
+          <w:w w:val="100"/>
+        </w:rPr>
+        <w:t xml:space="preserve"> Animal </w:t>
       </w:r>
       <w:r>
         <w:rPr>
@@ -2607,11 +2831,19 @@
           <w:w w:val="100"/>
         </w:rPr>
       </w:pPr>
-      <w:r>
-        <w:rPr>
-          <w:w w:val="100"/>
-        </w:rPr>
-        <w:t xml:space="preserve">class Animal </w:t>
+      <w:proofErr w:type="gramStart"/>
+      <w:r>
+        <w:rPr>
+          <w:w w:val="100"/>
+        </w:rPr>
+        <w:t>class</w:t>
+      </w:r>
+      <w:proofErr w:type="gramEnd"/>
+      <w:r>
+        <w:rPr>
+          <w:w w:val="100"/>
+        </w:rPr>
+        <w:t xml:space="preserve"> Animal </w:t>
       </w:r>
       <w:proofErr w:type="spellStart"/>
       <w:r>
@@ -2822,11 +3054,19 @@
           <w:w w:val="100"/>
         </w:rPr>
       </w:pPr>
-      <w:r>
-        <w:rPr>
-          <w:w w:val="100"/>
-        </w:rPr>
-        <w:t xml:space="preserve">class Animal (var </w:t>
+      <w:proofErr w:type="gramStart"/>
+      <w:r>
+        <w:rPr>
+          <w:w w:val="100"/>
+        </w:rPr>
+        <w:t>class</w:t>
+      </w:r>
+      <w:proofErr w:type="gramEnd"/>
+      <w:r>
+        <w:rPr>
+          <w:w w:val="100"/>
+        </w:rPr>
+        <w:t xml:space="preserve"> Animal (var </w:t>
       </w:r>
       <w:proofErr w:type="spellStart"/>
       <w:r>
@@ -2984,11 +3224,19 @@
           <w:w w:val="100"/>
         </w:rPr>
       </w:pPr>
-      <w:r>
-        <w:rPr>
-          <w:w w:val="100"/>
-        </w:rPr>
-        <w:t xml:space="preserve">class Animal (var </w:t>
+      <w:proofErr w:type="gramStart"/>
+      <w:r>
+        <w:rPr>
+          <w:w w:val="100"/>
+        </w:rPr>
+        <w:t>class</w:t>
+      </w:r>
+      <w:proofErr w:type="gramEnd"/>
+      <w:r>
+        <w:rPr>
+          <w:w w:val="100"/>
+        </w:rPr>
+        <w:t xml:space="preserve"> Animal (var </w:t>
       </w:r>
       <w:proofErr w:type="spellStart"/>
       <w:r>
@@ -3325,13 +3573,23 @@
           <w:szCs w:val="17"/>
         </w:rPr>
       </w:pPr>
+      <w:proofErr w:type="gramStart"/>
       <w:r>
         <w:rPr>
           <w:w w:val="100"/>
           <w:sz w:val="17"/>
           <w:szCs w:val="17"/>
         </w:rPr>
-        <w:t xml:space="preserve">class Animal (var </w:t>
+        <w:t>class</w:t>
+      </w:r>
+      <w:proofErr w:type="gramEnd"/>
+      <w:r>
+        <w:rPr>
+          <w:w w:val="100"/>
+          <w:sz w:val="17"/>
+          <w:szCs w:val="17"/>
+        </w:rPr>
+        <w:t xml:space="preserve"> Animal (var </w:t>
       </w:r>
       <w:proofErr w:type="spellStart"/>
       <w:r>
@@ -3596,7 +3854,14 @@
         <w:rPr>
           <w:w w:val="100"/>
         </w:rPr>
-        <w:t xml:space="preserve">. Il faut voir cela comme une façon d'imposer une bonne pratique et ainsi de réduire au maximum le code redondant. Les constructeurs secondaires doivent donc obligatoirement faire référence au constructeur principal. Cela se fait grâce au mot-clé </w:t>
+        <w:t>. Il faut voir cela comme une façon d'imposer une bonne pratique et ainsi de réduire au maximum le code redondant. Les constructeurs secondaires doivent donc obligatoirement faire référence au constructeur principal. Cela se fait grâce au mot-clé</w:t>
+      </w:r>
+      <w:proofErr w:type="gramStart"/>
+      <w:r>
+        <w:rPr>
+          <w:w w:val="100"/>
+        </w:rPr>
+        <w:t xml:space="preserve"> </w:t>
       </w:r>
       <w:r>
         <w:rPr>
@@ -3612,6 +3877,7 @@
         <w:t>this</w:t>
       </w:r>
       <w:proofErr w:type="spellEnd"/>
+      <w:proofErr w:type="gramEnd"/>
       <w:r>
         <w:rPr>
           <w:rStyle w:val="courier"/>
@@ -3674,7 +3940,23 @@
           <w:w w:val="100"/>
           <w:lang w:val="en-US"/>
         </w:rPr>
-        <w:t>constructor(nom:String,espece:String,poid:Float):</w:t>
+        <w:t>constructor(</w:t>
+      </w:r>
+      <w:proofErr w:type="gramStart"/>
+      <w:r>
+        <w:rPr>
+          <w:w w:val="100"/>
+          <w:lang w:val="en-US"/>
+        </w:rPr>
+        <w:t>nom:String</w:t>
+      </w:r>
+      <w:proofErr w:type="gramEnd"/>
+      <w:r>
+        <w:rPr>
+          <w:w w:val="100"/>
+          <w:lang w:val="en-US"/>
+        </w:rPr>
+        <w:t>,espece:String,poid:Float):</w:t>
       </w:r>
       <w:r>
         <w:rPr>
@@ -3788,13 +4070,23 @@
           <w:szCs w:val="17"/>
         </w:rPr>
       </w:pPr>
+      <w:proofErr w:type="gramStart"/>
       <w:r>
         <w:rPr>
           <w:w w:val="100"/>
           <w:sz w:val="17"/>
           <w:szCs w:val="17"/>
         </w:rPr>
-        <w:t xml:space="preserve">class Animal (var </w:t>
+        <w:t>class</w:t>
+      </w:r>
+      <w:proofErr w:type="gramEnd"/>
+      <w:r>
+        <w:rPr>
+          <w:w w:val="100"/>
+          <w:sz w:val="17"/>
+          <w:szCs w:val="17"/>
+        </w:rPr>
+        <w:t xml:space="preserve"> Animal (var </w:t>
       </w:r>
       <w:proofErr w:type="spellStart"/>
       <w:r>
@@ -4299,7 +4591,21 @@
         <w:rPr>
           <w:w w:val="100"/>
         </w:rPr>
-        <w:t>[modificateur] var &lt;</w:t>
+        <w:t>[</w:t>
+      </w:r>
+      <w:proofErr w:type="gramStart"/>
+      <w:r>
+        <w:rPr>
+          <w:w w:val="100"/>
+        </w:rPr>
+        <w:t>modificateur</w:t>
+      </w:r>
+      <w:proofErr w:type="gramEnd"/>
+      <w:r>
+        <w:rPr>
+          <w:w w:val="100"/>
+        </w:rPr>
+        <w:t>] var &lt;</w:t>
       </w:r>
       <w:proofErr w:type="spellStart"/>
       <w:r>
@@ -4430,11 +4736,19 @@
           <w:w w:val="100"/>
         </w:rPr>
       </w:pPr>
-      <w:r>
-        <w:rPr>
-          <w:w w:val="100"/>
-        </w:rPr>
-        <w:t xml:space="preserve">class Animal (var </w:t>
+      <w:proofErr w:type="gramStart"/>
+      <w:r>
+        <w:rPr>
+          <w:w w:val="100"/>
+        </w:rPr>
+        <w:t>class</w:t>
+      </w:r>
+      <w:proofErr w:type="gramEnd"/>
+      <w:r>
+        <w:rPr>
+          <w:w w:val="100"/>
+        </w:rPr>
+        <w:t xml:space="preserve"> Animal (var </w:t>
       </w:r>
       <w:proofErr w:type="spellStart"/>
       <w:r>
@@ -4589,12 +4903,20 @@
           <w:w w:val="100"/>
         </w:rPr>
       </w:pPr>
+      <w:proofErr w:type="gramStart"/>
       <w:r>
         <w:rPr>
           <w:w w:val="100"/>
         </w:rPr>
         <w:lastRenderedPageBreak/>
-        <w:t xml:space="preserve">fun main(args: </w:t>
+        <w:t>fun</w:t>
+      </w:r>
+      <w:proofErr w:type="gramEnd"/>
+      <w:r>
+        <w:rPr>
+          <w:w w:val="100"/>
+        </w:rPr>
+        <w:t xml:space="preserve"> main(args: </w:t>
       </w:r>
       <w:proofErr w:type="spellStart"/>
       <w:r>
@@ -4849,7 +5171,23 @@
           <w:lang w:val="en-US"/>
         </w:rPr>
         <w:br/>
-        <w:t xml:space="preserve">    var nom:String = "" </w:t>
+        <w:t xml:space="preserve">    var </w:t>
+      </w:r>
+      <w:proofErr w:type="gramStart"/>
+      <w:r>
+        <w:rPr>
+          <w:w w:val="100"/>
+          <w:lang w:val="en-US"/>
+        </w:rPr>
+        <w:t>nom:String</w:t>
+      </w:r>
+      <w:proofErr w:type="gramEnd"/>
+      <w:r>
+        <w:rPr>
+          <w:w w:val="100"/>
+          <w:lang w:val="en-US"/>
+        </w:rPr>
+        <w:t xml:space="preserve"> = "" </w:t>
       </w:r>
       <w:r>
         <w:rPr>
@@ -4925,11 +5263,19 @@
           <w:w w:val="100"/>
         </w:rPr>
       </w:pPr>
-      <w:r>
-        <w:rPr>
-          <w:w w:val="100"/>
-        </w:rPr>
-        <w:t xml:space="preserve">fun main(args: </w:t>
+      <w:proofErr w:type="gramStart"/>
+      <w:r>
+        <w:rPr>
+          <w:w w:val="100"/>
+        </w:rPr>
+        <w:t>fun</w:t>
+      </w:r>
+      <w:proofErr w:type="gramEnd"/>
+      <w:r>
+        <w:rPr>
+          <w:w w:val="100"/>
+        </w:rPr>
+        <w:t xml:space="preserve"> main(args: </w:t>
       </w:r>
       <w:proofErr w:type="spellStart"/>
       <w:r>
@@ -5246,11 +5592,19 @@
           <w:w w:val="100"/>
         </w:rPr>
       </w:pPr>
-      <w:r>
-        <w:rPr>
-          <w:w w:val="100"/>
-        </w:rPr>
-        <w:t>class Animal </w:t>
+      <w:proofErr w:type="gramStart"/>
+      <w:r>
+        <w:rPr>
+          <w:w w:val="100"/>
+        </w:rPr>
+        <w:t>class</w:t>
+      </w:r>
+      <w:proofErr w:type="gramEnd"/>
+      <w:r>
+        <w:rPr>
+          <w:w w:val="100"/>
+        </w:rPr>
+        <w:t xml:space="preserve"> Animal </w:t>
       </w:r>
       <w:r>
         <w:rPr>
@@ -5592,6 +5946,7 @@
         <w:t xml:space="preserve">Il est possible de personnaliser ce getter en utilisant le mot-clé </w:t>
       </w:r>
       <w:proofErr w:type="spellStart"/>
+      <w:proofErr w:type="gramStart"/>
       <w:r>
         <w:rPr>
           <w:rStyle w:val="courier"/>
@@ -5603,7 +5958,14 @@
         <w:rPr>
           <w:rStyle w:val="courier"/>
         </w:rPr>
-        <w:t>()</w:t>
+        <w:t>(</w:t>
+      </w:r>
+      <w:proofErr w:type="gramEnd"/>
+      <w:r>
+        <w:rPr>
+          <w:rStyle w:val="courier"/>
+        </w:rPr>
+        <w:t>)</w:t>
       </w:r>
       <w:r>
         <w:rPr>
@@ -5681,12 +6043,20 @@
           <w:w w:val="100"/>
         </w:rPr>
       </w:pPr>
+      <w:proofErr w:type="gramStart"/>
       <w:r>
         <w:rPr>
           <w:w w:val="100"/>
         </w:rPr>
         <w:lastRenderedPageBreak/>
-        <w:t>class Animal </w:t>
+        <w:t>class</w:t>
+      </w:r>
+      <w:proofErr w:type="gramEnd"/>
+      <w:r>
+        <w:rPr>
+          <w:w w:val="100"/>
+        </w:rPr>
+        <w:t xml:space="preserve"> Animal </w:t>
       </w:r>
       <w:r>
         <w:rPr>
@@ -5874,7 +6244,23 @@
           <w:lang w:val="en-US"/>
         </w:rPr>
         <w:br/>
-        <w:t xml:space="preserve">    var nom:String = "Aucun nom"</w:t>
+        <w:t xml:space="preserve">    var </w:t>
+      </w:r>
+      <w:proofErr w:type="gramStart"/>
+      <w:r>
+        <w:rPr>
+          <w:w w:val="100"/>
+          <w:lang w:val="en-US"/>
+        </w:rPr>
+        <w:t>nom:String</w:t>
+      </w:r>
+      <w:proofErr w:type="gramEnd"/>
+      <w:r>
+        <w:rPr>
+          <w:w w:val="100"/>
+          <w:lang w:val="en-US"/>
+        </w:rPr>
+        <w:t xml:space="preserve"> = "Aucun nom"</w:t>
       </w:r>
       <w:r>
         <w:rPr>
@@ -6035,11 +6421,19 @@
           <w:w w:val="100"/>
         </w:rPr>
       </w:pPr>
-      <w:r>
-        <w:rPr>
-          <w:w w:val="100"/>
-        </w:rPr>
-        <w:t>class Animal </w:t>
+      <w:proofErr w:type="gramStart"/>
+      <w:r>
+        <w:rPr>
+          <w:w w:val="100"/>
+        </w:rPr>
+        <w:t>class</w:t>
+      </w:r>
+      <w:proofErr w:type="gramEnd"/>
+      <w:r>
+        <w:rPr>
+          <w:w w:val="100"/>
+        </w:rPr>
+        <w:t xml:space="preserve"> Animal </w:t>
       </w:r>
       <w:r>
         <w:rPr>
@@ -6369,12 +6763,14 @@
         </w:rPr>
         <w:t xml:space="preserve"> qui représente la valeur de la propriété. </w:t>
       </w:r>
+      <w:proofErr w:type="gramStart"/>
       <w:r>
         <w:rPr>
           <w:rStyle w:val="courier"/>
         </w:rPr>
         <w:t>value</w:t>
       </w:r>
+      <w:proofErr w:type="gramEnd"/>
       <w:r>
         <w:rPr>
           <w:w w:val="100"/>
@@ -6441,11 +6837,19 @@
           <w:w w:val="100"/>
         </w:rPr>
       </w:pPr>
-      <w:r>
-        <w:rPr>
-          <w:w w:val="100"/>
-        </w:rPr>
-        <w:t>class Animal </w:t>
+      <w:proofErr w:type="gramStart"/>
+      <w:r>
+        <w:rPr>
+          <w:w w:val="100"/>
+        </w:rPr>
+        <w:t>class</w:t>
+      </w:r>
+      <w:proofErr w:type="gramEnd"/>
+      <w:r>
+        <w:rPr>
+          <w:w w:val="100"/>
+        </w:rPr>
+        <w:t xml:space="preserve"> Animal </w:t>
       </w:r>
       <w:r>
         <w:rPr>
@@ -6644,7 +7048,23 @@
           <w:lang w:val="en-US"/>
         </w:rPr>
         <w:br/>
-        <w:t xml:space="preserve">    var nom:String = "Aucun nom"</w:t>
+        <w:t xml:space="preserve">    var </w:t>
+      </w:r>
+      <w:proofErr w:type="gramStart"/>
+      <w:r>
+        <w:rPr>
+          <w:w w:val="100"/>
+          <w:lang w:val="en-US"/>
+        </w:rPr>
+        <w:t>nom:String</w:t>
+      </w:r>
+      <w:proofErr w:type="gramEnd"/>
+      <w:r>
+        <w:rPr>
+          <w:w w:val="100"/>
+          <w:lang w:val="en-US"/>
+        </w:rPr>
+        <w:t xml:space="preserve"> = "Aucun nom"</w:t>
       </w:r>
       <w:r>
         <w:rPr>
@@ -6877,7 +7297,23 @@
           <w:lang w:val="en-US"/>
         </w:rPr>
         <w:br/>
-        <w:t xml:space="preserve">    var nom:String = "Aucun nom" </w:t>
+        <w:t xml:space="preserve">    var </w:t>
+      </w:r>
+      <w:proofErr w:type="gramStart"/>
+      <w:r>
+        <w:rPr>
+          <w:w w:val="100"/>
+          <w:lang w:val="en-US"/>
+        </w:rPr>
+        <w:t>nom:String</w:t>
+      </w:r>
+      <w:proofErr w:type="gramEnd"/>
+      <w:r>
+        <w:rPr>
+          <w:w w:val="100"/>
+          <w:lang w:val="en-US"/>
+        </w:rPr>
+        <w:t xml:space="preserve"> = "Aucun nom" </w:t>
       </w:r>
       <w:r>
         <w:rPr>
@@ -7001,7 +7437,23 @@
           <w:lang w:val="en-US"/>
         </w:rPr>
         <w:br/>
-        <w:t xml:space="preserve">    var nom:String = "Aucun nom" </w:t>
+        <w:t xml:space="preserve">    var </w:t>
+      </w:r>
+      <w:proofErr w:type="gramStart"/>
+      <w:r>
+        <w:rPr>
+          <w:w w:val="100"/>
+          <w:lang w:val="en-US"/>
+        </w:rPr>
+        <w:t>nom:String</w:t>
+      </w:r>
+      <w:proofErr w:type="gramEnd"/>
+      <w:r>
+        <w:rPr>
+          <w:w w:val="100"/>
+          <w:lang w:val="en-US"/>
+        </w:rPr>
+        <w:t xml:space="preserve"> = "Aucun nom" </w:t>
       </w:r>
       <w:r>
         <w:rPr>
@@ -7135,12 +7587,14 @@
         </w:rPr>
         <w:t xml:space="preserve"> est que la propriété l'utilisant est disponible et utilisable depuis n'importe quel endroit. Par défaut, les propriétés sont </w:t>
       </w:r>
+      <w:proofErr w:type="gramStart"/>
       <w:r>
         <w:rPr>
           <w:rStyle w:val="courier"/>
         </w:rPr>
         <w:t>public</w:t>
       </w:r>
+      <w:proofErr w:type="gramEnd"/>
       <w:r>
         <w:rPr>
           <w:w w:val="100"/>
@@ -7368,7 +7822,14 @@
         <w:rPr>
           <w:w w:val="100"/>
         </w:rPr>
-        <w:t xml:space="preserve"> ne peut être utilisé dans une classe </w:t>
+        <w:t xml:space="preserve"> ne peut être utilisé dans </w:t>
+      </w:r>
+      <w:proofErr w:type="gramStart"/>
+      <w:r>
+        <w:rPr>
+          <w:w w:val="100"/>
+        </w:rPr>
+        <w:t xml:space="preserve">une classe </w:t>
       </w:r>
       <w:r>
         <w:rPr>
@@ -7376,6 +7837,7 @@
         </w:rPr>
         <w:t>final</w:t>
       </w:r>
+      <w:proofErr w:type="gramEnd"/>
       <w:r>
         <w:rPr>
           <w:w w:val="100"/>
@@ -7473,7 +7935,14 @@
         <w:rPr>
           <w:w w:val="100"/>
         </w:rPr>
-        <w:t xml:space="preserve">La spécificité d'une propriété </w:t>
+        <w:t xml:space="preserve">La spécificité </w:t>
+      </w:r>
+      <w:proofErr w:type="gramStart"/>
+      <w:r>
+        <w:rPr>
+          <w:w w:val="100"/>
+        </w:rPr>
+        <w:t xml:space="preserve">d'une propriété </w:t>
       </w:r>
       <w:r>
         <w:rPr>
@@ -7481,6 +7950,7 @@
         </w:rPr>
         <w:t>final</w:t>
       </w:r>
+      <w:proofErr w:type="gramEnd"/>
       <w:r>
         <w:rPr>
           <w:w w:val="100"/>
@@ -7622,7 +8092,21 @@
         <w:rPr>
           <w:w w:val="100"/>
         </w:rPr>
-        <w:t>[modificateur] fun </w:t>
+        <w:t>[</w:t>
+      </w:r>
+      <w:proofErr w:type="gramStart"/>
+      <w:r>
+        <w:rPr>
+          <w:w w:val="100"/>
+        </w:rPr>
+        <w:t>modificateur</w:t>
+      </w:r>
+      <w:proofErr w:type="gramEnd"/>
+      <w:r>
+        <w:rPr>
+          <w:w w:val="100"/>
+        </w:rPr>
+        <w:t>] fun </w:t>
       </w:r>
       <w:r>
         <w:rPr>
@@ -7744,11 +8228,19 @@
           <w:w w:val="100"/>
         </w:rPr>
       </w:pPr>
-      <w:r>
-        <w:rPr>
-          <w:w w:val="100"/>
-        </w:rPr>
-        <w:t>open class Animal </w:t>
+      <w:proofErr w:type="gramStart"/>
+      <w:r>
+        <w:rPr>
+          <w:w w:val="100"/>
+        </w:rPr>
+        <w:t>open</w:t>
+      </w:r>
+      <w:proofErr w:type="gramEnd"/>
+      <w:r>
+        <w:rPr>
+          <w:w w:val="100"/>
+        </w:rPr>
+        <w:t xml:space="preserve"> class Animal </w:t>
       </w:r>
       <w:r>
         <w:rPr>
@@ -8018,11 +8510,19 @@
           <w:w w:val="100"/>
         </w:rPr>
       </w:pPr>
-      <w:r>
-        <w:rPr>
-          <w:w w:val="100"/>
-        </w:rPr>
-        <w:t>fun &lt;</w:t>
+      <w:proofErr w:type="gramStart"/>
+      <w:r>
+        <w:rPr>
+          <w:w w:val="100"/>
+        </w:rPr>
+        <w:t>fun</w:t>
+      </w:r>
+      <w:proofErr w:type="gramEnd"/>
+      <w:r>
+        <w:rPr>
+          <w:w w:val="100"/>
+        </w:rPr>
+        <w:t xml:space="preserve"> &lt;</w:t>
       </w:r>
       <w:proofErr w:type="spellStart"/>
       <w:r>
@@ -8166,11 +8666,19 @@
         </w:rPr>
         <w:t xml:space="preserve">. C'est la raison pour laquelle il est possible d'appeler la fonction </w:t>
       </w:r>
+      <w:proofErr w:type="gramStart"/>
       <w:r>
         <w:rPr>
           <w:rStyle w:val="courier"/>
         </w:rPr>
-        <w:t>toString()</w:t>
+        <w:t>toString(</w:t>
+      </w:r>
+      <w:proofErr w:type="gramEnd"/>
+      <w:r>
+        <w:rPr>
+          <w:rStyle w:val="courier"/>
+        </w:rPr>
+        <w:t>)</w:t>
       </w:r>
       <w:r>
         <w:rPr>
@@ -8251,11 +8759,19 @@
           <w:w w:val="100"/>
         </w:rPr>
       </w:pPr>
-      <w:r>
-        <w:rPr>
-          <w:w w:val="100"/>
-        </w:rPr>
-        <w:t xml:space="preserve">fun </w:t>
+      <w:proofErr w:type="gramStart"/>
+      <w:r>
+        <w:rPr>
+          <w:w w:val="100"/>
+        </w:rPr>
+        <w:t>fun</w:t>
+      </w:r>
+      <w:proofErr w:type="gramEnd"/>
+      <w:r>
+        <w:rPr>
+          <w:w w:val="100"/>
+        </w:rPr>
+        <w:t xml:space="preserve"> </w:t>
       </w:r>
       <w:proofErr w:type="spellStart"/>
       <w:r>
@@ -8612,11 +9128,19 @@
           <w:w w:val="100"/>
         </w:rPr>
       </w:pPr>
-      <w:r>
-        <w:rPr>
-          <w:w w:val="100"/>
-        </w:rPr>
-        <w:t xml:space="preserve">class Personne(var </w:t>
+      <w:proofErr w:type="gramStart"/>
+      <w:r>
+        <w:rPr>
+          <w:w w:val="100"/>
+        </w:rPr>
+        <w:t>class</w:t>
+      </w:r>
+      <w:proofErr w:type="gramEnd"/>
+      <w:r>
+        <w:rPr>
+          <w:w w:val="100"/>
+        </w:rPr>
+        <w:t xml:space="preserve"> Personne(var </w:t>
       </w:r>
       <w:proofErr w:type="spellStart"/>
       <w:r>
@@ -8842,6 +9366,7 @@
         <w:t xml:space="preserve">    </w:t>
       </w:r>
       <w:proofErr w:type="spellStart"/>
+      <w:proofErr w:type="gramStart"/>
       <w:r>
         <w:rPr>
           <w:w w:val="100"/>
@@ -8856,6 +9381,7 @@
         <w:t>(</w:t>
       </w:r>
       <w:proofErr w:type="spellStart"/>
+      <w:proofErr w:type="gramEnd"/>
       <w:r>
         <w:rPr>
           <w:w w:val="100"/>
@@ -9033,13 +9559,23 @@
           <w:szCs w:val="17"/>
         </w:rPr>
       </w:pPr>
+      <w:proofErr w:type="gramStart"/>
       <w:r>
         <w:rPr>
           <w:w w:val="100"/>
           <w:sz w:val="17"/>
           <w:szCs w:val="17"/>
         </w:rPr>
-        <w:t xml:space="preserve">val </w:t>
+        <w:t>val</w:t>
+      </w:r>
+      <w:proofErr w:type="gramEnd"/>
+      <w:r>
+        <w:rPr>
+          <w:w w:val="100"/>
+          <w:sz w:val="17"/>
+          <w:szCs w:val="17"/>
+        </w:rPr>
+        <w:t xml:space="preserve"> </w:t>
       </w:r>
       <w:proofErr w:type="spellStart"/>
       <w:r>
@@ -9500,6 +10036,7 @@
         </w:rPr>
       </w:pPr>
       <w:proofErr w:type="spellStart"/>
+      <w:proofErr w:type="gramStart"/>
       <w:r>
         <w:rPr>
           <w:w w:val="100"/>
@@ -9507,6 +10044,7 @@
         <w:t>infix</w:t>
       </w:r>
       <w:proofErr w:type="spellEnd"/>
+      <w:proofErr w:type="gramEnd"/>
       <w:r>
         <w:rPr>
           <w:w w:val="100"/>
@@ -9626,11 +10164,19 @@
           <w:w w:val="100"/>
         </w:rPr>
       </w:pPr>
-      <w:r>
-        <w:rPr>
-          <w:w w:val="100"/>
-        </w:rPr>
-        <w:t>être une fonction membre ou une fonction d'extension,</w:t>
+      <w:proofErr w:type="gramStart"/>
+      <w:r>
+        <w:rPr>
+          <w:w w:val="100"/>
+        </w:rPr>
+        <w:t>être</w:t>
+      </w:r>
+      <w:proofErr w:type="gramEnd"/>
+      <w:r>
+        <w:rPr>
+          <w:w w:val="100"/>
+        </w:rPr>
+        <w:t xml:space="preserve"> une fonction membre ou une fonction d'extension,</w:t>
       </w:r>
     </w:p>
     <w:p>
@@ -9645,11 +10191,19 @@
           <w:w w:val="100"/>
         </w:rPr>
       </w:pPr>
-      <w:r>
-        <w:rPr>
-          <w:w w:val="100"/>
-        </w:rPr>
-        <w:t>avoir un seul paramètre ne stockant qu'une seule valeur et n'ayant pas de valeur par défaut.</w:t>
+      <w:proofErr w:type="gramStart"/>
+      <w:r>
+        <w:rPr>
+          <w:w w:val="100"/>
+        </w:rPr>
+        <w:t>avoir</w:t>
+      </w:r>
+      <w:proofErr w:type="gramEnd"/>
+      <w:r>
+        <w:rPr>
+          <w:w w:val="100"/>
+        </w:rPr>
+        <w:t xml:space="preserve"> un seul paramètre ne stockant qu'une seule valeur et n'ayant pas de valeur par défaut.</w:t>
       </w:r>
     </w:p>
     <w:p>
@@ -10542,11 +11096,19 @@
           <w:w w:val="100"/>
         </w:rPr>
       </w:pPr>
-      <w:r>
-        <w:rPr>
-          <w:w w:val="100"/>
-        </w:rPr>
-        <w:t>data class &lt;</w:t>
+      <w:proofErr w:type="gramStart"/>
+      <w:r>
+        <w:rPr>
+          <w:w w:val="100"/>
+        </w:rPr>
+        <w:t>data</w:t>
+      </w:r>
+      <w:proofErr w:type="gramEnd"/>
+      <w:r>
+        <w:rPr>
+          <w:w w:val="100"/>
+        </w:rPr>
+        <w:t xml:space="preserve"> class &lt;</w:t>
       </w:r>
       <w:proofErr w:type="spellStart"/>
       <w:r>
@@ -10608,6 +11170,7 @@
         <w:t xml:space="preserve"> devant la déclaration d'une classe, le compilateur va créer automatiquement les propriétés déclarées dans le constructeur et créer et définir les fonctions </w:t>
       </w:r>
       <w:proofErr w:type="spellStart"/>
+      <w:proofErr w:type="gramStart"/>
       <w:r>
         <w:rPr>
           <w:rStyle w:val="courier"/>
@@ -10619,7 +11182,14 @@
         <w:rPr>
           <w:rStyle w:val="courier"/>
         </w:rPr>
-        <w:t>()</w:t>
+        <w:t>(</w:t>
+      </w:r>
+      <w:proofErr w:type="gramEnd"/>
+      <w:r>
+        <w:rPr>
+          <w:rStyle w:val="courier"/>
+        </w:rPr>
+        <w:t>)</w:t>
       </w:r>
       <w:r>
         <w:rPr>
@@ -10827,6 +11397,7 @@
         <w:t xml:space="preserve">Il est possible de redéfinir les fonctions </w:t>
       </w:r>
       <w:proofErr w:type="spellStart"/>
+      <w:proofErr w:type="gramStart"/>
       <w:r>
         <w:rPr>
           <w:rStyle w:val="courier"/>
@@ -10842,49 +11413,42 @@
           <w:sz w:val="19"/>
           <w:szCs w:val="19"/>
         </w:rPr>
-        <w:t>()</w:t>
-      </w:r>
-      <w:r>
-        <w:rPr>
-          <w:w w:val="100"/>
-          <w:sz w:val="19"/>
-          <w:szCs w:val="19"/>
-        </w:rPr>
-        <w:t xml:space="preserve">, </w:t>
-      </w:r>
-      <w:proofErr w:type="spellStart"/>
+        <w:t>(</w:t>
+      </w:r>
+      <w:proofErr w:type="gramEnd"/>
       <w:r>
         <w:rPr>
           <w:rStyle w:val="courier"/>
           <w:sz w:val="19"/>
           <w:szCs w:val="19"/>
         </w:rPr>
-        <w:t>hashCode</w:t>
-      </w:r>
-      <w:proofErr w:type="spellEnd"/>
+        <w:t>)</w:t>
+      </w:r>
+      <w:r>
+        <w:rPr>
+          <w:w w:val="100"/>
+          <w:sz w:val="19"/>
+          <w:szCs w:val="19"/>
+        </w:rPr>
+        <w:t xml:space="preserve">, </w:t>
+      </w:r>
+      <w:proofErr w:type="spellStart"/>
       <w:r>
         <w:rPr>
           <w:rStyle w:val="courier"/>
           <w:sz w:val="19"/>
           <w:szCs w:val="19"/>
         </w:rPr>
-        <w:t>()</w:t>
-      </w:r>
-      <w:r>
-        <w:rPr>
-          <w:w w:val="100"/>
-          <w:sz w:val="19"/>
-          <w:szCs w:val="19"/>
-        </w:rPr>
-        <w:t xml:space="preserve"> et </w:t>
-      </w:r>
+        <w:t>hashCode</w:t>
+      </w:r>
+      <w:proofErr w:type="spellEnd"/>
       <w:r>
         <w:rPr>
           <w:rStyle w:val="courier"/>
           <w:sz w:val="19"/>
           <w:szCs w:val="19"/>
         </w:rPr>
-        <w:t>toString()</w:t>
+        <w:t>()</w:t>
       </w:r>
       <w:r>
         <w:rPr>
@@ -10892,6 +11456,22 @@
           <w:sz w:val="19"/>
           <w:szCs w:val="19"/>
         </w:rPr>
+        <w:t xml:space="preserve"> et </w:t>
+      </w:r>
+      <w:r>
+        <w:rPr>
+          <w:rStyle w:val="courier"/>
+          <w:sz w:val="19"/>
+          <w:szCs w:val="19"/>
+        </w:rPr>
+        <w:t>toString()</w:t>
+      </w:r>
+      <w:r>
+        <w:rPr>
+          <w:w w:val="100"/>
+          <w:sz w:val="19"/>
+          <w:szCs w:val="19"/>
+        </w:rPr>
         <w:t>.</w:t>
       </w:r>
     </w:p>
@@ -10918,11 +11498,19 @@
           <w:w w:val="100"/>
         </w:rPr>
       </w:pPr>
-      <w:r>
-        <w:rPr>
-          <w:w w:val="100"/>
-        </w:rPr>
-        <w:t xml:space="preserve">data class Personne(var </w:t>
+      <w:proofErr w:type="gramStart"/>
+      <w:r>
+        <w:rPr>
+          <w:w w:val="100"/>
+        </w:rPr>
+        <w:t>data</w:t>
+      </w:r>
+      <w:proofErr w:type="gramEnd"/>
+      <w:r>
+        <w:rPr>
+          <w:w w:val="100"/>
+        </w:rPr>
+        <w:t xml:space="preserve"> class Personne(var </w:t>
       </w:r>
       <w:proofErr w:type="spellStart"/>
       <w:r>
@@ -11128,6 +11716,7 @@
               <w:pStyle w:val="tableautexte"/>
             </w:pPr>
             <w:proofErr w:type="spellStart"/>
+            <w:proofErr w:type="gramStart"/>
             <w:r>
               <w:rPr>
                 <w:rStyle w:val="courier"/>
@@ -11139,7 +11728,14 @@
               <w:rPr>
                 <w:rStyle w:val="courier"/>
               </w:rPr>
-              <w:t>()</w:t>
+              <w:t>(</w:t>
+            </w:r>
+            <w:proofErr w:type="gramEnd"/>
+            <w:r>
+              <w:rPr>
+                <w:rStyle w:val="courier"/>
+              </w:rPr>
+              <w:t>)</w:t>
             </w:r>
             <w:r>
               <w:rPr>
@@ -11191,6 +11787,7 @@
               <w:t xml:space="preserve">Cette fonction permet de tester l'égalité entre deux objets. La fonction </w:t>
             </w:r>
             <w:proofErr w:type="spellStart"/>
+            <w:proofErr w:type="gramStart"/>
             <w:r>
               <w:rPr>
                 <w:rStyle w:val="courier"/>
@@ -11202,7 +11799,14 @@
               <w:rPr>
                 <w:rStyle w:val="courier"/>
               </w:rPr>
-              <w:t>()</w:t>
+              <w:t>(</w:t>
+            </w:r>
+            <w:proofErr w:type="gramEnd"/>
+            <w:r>
+              <w:rPr>
+                <w:rStyle w:val="courier"/>
+              </w:rPr>
+              <w:t>)</w:t>
             </w:r>
             <w:r>
               <w:rPr>
@@ -11238,6 +11842,7 @@
               <w:pStyle w:val="tableautexte"/>
             </w:pPr>
             <w:proofErr w:type="spellStart"/>
+            <w:proofErr w:type="gramStart"/>
             <w:r>
               <w:rPr>
                 <w:rStyle w:val="courier"/>
@@ -11249,7 +11854,14 @@
               <w:rPr>
                 <w:rStyle w:val="courier"/>
               </w:rPr>
-              <w:t>()</w:t>
+              <w:t>(</w:t>
+            </w:r>
+            <w:proofErr w:type="gramEnd"/>
+            <w:r>
+              <w:rPr>
+                <w:rStyle w:val="courier"/>
+              </w:rPr>
+              <w:t>)</w:t>
             </w:r>
             <w:r>
               <w:rPr>
@@ -11327,11 +11939,19 @@
             <w:pPr>
               <w:pStyle w:val="tableautexte"/>
             </w:pPr>
+            <w:proofErr w:type="gramStart"/>
             <w:r>
               <w:rPr>
                 <w:rStyle w:val="courier"/>
               </w:rPr>
-              <w:t>toString()</w:t>
+              <w:t>toString(</w:t>
+            </w:r>
+            <w:proofErr w:type="gramEnd"/>
+            <w:r>
+              <w:rPr>
+                <w:rStyle w:val="courier"/>
+              </w:rPr>
+              <w:t>)</w:t>
             </w:r>
             <w:r>
               <w:rPr>
@@ -11409,11 +12029,19 @@
             <w:pPr>
               <w:pStyle w:val="tableautexte"/>
             </w:pPr>
+            <w:proofErr w:type="gramStart"/>
             <w:r>
               <w:rPr>
                 <w:rStyle w:val="courier"/>
               </w:rPr>
-              <w:t>copy()</w:t>
+              <w:t>copy(</w:t>
+            </w:r>
+            <w:proofErr w:type="gramEnd"/>
+            <w:r>
+              <w:rPr>
+                <w:rStyle w:val="courier"/>
+              </w:rPr>
+              <w:t>)</w:t>
             </w:r>
             <w:r>
               <w:rPr>
@@ -11494,6 +12122,7 @@
         <w:t xml:space="preserve">Exemple d'utilisation de la fonction </w:t>
       </w:r>
       <w:proofErr w:type="spellStart"/>
+      <w:proofErr w:type="gramStart"/>
       <w:r>
         <w:rPr>
           <w:strike w:val="0"/>
@@ -11507,7 +12136,15 @@
           <w:strike w:val="0"/>
           <w:w w:val="100"/>
         </w:rPr>
-        <w:t>()</w:t>
+        <w:t>(</w:t>
+      </w:r>
+      <w:proofErr w:type="gramEnd"/>
+      <w:r>
+        <w:rPr>
+          <w:strike w:val="0"/>
+          <w:w w:val="100"/>
+        </w:rPr>
+        <w:t>)</w:t>
       </w:r>
     </w:p>
     <w:p>
@@ -11870,7 +12507,23 @@
           <w:strike w:val="0"/>
           <w:w w:val="100"/>
         </w:rPr>
-        <w:t>Exemple d'utilisation de la fonction toString()</w:t>
+        <w:t xml:space="preserve">Exemple d'utilisation de la fonction </w:t>
+      </w:r>
+      <w:proofErr w:type="gramStart"/>
+      <w:r>
+        <w:rPr>
+          <w:strike w:val="0"/>
+          <w:w w:val="100"/>
+        </w:rPr>
+        <w:t>toString(</w:t>
+      </w:r>
+      <w:proofErr w:type="gramEnd"/>
+      <w:r>
+        <w:rPr>
+          <w:strike w:val="0"/>
+          <w:w w:val="100"/>
+        </w:rPr>
+        <w:t>)</w:t>
       </w:r>
     </w:p>
     <w:p>
@@ -12197,404 +12850,430 @@
         </w:rPr>
         <w:t xml:space="preserve">Cet exemple montre comment la fonction </w:t>
       </w:r>
+      <w:proofErr w:type="gramStart"/>
       <w:r>
         <w:rPr>
           <w:rStyle w:val="courier"/>
           <w:sz w:val="19"/>
           <w:szCs w:val="19"/>
         </w:rPr>
-        <w:t>toString()</w:t>
-      </w:r>
-      <w:r>
-        <w:rPr>
-          <w:w w:val="100"/>
+        <w:t>toString(</w:t>
+      </w:r>
+      <w:proofErr w:type="gramEnd"/>
+      <w:r>
+        <w:rPr>
+          <w:rStyle w:val="courier"/>
           <w:sz w:val="19"/>
           <w:szCs w:val="19"/>
         </w:rPr>
-        <w:t xml:space="preserve"> retourne une chaîne de caractères contenant les valeurs des propriétés.</w:t>
-      </w:r>
-    </w:p>
-    <w:p>
-      <w:pPr>
-        <w:pStyle w:val="titreexemple"/>
-        <w:rPr>
-          <w:strike w:val="0"/>
-          <w:w w:val="100"/>
-        </w:rPr>
-      </w:pPr>
-      <w:r>
-        <w:rPr>
-          <w:strike w:val="0"/>
-          <w:w w:val="100"/>
-        </w:rPr>
-        <w:t>Exemple d'utilisation de la fonction copy()</w:t>
-      </w:r>
-    </w:p>
-    <w:p>
-      <w:pPr>
-        <w:pStyle w:val="codeencadre"/>
-        <w:rPr>
-          <w:w w:val="100"/>
-        </w:rPr>
-      </w:pPr>
-      <w:r>
-        <w:rPr>
-          <w:w w:val="100"/>
-        </w:rPr>
-        <w:t xml:space="preserve">data class Personne(var </w:t>
-      </w:r>
-      <w:proofErr w:type="spellStart"/>
-      <w:r>
-        <w:rPr>
-          <w:w w:val="100"/>
-        </w:rPr>
-        <w:t>nom:String,val</w:t>
-      </w:r>
-      <w:proofErr w:type="spellEnd"/>
-      <w:r>
-        <w:rPr>
-          <w:w w:val="100"/>
-        </w:rPr>
-        <w:t xml:space="preserve"> </w:t>
-      </w:r>
-      <w:proofErr w:type="spellStart"/>
-      <w:r>
-        <w:rPr>
-          <w:w w:val="100"/>
-        </w:rPr>
-        <w:t>prenom:String</w:t>
-      </w:r>
-      <w:proofErr w:type="spellEnd"/>
-      <w:r>
-        <w:rPr>
-          <w:w w:val="100"/>
-        </w:rPr>
-        <w:t xml:space="preserve">, </w:t>
-      </w:r>
-      <w:r>
-        <w:rPr>
-          <w:w w:val="100"/>
-        </w:rPr>
-        <w:br/>
-        <w:t xml:space="preserve">var </w:t>
-      </w:r>
-      <w:proofErr w:type="spellStart"/>
-      <w:r>
-        <w:rPr>
-          <w:w w:val="100"/>
-        </w:rPr>
-        <w:t>nombreEnfant:Int</w:t>
-      </w:r>
-      <w:proofErr w:type="spellEnd"/>
-      <w:r>
-        <w:rPr>
-          <w:w w:val="100"/>
-        </w:rPr>
-        <w:t xml:space="preserve"> = 0) </w:t>
-      </w:r>
-      <w:r>
-        <w:rPr>
-          <w:w w:val="100"/>
-        </w:rPr>
-        <w:br/>
-        <w:t>{ </w:t>
-      </w:r>
-      <w:r>
-        <w:rPr>
-          <w:w w:val="100"/>
-        </w:rPr>
-        <w:br/>
-        <w:t xml:space="preserve">    var </w:t>
-      </w:r>
-      <w:proofErr w:type="spellStart"/>
-      <w:r>
-        <w:rPr>
-          <w:w w:val="100"/>
-        </w:rPr>
-        <w:t>pays:String</w:t>
-      </w:r>
-      <w:proofErr w:type="spellEnd"/>
-      <w:r>
-        <w:rPr>
-          <w:w w:val="100"/>
-        </w:rPr>
-        <w:t xml:space="preserve"> = "France" </w:t>
-      </w:r>
-      <w:r>
-        <w:rPr>
-          <w:w w:val="100"/>
-        </w:rPr>
-        <w:br/>
-        <w:t>} </w:t>
-      </w:r>
-      <w:r>
-        <w:rPr>
-          <w:w w:val="100"/>
-        </w:rPr>
-        <w:br/>
-        <w:t> </w:t>
-      </w:r>
-      <w:r>
-        <w:rPr>
-          <w:w w:val="100"/>
-        </w:rPr>
-        <w:br/>
-        <w:t xml:space="preserve">fun main(args: </w:t>
-      </w:r>
-      <w:proofErr w:type="spellStart"/>
-      <w:r>
-        <w:rPr>
-          <w:w w:val="100"/>
-        </w:rPr>
-        <w:t>Array</w:t>
-      </w:r>
-      <w:proofErr w:type="spellEnd"/>
-      <w:r>
-        <w:rPr>
-          <w:w w:val="100"/>
-        </w:rPr>
-        <w:t>&lt;String&gt;) </w:t>
-      </w:r>
-      <w:r>
-        <w:rPr>
-          <w:w w:val="100"/>
-        </w:rPr>
-        <w:br/>
-        <w:t>{ </w:t>
-      </w:r>
-      <w:r>
-        <w:rPr>
-          <w:w w:val="100"/>
-        </w:rPr>
-        <w:br/>
-        <w:t xml:space="preserve">    val personne1 = Personne("</w:t>
-      </w:r>
-      <w:proofErr w:type="spellStart"/>
-      <w:r>
-        <w:rPr>
-          <w:w w:val="100"/>
-        </w:rPr>
-        <w:t>Jean","Jacques</w:t>
-      </w:r>
-      <w:proofErr w:type="spellEnd"/>
-      <w:r>
-        <w:rPr>
-          <w:w w:val="100"/>
-        </w:rPr>
-        <w:t>") </w:t>
-      </w:r>
-      <w:r>
-        <w:rPr>
-          <w:w w:val="100"/>
-        </w:rPr>
-        <w:br/>
-        <w:t> </w:t>
-      </w:r>
-      <w:r>
-        <w:rPr>
-          <w:w w:val="100"/>
-        </w:rPr>
-        <w:br/>
-        <w:t xml:space="preserve">    val personne2 = personne1.copy() </w:t>
-      </w:r>
-      <w:r>
-        <w:rPr>
-          <w:w w:val="100"/>
-        </w:rPr>
-        <w:br/>
-        <w:t> </w:t>
-      </w:r>
-      <w:r>
-        <w:rPr>
-          <w:w w:val="100"/>
-        </w:rPr>
-        <w:br/>
-        <w:t xml:space="preserve">    </w:t>
-      </w:r>
-      <w:proofErr w:type="spellStart"/>
-      <w:r>
-        <w:rPr>
-          <w:w w:val="100"/>
-        </w:rPr>
-        <w:t>println</w:t>
-      </w:r>
-      <w:proofErr w:type="spellEnd"/>
-      <w:r>
-        <w:rPr>
-          <w:w w:val="100"/>
-        </w:rPr>
-        <w:t>(personne1) </w:t>
-      </w:r>
-      <w:r>
-        <w:rPr>
-          <w:w w:val="100"/>
-        </w:rPr>
-        <w:br/>
-        <w:t xml:space="preserve">    </w:t>
-      </w:r>
-      <w:proofErr w:type="spellStart"/>
-      <w:r>
-        <w:rPr>
-          <w:w w:val="100"/>
-        </w:rPr>
-        <w:t>println</w:t>
-      </w:r>
-      <w:proofErr w:type="spellEnd"/>
-      <w:r>
-        <w:rPr>
-          <w:w w:val="100"/>
-        </w:rPr>
-        <w:t>(personne2) </w:t>
-      </w:r>
-      <w:r>
-        <w:rPr>
-          <w:w w:val="100"/>
-        </w:rPr>
-        <w:br/>
-        <w:t xml:space="preserve">    </w:t>
-      </w:r>
-      <w:proofErr w:type="spellStart"/>
-      <w:r>
-        <w:rPr>
-          <w:w w:val="100"/>
-        </w:rPr>
-        <w:t>println</w:t>
-      </w:r>
-      <w:proofErr w:type="spellEnd"/>
-      <w:r>
-        <w:rPr>
-          <w:w w:val="100"/>
-        </w:rPr>
-        <w:t>(personne1.equals(personne2)) </w:t>
-      </w:r>
-      <w:r>
-        <w:rPr>
-          <w:w w:val="100"/>
-        </w:rPr>
-        <w:br/>
-        <w:t>} </w:t>
-      </w:r>
-      <w:r>
-        <w:rPr>
-          <w:w w:val="100"/>
-        </w:rPr>
-        <w:br/>
-        <w:t> </w:t>
-      </w:r>
-      <w:r>
-        <w:rPr>
-          <w:w w:val="100"/>
-        </w:rPr>
-        <w:br/>
-        <w:t>Résultat : </w:t>
-      </w:r>
-      <w:r>
-        <w:rPr>
-          <w:w w:val="100"/>
-        </w:rPr>
-        <w:br/>
-        <w:t> </w:t>
-      </w:r>
-      <w:r>
-        <w:rPr>
-          <w:w w:val="100"/>
-        </w:rPr>
-        <w:br/>
-        <w:t xml:space="preserve">Personne(nom=Jean, </w:t>
-      </w:r>
-      <w:proofErr w:type="spellStart"/>
-      <w:r>
-        <w:rPr>
-          <w:w w:val="100"/>
-        </w:rPr>
-        <w:t>prenom</w:t>
-      </w:r>
-      <w:proofErr w:type="spellEnd"/>
-      <w:r>
-        <w:rPr>
-          <w:w w:val="100"/>
-        </w:rPr>
-        <w:t xml:space="preserve">=Jacques, </w:t>
-      </w:r>
-      <w:proofErr w:type="spellStart"/>
-      <w:r>
-        <w:rPr>
-          <w:w w:val="100"/>
-        </w:rPr>
-        <w:t>nombreEnfant</w:t>
-      </w:r>
-      <w:proofErr w:type="spellEnd"/>
-      <w:r>
-        <w:rPr>
-          <w:w w:val="100"/>
-        </w:rPr>
-        <w:t>=0) </w:t>
-      </w:r>
-      <w:r>
-        <w:rPr>
-          <w:w w:val="100"/>
-        </w:rPr>
-        <w:br/>
-        <w:t xml:space="preserve">Personne(nom=Jean, </w:t>
-      </w:r>
-      <w:proofErr w:type="spellStart"/>
-      <w:r>
-        <w:rPr>
-          <w:w w:val="100"/>
-        </w:rPr>
-        <w:t>prenom</w:t>
-      </w:r>
-      <w:proofErr w:type="spellEnd"/>
-      <w:r>
-        <w:rPr>
-          <w:w w:val="100"/>
-        </w:rPr>
-        <w:t xml:space="preserve">=Jacques, </w:t>
-      </w:r>
-      <w:proofErr w:type="spellStart"/>
-      <w:r>
-        <w:rPr>
-          <w:w w:val="100"/>
-        </w:rPr>
-        <w:t>nombreEnfant</w:t>
-      </w:r>
-      <w:proofErr w:type="spellEnd"/>
-      <w:r>
-        <w:rPr>
-          <w:w w:val="100"/>
-        </w:rPr>
-        <w:t>=0) </w:t>
-      </w:r>
-      <w:r>
-        <w:rPr>
-          <w:w w:val="100"/>
-        </w:rPr>
-        <w:br/>
-      </w:r>
-      <w:proofErr w:type="spellStart"/>
-      <w:r>
-        <w:rPr>
-          <w:w w:val="100"/>
-        </w:rPr>
-        <w:t>true</w:t>
-      </w:r>
-      <w:proofErr w:type="spellEnd"/>
-    </w:p>
-    <w:p>
-      <w:pPr>
-        <w:pStyle w:val="commentaire"/>
+        <w:t>)</w:t>
+      </w:r>
+      <w:r>
         <w:rPr>
           <w:w w:val="100"/>
           <w:sz w:val="19"/>
           <w:szCs w:val="19"/>
         </w:rPr>
-      </w:pPr>
-      <w:r>
+        <w:t xml:space="preserve"> retourne une chaîne de caractères contenant les valeurs des propriétés.</w:t>
+      </w:r>
+    </w:p>
+    <w:p>
+      <w:pPr>
+        <w:pStyle w:val="titreexemple"/>
+        <w:rPr>
+          <w:strike w:val="0"/>
+          <w:w w:val="100"/>
+        </w:rPr>
+      </w:pPr>
+      <w:r>
+        <w:rPr>
+          <w:strike w:val="0"/>
+          <w:w w:val="100"/>
+        </w:rPr>
+        <w:t xml:space="preserve">Exemple d'utilisation de la fonction </w:t>
+      </w:r>
+      <w:proofErr w:type="gramStart"/>
+      <w:r>
+        <w:rPr>
+          <w:strike w:val="0"/>
+          <w:w w:val="100"/>
+        </w:rPr>
+        <w:t>copy(</w:t>
+      </w:r>
+      <w:proofErr w:type="gramEnd"/>
+      <w:r>
+        <w:rPr>
+          <w:strike w:val="0"/>
+          <w:w w:val="100"/>
+        </w:rPr>
+        <w:t>)</w:t>
+      </w:r>
+    </w:p>
+    <w:p>
+      <w:pPr>
+        <w:pStyle w:val="codeencadre"/>
+        <w:rPr>
+          <w:w w:val="100"/>
+        </w:rPr>
+      </w:pPr>
+      <w:r>
+        <w:rPr>
+          <w:w w:val="100"/>
+        </w:rPr>
+        <w:t xml:space="preserve">data class Personne(var </w:t>
+      </w:r>
+      <w:proofErr w:type="spellStart"/>
+      <w:r>
+        <w:rPr>
+          <w:w w:val="100"/>
+        </w:rPr>
+        <w:t>nom:String,val</w:t>
+      </w:r>
+      <w:proofErr w:type="spellEnd"/>
+      <w:r>
+        <w:rPr>
+          <w:w w:val="100"/>
+        </w:rPr>
+        <w:t xml:space="preserve"> </w:t>
+      </w:r>
+      <w:proofErr w:type="spellStart"/>
+      <w:r>
+        <w:rPr>
+          <w:w w:val="100"/>
+        </w:rPr>
+        <w:t>prenom:String</w:t>
+      </w:r>
+      <w:proofErr w:type="spellEnd"/>
+      <w:r>
+        <w:rPr>
+          <w:w w:val="100"/>
+        </w:rPr>
+        <w:t xml:space="preserve">, </w:t>
+      </w:r>
+      <w:r>
+        <w:rPr>
+          <w:w w:val="100"/>
+        </w:rPr>
+        <w:br/>
+        <w:t xml:space="preserve">var </w:t>
+      </w:r>
+      <w:proofErr w:type="spellStart"/>
+      <w:r>
+        <w:rPr>
+          <w:w w:val="100"/>
+        </w:rPr>
+        <w:t>nombreEnfant:Int</w:t>
+      </w:r>
+      <w:proofErr w:type="spellEnd"/>
+      <w:r>
+        <w:rPr>
+          <w:w w:val="100"/>
+        </w:rPr>
+        <w:t xml:space="preserve"> = 0) </w:t>
+      </w:r>
+      <w:r>
+        <w:rPr>
+          <w:w w:val="100"/>
+        </w:rPr>
+        <w:br/>
+        <w:t>{ </w:t>
+      </w:r>
+      <w:r>
+        <w:rPr>
+          <w:w w:val="100"/>
+        </w:rPr>
+        <w:br/>
+        <w:t xml:space="preserve">    var </w:t>
+      </w:r>
+      <w:proofErr w:type="spellStart"/>
+      <w:r>
+        <w:rPr>
+          <w:w w:val="100"/>
+        </w:rPr>
+        <w:t>pays:String</w:t>
+      </w:r>
+      <w:proofErr w:type="spellEnd"/>
+      <w:r>
+        <w:rPr>
+          <w:w w:val="100"/>
+        </w:rPr>
+        <w:t xml:space="preserve"> = "France" </w:t>
+      </w:r>
+      <w:r>
+        <w:rPr>
+          <w:w w:val="100"/>
+        </w:rPr>
+        <w:br/>
+        <w:t>} </w:t>
+      </w:r>
+      <w:r>
+        <w:rPr>
+          <w:w w:val="100"/>
+        </w:rPr>
+        <w:br/>
+        <w:t> </w:t>
+      </w:r>
+      <w:r>
+        <w:rPr>
+          <w:w w:val="100"/>
+        </w:rPr>
+        <w:br/>
+        <w:t xml:space="preserve">fun main(args: </w:t>
+      </w:r>
+      <w:proofErr w:type="spellStart"/>
+      <w:r>
+        <w:rPr>
+          <w:w w:val="100"/>
+        </w:rPr>
+        <w:t>Array</w:t>
+      </w:r>
+      <w:proofErr w:type="spellEnd"/>
+      <w:r>
+        <w:rPr>
+          <w:w w:val="100"/>
+        </w:rPr>
+        <w:t>&lt;String&gt;) </w:t>
+      </w:r>
+      <w:r>
+        <w:rPr>
+          <w:w w:val="100"/>
+        </w:rPr>
+        <w:br/>
+        <w:t>{ </w:t>
+      </w:r>
+      <w:r>
+        <w:rPr>
+          <w:w w:val="100"/>
+        </w:rPr>
+        <w:br/>
+        <w:t xml:space="preserve">    val personne1 = Personne("</w:t>
+      </w:r>
+      <w:proofErr w:type="spellStart"/>
+      <w:r>
+        <w:rPr>
+          <w:w w:val="100"/>
+        </w:rPr>
+        <w:t>Jean","Jacques</w:t>
+      </w:r>
+      <w:proofErr w:type="spellEnd"/>
+      <w:r>
+        <w:rPr>
+          <w:w w:val="100"/>
+        </w:rPr>
+        <w:t>") </w:t>
+      </w:r>
+      <w:r>
+        <w:rPr>
+          <w:w w:val="100"/>
+        </w:rPr>
+        <w:br/>
+        <w:t> </w:t>
+      </w:r>
+      <w:r>
+        <w:rPr>
+          <w:w w:val="100"/>
+        </w:rPr>
+        <w:br/>
+        <w:t xml:space="preserve">    val personne2 = personne1.copy() </w:t>
+      </w:r>
+      <w:r>
+        <w:rPr>
+          <w:w w:val="100"/>
+        </w:rPr>
+        <w:br/>
+        <w:t> </w:t>
+      </w:r>
+      <w:r>
+        <w:rPr>
+          <w:w w:val="100"/>
+        </w:rPr>
+        <w:br/>
+        <w:t xml:space="preserve">    </w:t>
+      </w:r>
+      <w:proofErr w:type="spellStart"/>
+      <w:r>
+        <w:rPr>
+          <w:w w:val="100"/>
+        </w:rPr>
+        <w:t>println</w:t>
+      </w:r>
+      <w:proofErr w:type="spellEnd"/>
+      <w:r>
+        <w:rPr>
+          <w:w w:val="100"/>
+        </w:rPr>
+        <w:t>(personne1) </w:t>
+      </w:r>
+      <w:r>
+        <w:rPr>
+          <w:w w:val="100"/>
+        </w:rPr>
+        <w:br/>
+        <w:t xml:space="preserve">    </w:t>
+      </w:r>
+      <w:proofErr w:type="spellStart"/>
+      <w:r>
+        <w:rPr>
+          <w:w w:val="100"/>
+        </w:rPr>
+        <w:t>println</w:t>
+      </w:r>
+      <w:proofErr w:type="spellEnd"/>
+      <w:r>
+        <w:rPr>
+          <w:w w:val="100"/>
+        </w:rPr>
+        <w:t>(personne2) </w:t>
+      </w:r>
+      <w:r>
+        <w:rPr>
+          <w:w w:val="100"/>
+        </w:rPr>
+        <w:br/>
+        <w:t xml:space="preserve">    </w:t>
+      </w:r>
+      <w:proofErr w:type="spellStart"/>
+      <w:r>
+        <w:rPr>
+          <w:w w:val="100"/>
+        </w:rPr>
+        <w:t>println</w:t>
+      </w:r>
+      <w:proofErr w:type="spellEnd"/>
+      <w:r>
+        <w:rPr>
+          <w:w w:val="100"/>
+        </w:rPr>
+        <w:t>(personne1.equals(personne2)) </w:t>
+      </w:r>
+      <w:r>
+        <w:rPr>
+          <w:w w:val="100"/>
+        </w:rPr>
+        <w:br/>
+        <w:t>} </w:t>
+      </w:r>
+      <w:r>
+        <w:rPr>
+          <w:w w:val="100"/>
+        </w:rPr>
+        <w:br/>
+        <w:t> </w:t>
+      </w:r>
+      <w:r>
+        <w:rPr>
+          <w:w w:val="100"/>
+        </w:rPr>
+        <w:br/>
+        <w:t>Résultat : </w:t>
+      </w:r>
+      <w:r>
+        <w:rPr>
+          <w:w w:val="100"/>
+        </w:rPr>
+        <w:br/>
+        <w:t> </w:t>
+      </w:r>
+      <w:r>
+        <w:rPr>
+          <w:w w:val="100"/>
+        </w:rPr>
+        <w:br/>
+        <w:t xml:space="preserve">Personne(nom=Jean, </w:t>
+      </w:r>
+      <w:proofErr w:type="spellStart"/>
+      <w:r>
+        <w:rPr>
+          <w:w w:val="100"/>
+        </w:rPr>
+        <w:t>prenom</w:t>
+      </w:r>
+      <w:proofErr w:type="spellEnd"/>
+      <w:r>
+        <w:rPr>
+          <w:w w:val="100"/>
+        </w:rPr>
+        <w:t xml:space="preserve">=Jacques, </w:t>
+      </w:r>
+      <w:proofErr w:type="spellStart"/>
+      <w:r>
+        <w:rPr>
+          <w:w w:val="100"/>
+        </w:rPr>
+        <w:t>nombreEnfant</w:t>
+      </w:r>
+      <w:proofErr w:type="spellEnd"/>
+      <w:r>
+        <w:rPr>
+          <w:w w:val="100"/>
+        </w:rPr>
+        <w:t>=0) </w:t>
+      </w:r>
+      <w:r>
+        <w:rPr>
+          <w:w w:val="100"/>
+        </w:rPr>
+        <w:br/>
+        <w:t xml:space="preserve">Personne(nom=Jean, </w:t>
+      </w:r>
+      <w:proofErr w:type="spellStart"/>
+      <w:r>
+        <w:rPr>
+          <w:w w:val="100"/>
+        </w:rPr>
+        <w:t>prenom</w:t>
+      </w:r>
+      <w:proofErr w:type="spellEnd"/>
+      <w:r>
+        <w:rPr>
+          <w:w w:val="100"/>
+        </w:rPr>
+        <w:t xml:space="preserve">=Jacques, </w:t>
+      </w:r>
+      <w:proofErr w:type="spellStart"/>
+      <w:r>
+        <w:rPr>
+          <w:w w:val="100"/>
+        </w:rPr>
+        <w:t>nombreEnfant</w:t>
+      </w:r>
+      <w:proofErr w:type="spellEnd"/>
+      <w:r>
+        <w:rPr>
+          <w:w w:val="100"/>
+        </w:rPr>
+        <w:t>=0) </w:t>
+      </w:r>
+      <w:r>
+        <w:rPr>
+          <w:w w:val="100"/>
+        </w:rPr>
+        <w:br/>
+      </w:r>
+      <w:proofErr w:type="spellStart"/>
+      <w:r>
+        <w:rPr>
+          <w:w w:val="100"/>
+        </w:rPr>
+        <w:t>true</w:t>
+      </w:r>
+      <w:proofErr w:type="spellEnd"/>
+    </w:p>
+    <w:p>
+      <w:pPr>
+        <w:pStyle w:val="commentaire"/>
         <w:rPr>
           <w:w w:val="100"/>
           <w:sz w:val="19"/>
           <w:szCs w:val="19"/>
         </w:rPr>
+      </w:pPr>
+      <w:r>
+        <w:rPr>
+          <w:w w:val="100"/>
+          <w:sz w:val="19"/>
+          <w:szCs w:val="19"/>
+        </w:rPr>
         <w:t>Cet exemple montre comment faire une copie d'un objet.</w:t>
       </w:r>
     </w:p>
@@ -12611,7 +13290,23 @@
           <w:strike w:val="0"/>
           <w:w w:val="100"/>
         </w:rPr>
-        <w:t>Exemple d'utilisation de la fonction copy() avec modification</w:t>
+        <w:t xml:space="preserve">Exemple d'utilisation de la fonction </w:t>
+      </w:r>
+      <w:proofErr w:type="gramStart"/>
+      <w:r>
+        <w:rPr>
+          <w:strike w:val="0"/>
+          <w:w w:val="100"/>
+        </w:rPr>
+        <w:t>copy(</w:t>
+      </w:r>
+      <w:proofErr w:type="gramEnd"/>
+      <w:r>
+        <w:rPr>
+          <w:strike w:val="0"/>
+          <w:w w:val="100"/>
+        </w:rPr>
+        <w:t>) avec modification</w:t>
       </w:r>
     </w:p>
     <w:p>
@@ -13080,6 +13775,7 @@
         <w:t xml:space="preserve"> contient trois fonctions : </w:t>
       </w:r>
       <w:proofErr w:type="spellStart"/>
+      <w:proofErr w:type="gramStart"/>
       <w:r>
         <w:rPr>
           <w:rStyle w:val="courier"/>
@@ -13091,6 +13787,33 @@
         <w:rPr>
           <w:rStyle w:val="courier"/>
         </w:rPr>
+        <w:t>(</w:t>
+      </w:r>
+      <w:proofErr w:type="gramEnd"/>
+      <w:r>
+        <w:rPr>
+          <w:rStyle w:val="courier"/>
+        </w:rPr>
+        <w:t>)</w:t>
+      </w:r>
+      <w:r>
+        <w:rPr>
+          <w:w w:val="100"/>
+        </w:rPr>
+        <w:t xml:space="preserve">, </w:t>
+      </w:r>
+      <w:proofErr w:type="spellStart"/>
+      <w:r>
+        <w:rPr>
+          <w:rStyle w:val="courier"/>
+        </w:rPr>
+        <w:t>hashCode</w:t>
+      </w:r>
+      <w:proofErr w:type="spellEnd"/>
+      <w:r>
+        <w:rPr>
+          <w:rStyle w:val="courier"/>
+        </w:rPr>
         <w:t>()</w:t>
       </w:r>
       <w:r>
@@ -13099,11 +13822,43 @@
         </w:rPr>
         <w:t xml:space="preserve">, </w:t>
       </w:r>
-      <w:proofErr w:type="spellStart"/>
       <w:r>
         <w:rPr>
           <w:rStyle w:val="courier"/>
         </w:rPr>
+        <w:t>toString()</w:t>
+      </w:r>
+      <w:r>
+        <w:rPr>
+          <w:w w:val="100"/>
+        </w:rPr>
+        <w:t xml:space="preserve">, cela signifie donc que tous les objets de toutes les classes disposent des fonctions </w:t>
+      </w:r>
+      <w:proofErr w:type="spellStart"/>
+      <w:r>
+        <w:rPr>
+          <w:rStyle w:val="courier"/>
+        </w:rPr>
+        <w:t>equals</w:t>
+      </w:r>
+      <w:proofErr w:type="spellEnd"/>
+      <w:r>
+        <w:rPr>
+          <w:rStyle w:val="courier"/>
+        </w:rPr>
+        <w:t>()</w:t>
+      </w:r>
+      <w:r>
+        <w:rPr>
+          <w:w w:val="100"/>
+        </w:rPr>
+        <w:t xml:space="preserve">, </w:t>
+      </w:r>
+      <w:proofErr w:type="spellStart"/>
+      <w:r>
+        <w:rPr>
+          <w:rStyle w:val="courier"/>
+        </w:rPr>
         <w:t>hashCode</w:t>
       </w:r>
       <w:proofErr w:type="spellEnd"/>
@@ -13117,7 +13872,7 @@
         <w:rPr>
           <w:w w:val="100"/>
         </w:rPr>
-        <w:t xml:space="preserve">, </w:t>
+        <w:t xml:space="preserve"> et </w:t>
       </w:r>
       <w:r>
         <w:rPr>
@@ -13129,58 +13884,6 @@
         <w:rPr>
           <w:w w:val="100"/>
         </w:rPr>
-        <w:t xml:space="preserve">, cela signifie donc que tous les objets de toutes les classes disposent des fonctions </w:t>
-      </w:r>
-      <w:proofErr w:type="spellStart"/>
-      <w:r>
-        <w:rPr>
-          <w:rStyle w:val="courier"/>
-        </w:rPr>
-        <w:t>equals</w:t>
-      </w:r>
-      <w:proofErr w:type="spellEnd"/>
-      <w:r>
-        <w:rPr>
-          <w:rStyle w:val="courier"/>
-        </w:rPr>
-        <w:t>()</w:t>
-      </w:r>
-      <w:r>
-        <w:rPr>
-          <w:w w:val="100"/>
-        </w:rPr>
-        <w:t xml:space="preserve">, </w:t>
-      </w:r>
-      <w:proofErr w:type="spellStart"/>
-      <w:r>
-        <w:rPr>
-          <w:rStyle w:val="courier"/>
-        </w:rPr>
-        <w:t>hashCode</w:t>
-      </w:r>
-      <w:proofErr w:type="spellEnd"/>
-      <w:r>
-        <w:rPr>
-          <w:rStyle w:val="courier"/>
-        </w:rPr>
-        <w:t>()</w:t>
-      </w:r>
-      <w:r>
-        <w:rPr>
-          <w:w w:val="100"/>
-        </w:rPr>
-        <w:t xml:space="preserve"> et </w:t>
-      </w:r>
-      <w:r>
-        <w:rPr>
-          <w:rStyle w:val="courier"/>
-        </w:rPr>
-        <w:t>toString()</w:t>
-      </w:r>
-      <w:r>
-        <w:rPr>
-          <w:w w:val="100"/>
-        </w:rPr>
         <w:t>.</w:t>
       </w:r>
     </w:p>
@@ -13247,7 +13950,23 @@
           <w:lang w:val="en-US"/>
         </w:rPr>
         <w:br/>
-        <w:t xml:space="preserve">    public open operator fun equals(other: Any?): Boolean </w:t>
+        <w:t xml:space="preserve">    public open operator fun </w:t>
+      </w:r>
+      <w:proofErr w:type="gramStart"/>
+      <w:r>
+        <w:rPr>
+          <w:w w:val="100"/>
+          <w:lang w:val="en-US"/>
+        </w:rPr>
+        <w:t>equals(</w:t>
+      </w:r>
+      <w:proofErr w:type="gramEnd"/>
+      <w:r>
+        <w:rPr>
+          <w:w w:val="100"/>
+          <w:lang w:val="en-US"/>
+        </w:rPr>
+        <w:t>other: Any?): Boolean </w:t>
       </w:r>
       <w:r>
         <w:rPr>
@@ -13399,6 +14118,7 @@
         <w:t xml:space="preserve">, cela signifie que toutes les classes peuvent redéfinir les fonctions </w:t>
       </w:r>
       <w:proofErr w:type="spellStart"/>
+      <w:proofErr w:type="gramStart"/>
       <w:r>
         <w:rPr>
           <w:rStyle w:val="courier"/>
@@ -13414,7 +14134,16 @@
           <w:sz w:val="19"/>
           <w:szCs w:val="19"/>
         </w:rPr>
-        <w:t>()</w:t>
+        <w:t>(</w:t>
+      </w:r>
+      <w:proofErr w:type="gramEnd"/>
+      <w:r>
+        <w:rPr>
+          <w:rStyle w:val="courier"/>
+          <w:sz w:val="19"/>
+          <w:szCs w:val="19"/>
+        </w:rPr>
+        <w:t>)</w:t>
       </w:r>
       <w:r>
         <w:rPr>
@@ -13581,7 +14310,21 @@
         <w:rPr>
           <w:w w:val="100"/>
         </w:rPr>
-        <w:t>[modificateurs] class &lt;</w:t>
+        <w:t>[</w:t>
+      </w:r>
+      <w:proofErr w:type="gramStart"/>
+      <w:r>
+        <w:rPr>
+          <w:w w:val="100"/>
+        </w:rPr>
+        <w:t>modificateurs</w:t>
+      </w:r>
+      <w:proofErr w:type="gramEnd"/>
+      <w:r>
+        <w:rPr>
+          <w:w w:val="100"/>
+        </w:rPr>
+        <w:t>] class &lt;</w:t>
       </w:r>
       <w:proofErr w:type="spellStart"/>
       <w:r>
@@ -13727,7 +14470,23 @@
           <w:lang w:val="en-US"/>
         </w:rPr>
         <w:br/>
-        <w:t>class Fille:Mere()</w:t>
+        <w:t xml:space="preserve">class </w:t>
+      </w:r>
+      <w:proofErr w:type="gramStart"/>
+      <w:r>
+        <w:rPr>
+          <w:w w:val="100"/>
+          <w:lang w:val="en-US"/>
+        </w:rPr>
+        <w:t>Fille:Mere</w:t>
+      </w:r>
+      <w:proofErr w:type="gramEnd"/>
+      <w:r>
+        <w:rPr>
+          <w:w w:val="100"/>
+          <w:lang w:val="en-US"/>
+        </w:rPr>
+        <w:t>()</w:t>
       </w:r>
     </w:p>
     <w:p>
@@ -13915,11 +14674,19 @@
           <w:w w:val="100"/>
         </w:rPr>
       </w:pPr>
-      <w:r>
-        <w:rPr>
-          <w:w w:val="100"/>
-        </w:rPr>
-        <w:t xml:space="preserve">open class </w:t>
+      <w:proofErr w:type="gramStart"/>
+      <w:r>
+        <w:rPr>
+          <w:w w:val="100"/>
+        </w:rPr>
+        <w:t>open</w:t>
+      </w:r>
+      <w:proofErr w:type="gramEnd"/>
+      <w:r>
+        <w:rPr>
+          <w:w w:val="100"/>
+        </w:rPr>
+        <w:t xml:space="preserve"> class </w:t>
       </w:r>
       <w:proofErr w:type="spellStart"/>
       <w:r>
@@ -14251,13 +15018,23 @@
           <w:szCs w:val="17"/>
         </w:rPr>
       </w:pPr>
+      <w:proofErr w:type="gramStart"/>
       <w:r>
         <w:rPr>
           <w:w w:val="100"/>
           <w:sz w:val="17"/>
           <w:szCs w:val="17"/>
         </w:rPr>
-        <w:t xml:space="preserve">open class </w:t>
+        <w:t>open</w:t>
+      </w:r>
+      <w:proofErr w:type="gramEnd"/>
+      <w:r>
+        <w:rPr>
+          <w:w w:val="100"/>
+          <w:sz w:val="17"/>
+          <w:szCs w:val="17"/>
+        </w:rPr>
+        <w:t xml:space="preserve"> class </w:t>
       </w:r>
       <w:proofErr w:type="spellStart"/>
       <w:r>
@@ -14658,58 +15435,59 @@
           <w:szCs w:val="17"/>
         </w:rPr>
       </w:pPr>
+      <w:proofErr w:type="gramStart"/>
       <w:r>
         <w:rPr>
           <w:w w:val="100"/>
           <w:sz w:val="17"/>
           <w:szCs w:val="17"/>
         </w:rPr>
-        <w:t xml:space="preserve">open class </w:t>
-      </w:r>
-      <w:proofErr w:type="spellStart"/>
+        <w:t>open</w:t>
+      </w:r>
+      <w:proofErr w:type="gramEnd"/>
       <w:r>
         <w:rPr>
           <w:w w:val="100"/>
           <w:sz w:val="17"/>
           <w:szCs w:val="17"/>
         </w:rPr>
-        <w:t>Vehicule</w:t>
-      </w:r>
-      <w:proofErr w:type="spellEnd"/>
+        <w:t xml:space="preserve"> class </w:t>
+      </w:r>
+      <w:proofErr w:type="spellStart"/>
       <w:r>
         <w:rPr>
           <w:w w:val="100"/>
           <w:sz w:val="17"/>
           <w:szCs w:val="17"/>
         </w:rPr>
-        <w:t xml:space="preserve">(var </w:t>
-      </w:r>
-      <w:proofErr w:type="spellStart"/>
+        <w:t>Vehicule</w:t>
+      </w:r>
+      <w:proofErr w:type="spellEnd"/>
       <w:r>
         <w:rPr>
           <w:w w:val="100"/>
           <w:sz w:val="17"/>
           <w:szCs w:val="17"/>
         </w:rPr>
-        <w:t>vitesse:Float</w:t>
-      </w:r>
-      <w:proofErr w:type="spellEnd"/>
+        <w:t xml:space="preserve">(var </w:t>
+      </w:r>
+      <w:proofErr w:type="spellStart"/>
       <w:r>
         <w:rPr>
           <w:w w:val="100"/>
           <w:sz w:val="17"/>
           <w:szCs w:val="17"/>
         </w:rPr>
-        <w:t>) </w:t>
-      </w:r>
+        <w:t>vitesse:Float</w:t>
+      </w:r>
+      <w:proofErr w:type="spellEnd"/>
       <w:r>
         <w:rPr>
           <w:w w:val="100"/>
           <w:sz w:val="17"/>
           <w:szCs w:val="17"/>
         </w:rPr>
-        <w:br/>
-        <w:t> </w:t>
+        <w:t>) </w:t>
       </w:r>
       <w:r>
         <w:rPr>
@@ -14718,52 +15496,52 @@
           <w:szCs w:val="17"/>
         </w:rPr>
         <w:br/>
-        <w:t>class Voiture(</w:t>
-      </w:r>
-      <w:proofErr w:type="spellStart"/>
+        <w:t> </w:t>
+      </w:r>
       <w:r>
         <w:rPr>
           <w:w w:val="100"/>
           <w:sz w:val="17"/>
           <w:szCs w:val="17"/>
         </w:rPr>
-        <w:t>vitesse:Float,puissanceMoteur:Int</w:t>
-      </w:r>
-      <w:proofErr w:type="spellEnd"/>
+        <w:br/>
+        <w:t>class Voiture(</w:t>
+      </w:r>
+      <w:proofErr w:type="spellStart"/>
       <w:r>
         <w:rPr>
           <w:w w:val="100"/>
           <w:sz w:val="17"/>
           <w:szCs w:val="17"/>
         </w:rPr>
-        <w:t>):</w:t>
-      </w:r>
-      <w:proofErr w:type="spellStart"/>
+        <w:t>vitesse:Float,puissanceMoteur:Int</w:t>
+      </w:r>
+      <w:proofErr w:type="spellEnd"/>
       <w:r>
         <w:rPr>
           <w:w w:val="100"/>
           <w:sz w:val="17"/>
           <w:szCs w:val="17"/>
         </w:rPr>
-        <w:t>Vehicule</w:t>
-      </w:r>
-      <w:proofErr w:type="spellEnd"/>
+        <w:t>):</w:t>
+      </w:r>
+      <w:proofErr w:type="spellStart"/>
       <w:r>
         <w:rPr>
           <w:w w:val="100"/>
           <w:sz w:val="17"/>
           <w:szCs w:val="17"/>
         </w:rPr>
-        <w:t>(vitesse) </w:t>
-      </w:r>
+        <w:t>Vehicule</w:t>
+      </w:r>
+      <w:proofErr w:type="spellEnd"/>
       <w:r>
         <w:rPr>
           <w:w w:val="100"/>
           <w:sz w:val="17"/>
           <w:szCs w:val="17"/>
         </w:rPr>
-        <w:br/>
-        <w:t>{ </w:t>
+        <w:t>(vitesse) </w:t>
       </w:r>
       <w:r>
         <w:rPr>
@@ -14772,7 +15550,7 @@
           <w:szCs w:val="17"/>
         </w:rPr>
         <w:br/>
-        <w:t xml:space="preserve">    init { </w:t>
+        <w:t>{ </w:t>
       </w:r>
       <w:r>
         <w:rPr>
@@ -14781,52 +15559,52 @@
           <w:szCs w:val="17"/>
         </w:rPr>
         <w:br/>
-        <w:t xml:space="preserve">        </w:t>
-      </w:r>
-      <w:proofErr w:type="spellStart"/>
+        <w:t xml:space="preserve">    init { </w:t>
+      </w:r>
       <w:r>
         <w:rPr>
           <w:w w:val="100"/>
           <w:sz w:val="17"/>
           <w:szCs w:val="17"/>
         </w:rPr>
-        <w:t>this.vitesse</w:t>
-      </w:r>
-      <w:proofErr w:type="spellEnd"/>
+        <w:br/>
+        <w:t xml:space="preserve">        </w:t>
+      </w:r>
+      <w:proofErr w:type="spellStart"/>
       <w:r>
         <w:rPr>
           <w:w w:val="100"/>
           <w:sz w:val="17"/>
           <w:szCs w:val="17"/>
         </w:rPr>
-        <w:t xml:space="preserve"> = </w:t>
-      </w:r>
-      <w:proofErr w:type="spellStart"/>
+        <w:t>this.vitesse</w:t>
+      </w:r>
+      <w:proofErr w:type="spellEnd"/>
       <w:r>
         <w:rPr>
           <w:w w:val="100"/>
           <w:sz w:val="17"/>
           <w:szCs w:val="17"/>
         </w:rPr>
-        <w:t>this.vitesse</w:t>
-      </w:r>
-      <w:proofErr w:type="spellEnd"/>
+        <w:t xml:space="preserve"> = </w:t>
+      </w:r>
+      <w:proofErr w:type="spellStart"/>
       <w:r>
         <w:rPr>
           <w:w w:val="100"/>
           <w:sz w:val="17"/>
           <w:szCs w:val="17"/>
         </w:rPr>
-        <w:t xml:space="preserve"> * 0.9F </w:t>
-      </w:r>
+        <w:t>this.vitesse</w:t>
+      </w:r>
+      <w:proofErr w:type="spellEnd"/>
       <w:r>
         <w:rPr>
           <w:w w:val="100"/>
           <w:sz w:val="17"/>
           <w:szCs w:val="17"/>
         </w:rPr>
-        <w:br/>
-        <w:t xml:space="preserve">    } </w:t>
+        <w:t xml:space="preserve"> * 0.9F </w:t>
       </w:r>
       <w:r>
         <w:rPr>
@@ -14835,6 +15613,15 @@
           <w:szCs w:val="17"/>
         </w:rPr>
         <w:br/>
+        <w:t xml:space="preserve">    } </w:t>
+      </w:r>
+      <w:r>
+        <w:rPr>
+          <w:w w:val="100"/>
+          <w:sz w:val="17"/>
+          <w:szCs w:val="17"/>
+        </w:rPr>
+        <w:br/>
         <w:t>}</w:t>
       </w:r>
     </w:p>
@@ -14936,58 +15723,59 @@
           <w:szCs w:val="17"/>
         </w:rPr>
       </w:pPr>
+      <w:proofErr w:type="gramStart"/>
       <w:r>
         <w:rPr>
           <w:w w:val="100"/>
           <w:sz w:val="17"/>
           <w:szCs w:val="17"/>
         </w:rPr>
-        <w:t xml:space="preserve">open class </w:t>
-      </w:r>
-      <w:proofErr w:type="spellStart"/>
+        <w:t>open</w:t>
+      </w:r>
+      <w:proofErr w:type="gramEnd"/>
       <w:r>
         <w:rPr>
           <w:w w:val="100"/>
           <w:sz w:val="17"/>
           <w:szCs w:val="17"/>
         </w:rPr>
-        <w:t>Vehicule</w:t>
-      </w:r>
-      <w:proofErr w:type="spellEnd"/>
+        <w:t xml:space="preserve"> class </w:t>
+      </w:r>
+      <w:proofErr w:type="spellStart"/>
       <w:r>
         <w:rPr>
           <w:w w:val="100"/>
           <w:sz w:val="17"/>
           <w:szCs w:val="17"/>
         </w:rPr>
-        <w:t xml:space="preserve">(var </w:t>
-      </w:r>
-      <w:proofErr w:type="spellStart"/>
+        <w:t>Vehicule</w:t>
+      </w:r>
+      <w:proofErr w:type="spellEnd"/>
       <w:r>
         <w:rPr>
           <w:w w:val="100"/>
           <w:sz w:val="17"/>
           <w:szCs w:val="17"/>
         </w:rPr>
-        <w:t>vitesse:Float</w:t>
-      </w:r>
-      <w:proofErr w:type="spellEnd"/>
+        <w:t xml:space="preserve">(var </w:t>
+      </w:r>
+      <w:proofErr w:type="spellStart"/>
       <w:r>
         <w:rPr>
           <w:w w:val="100"/>
           <w:sz w:val="17"/>
           <w:szCs w:val="17"/>
         </w:rPr>
-        <w:t>) </w:t>
-      </w:r>
+        <w:t>vitesse:Float</w:t>
+      </w:r>
+      <w:proofErr w:type="spellEnd"/>
       <w:r>
         <w:rPr>
           <w:w w:val="100"/>
           <w:sz w:val="17"/>
           <w:szCs w:val="17"/>
         </w:rPr>
-        <w:br/>
-        <w:t> </w:t>
+        <w:t>) </w:t>
       </w:r>
       <w:r>
         <w:rPr>
@@ -14996,34 +15784,34 @@
           <w:szCs w:val="17"/>
         </w:rPr>
         <w:br/>
-        <w:t xml:space="preserve">class </w:t>
-      </w:r>
-      <w:proofErr w:type="spellStart"/>
+        <w:t> </w:t>
+      </w:r>
       <w:r>
         <w:rPr>
           <w:w w:val="100"/>
           <w:sz w:val="17"/>
           <w:szCs w:val="17"/>
         </w:rPr>
-        <w:t>Voiture:Vehicule</w:t>
-      </w:r>
-      <w:proofErr w:type="spellEnd"/>
+        <w:br/>
+        <w:t xml:space="preserve">class </w:t>
+      </w:r>
+      <w:proofErr w:type="spellStart"/>
       <w:r>
         <w:rPr>
           <w:w w:val="100"/>
           <w:sz w:val="17"/>
           <w:szCs w:val="17"/>
         </w:rPr>
-        <w:t> </w:t>
-      </w:r>
+        <w:t>Voiture:Vehicule</w:t>
+      </w:r>
+      <w:proofErr w:type="spellEnd"/>
       <w:r>
         <w:rPr>
           <w:w w:val="100"/>
           <w:sz w:val="17"/>
           <w:szCs w:val="17"/>
         </w:rPr>
-        <w:br/>
-        <w:t>{ </w:t>
+        <w:t> </w:t>
       </w:r>
       <w:r>
         <w:rPr>
@@ -15032,52 +15820,52 @@
           <w:szCs w:val="17"/>
         </w:rPr>
         <w:br/>
-        <w:t xml:space="preserve">    </w:t>
-      </w:r>
-      <w:proofErr w:type="spellStart"/>
+        <w:t>{ </w:t>
+      </w:r>
       <w:r>
         <w:rPr>
           <w:w w:val="100"/>
           <w:sz w:val="17"/>
           <w:szCs w:val="17"/>
         </w:rPr>
-        <w:t>constructor</w:t>
-      </w:r>
-      <w:proofErr w:type="spellEnd"/>
+        <w:br/>
+        <w:t xml:space="preserve">    </w:t>
+      </w:r>
+      <w:proofErr w:type="spellStart"/>
       <w:r>
         <w:rPr>
           <w:w w:val="100"/>
           <w:sz w:val="17"/>
           <w:szCs w:val="17"/>
         </w:rPr>
-        <w:t>(</w:t>
-      </w:r>
-      <w:proofErr w:type="spellStart"/>
+        <w:t>constructor</w:t>
+      </w:r>
+      <w:proofErr w:type="spellEnd"/>
       <w:r>
         <w:rPr>
           <w:w w:val="100"/>
           <w:sz w:val="17"/>
           <w:szCs w:val="17"/>
         </w:rPr>
-        <w:t>vitesse:Float</w:t>
-      </w:r>
-      <w:proofErr w:type="spellEnd"/>
+        <w:t>(</w:t>
+      </w:r>
+      <w:proofErr w:type="spellStart"/>
       <w:r>
         <w:rPr>
           <w:w w:val="100"/>
           <w:sz w:val="17"/>
           <w:szCs w:val="17"/>
         </w:rPr>
-        <w:t>) : super(vitesse) </w:t>
-      </w:r>
+        <w:t>vitesse:Float</w:t>
+      </w:r>
+      <w:proofErr w:type="spellEnd"/>
       <w:r>
         <w:rPr>
           <w:w w:val="100"/>
           <w:sz w:val="17"/>
           <w:szCs w:val="17"/>
         </w:rPr>
-        <w:br/>
-        <w:t> </w:t>
+        <w:t>) : super(vitesse) </w:t>
       </w:r>
       <w:r>
         <w:rPr>
@@ -15086,52 +15874,52 @@
           <w:szCs w:val="17"/>
         </w:rPr>
         <w:br/>
-        <w:t xml:space="preserve">    </w:t>
-      </w:r>
-      <w:proofErr w:type="spellStart"/>
+        <w:t> </w:t>
+      </w:r>
       <w:r>
         <w:rPr>
           <w:w w:val="100"/>
           <w:sz w:val="17"/>
           <w:szCs w:val="17"/>
         </w:rPr>
-        <w:t>constructor</w:t>
-      </w:r>
-      <w:proofErr w:type="spellEnd"/>
+        <w:br/>
+        <w:t xml:space="preserve">    </w:t>
+      </w:r>
+      <w:proofErr w:type="spellStart"/>
       <w:r>
         <w:rPr>
           <w:w w:val="100"/>
           <w:sz w:val="17"/>
           <w:szCs w:val="17"/>
         </w:rPr>
-        <w:t>(</w:t>
-      </w:r>
-      <w:proofErr w:type="spellStart"/>
+        <w:t>constructor</w:t>
+      </w:r>
+      <w:proofErr w:type="spellEnd"/>
       <w:r>
         <w:rPr>
           <w:w w:val="100"/>
           <w:sz w:val="17"/>
           <w:szCs w:val="17"/>
         </w:rPr>
-        <w:t>vitesse:Float,puissanceMoteur:Int</w:t>
-      </w:r>
-      <w:proofErr w:type="spellEnd"/>
+        <w:t>(</w:t>
+      </w:r>
+      <w:proofErr w:type="spellStart"/>
       <w:r>
         <w:rPr>
           <w:w w:val="100"/>
           <w:sz w:val="17"/>
           <w:szCs w:val="17"/>
         </w:rPr>
-        <w:t>):super(vitesse) </w:t>
-      </w:r>
+        <w:t>vitesse:Float,puissanceMoteur:Int</w:t>
+      </w:r>
+      <w:proofErr w:type="spellEnd"/>
       <w:r>
         <w:rPr>
           <w:w w:val="100"/>
           <w:sz w:val="17"/>
           <w:szCs w:val="17"/>
         </w:rPr>
-        <w:br/>
-        <w:t> </w:t>
+        <w:t>):super(vitesse) </w:t>
       </w:r>
       <w:r>
         <w:rPr>
@@ -15140,7 +15928,7 @@
           <w:szCs w:val="17"/>
         </w:rPr>
         <w:br/>
-        <w:t xml:space="preserve">    init { </w:t>
+        <w:t> </w:t>
       </w:r>
       <w:r>
         <w:rPr>
@@ -15149,6 +15937,7 @@
           <w:szCs w:val="17"/>
         </w:rPr>
         <w:br/>
+        <w:t xml:space="preserve">    init { </w:t>
       </w:r>
       <w:r>
         <w:rPr>
@@ -15156,6 +15945,14 @@
           <w:sz w:val="17"/>
           <w:szCs w:val="17"/>
         </w:rPr>
+        <w:br/>
+      </w:r>
+      <w:r>
+        <w:rPr>
+          <w:w w:val="100"/>
+          <w:sz w:val="17"/>
+          <w:szCs w:val="17"/>
+        </w:rPr>
         <w:lastRenderedPageBreak/>
         <w:t xml:space="preserve">        </w:t>
       </w:r>
@@ -15731,11 +16528,19 @@
           <w:w w:val="100"/>
         </w:rPr>
       </w:pPr>
-      <w:r>
-        <w:rPr>
-          <w:w w:val="100"/>
-        </w:rPr>
-        <w:t xml:space="preserve">open class </w:t>
+      <w:proofErr w:type="gramStart"/>
+      <w:r>
+        <w:rPr>
+          <w:w w:val="100"/>
+        </w:rPr>
+        <w:t>open</w:t>
+      </w:r>
+      <w:proofErr w:type="gramEnd"/>
+      <w:r>
+        <w:rPr>
+          <w:w w:val="100"/>
+        </w:rPr>
+        <w:t xml:space="preserve"> class </w:t>
       </w:r>
       <w:proofErr w:type="spellStart"/>
       <w:r>
@@ -16332,11 +17137,19 @@
           <w:w w:val="100"/>
         </w:rPr>
       </w:pPr>
-      <w:r>
-        <w:rPr>
-          <w:w w:val="100"/>
-        </w:rPr>
-        <w:t xml:space="preserve">open class </w:t>
+      <w:proofErr w:type="gramStart"/>
+      <w:r>
+        <w:rPr>
+          <w:w w:val="100"/>
+        </w:rPr>
+        <w:t>open</w:t>
+      </w:r>
+      <w:proofErr w:type="gramEnd"/>
+      <w:r>
+        <w:rPr>
+          <w:w w:val="100"/>
+        </w:rPr>
+        <w:t xml:space="preserve"> class </w:t>
       </w:r>
       <w:proofErr w:type="spellStart"/>
       <w:r>
@@ -16655,11 +17468,19 @@
           <w:w w:val="100"/>
         </w:rPr>
       </w:pPr>
-      <w:r>
-        <w:rPr>
-          <w:w w:val="100"/>
-        </w:rPr>
-        <w:t xml:space="preserve">open class </w:t>
+      <w:proofErr w:type="gramStart"/>
+      <w:r>
+        <w:rPr>
+          <w:w w:val="100"/>
+        </w:rPr>
+        <w:t>open</w:t>
+      </w:r>
+      <w:proofErr w:type="gramEnd"/>
+      <w:r>
+        <w:rPr>
+          <w:w w:val="100"/>
+        </w:rPr>
+        <w:t xml:space="preserve"> class </w:t>
       </w:r>
       <w:proofErr w:type="spellStart"/>
       <w:r>
@@ -16979,11 +17800,19 @@
           <w:w w:val="100"/>
         </w:rPr>
       </w:pPr>
-      <w:r>
-        <w:rPr>
-          <w:w w:val="100"/>
-        </w:rPr>
-        <w:t>abstract class &lt;</w:t>
+      <w:proofErr w:type="gramStart"/>
+      <w:r>
+        <w:rPr>
+          <w:w w:val="100"/>
+        </w:rPr>
+        <w:t>abstract</w:t>
+      </w:r>
+      <w:proofErr w:type="gramEnd"/>
+      <w:r>
+        <w:rPr>
+          <w:w w:val="100"/>
+        </w:rPr>
+        <w:t xml:space="preserve"> class &lt;</w:t>
       </w:r>
       <w:proofErr w:type="spellStart"/>
       <w:r>
@@ -17066,13 +17895,23 @@
           <w:szCs w:val="17"/>
         </w:rPr>
       </w:pPr>
+      <w:proofErr w:type="gramStart"/>
       <w:r>
         <w:rPr>
           <w:w w:val="100"/>
           <w:sz w:val="17"/>
           <w:szCs w:val="17"/>
         </w:rPr>
-        <w:t xml:space="preserve">abstract class </w:t>
+        <w:t>abstract</w:t>
+      </w:r>
+      <w:proofErr w:type="gramEnd"/>
+      <w:r>
+        <w:rPr>
+          <w:w w:val="100"/>
+          <w:sz w:val="17"/>
+          <w:szCs w:val="17"/>
+        </w:rPr>
+        <w:t xml:space="preserve"> class </w:t>
       </w:r>
       <w:proofErr w:type="spellStart"/>
       <w:r>
@@ -17441,6 +18280,7 @@
         </w:rPr>
       </w:pPr>
       <w:proofErr w:type="spellStart"/>
+      <w:proofErr w:type="gramStart"/>
       <w:r>
         <w:rPr>
           <w:w w:val="100"/>
@@ -17448,6 +18288,7 @@
         <w:t>sealed</w:t>
       </w:r>
       <w:proofErr w:type="spellEnd"/>
+      <w:proofErr w:type="gramEnd"/>
       <w:r>
         <w:rPr>
           <w:w w:val="100"/>
@@ -17525,7 +18366,23 @@
           <w:lang w:val="en-US"/>
         </w:rPr>
         <w:br/>
-        <w:t>data class Bus(var nombrePassager:Int) : Vehicule() </w:t>
+        <w:t xml:space="preserve">data class </w:t>
+      </w:r>
+      <w:proofErr w:type="gramStart"/>
+      <w:r>
+        <w:rPr>
+          <w:w w:val="100"/>
+          <w:lang w:val="en-US"/>
+        </w:rPr>
+        <w:t>Bus(</w:t>
+      </w:r>
+      <w:proofErr w:type="gramEnd"/>
+      <w:r>
+        <w:rPr>
+          <w:w w:val="100"/>
+          <w:lang w:val="en-US"/>
+        </w:rPr>
+        <w:t>var nombrePassager:Int) : Vehicule() </w:t>
       </w:r>
       <w:r>
         <w:rPr>
@@ -17626,11 +18483,19 @@
           <w:w w:val="100"/>
         </w:rPr>
       </w:pPr>
-      <w:r>
-        <w:rPr>
-          <w:w w:val="100"/>
-        </w:rPr>
-        <w:t>des déclarations de fonctions abstraites,</w:t>
+      <w:proofErr w:type="gramStart"/>
+      <w:r>
+        <w:rPr>
+          <w:w w:val="100"/>
+        </w:rPr>
+        <w:t>des</w:t>
+      </w:r>
+      <w:proofErr w:type="gramEnd"/>
+      <w:r>
+        <w:rPr>
+          <w:w w:val="100"/>
+        </w:rPr>
+        <w:t xml:space="preserve"> déclarations de fonctions abstraites,</w:t>
       </w:r>
     </w:p>
     <w:p>
@@ -17645,11 +18510,19 @@
           <w:w w:val="100"/>
         </w:rPr>
       </w:pPr>
-      <w:r>
-        <w:rPr>
-          <w:w w:val="100"/>
-        </w:rPr>
-        <w:t>des fonctions,</w:t>
+      <w:proofErr w:type="gramStart"/>
+      <w:r>
+        <w:rPr>
+          <w:w w:val="100"/>
+        </w:rPr>
+        <w:t>des</w:t>
+      </w:r>
+      <w:proofErr w:type="gramEnd"/>
+      <w:r>
+        <w:rPr>
+          <w:w w:val="100"/>
+        </w:rPr>
+        <w:t xml:space="preserve"> fonctions,</w:t>
       </w:r>
     </w:p>
     <w:p>
@@ -17664,12 +18537,20 @@
           <w:w w:val="100"/>
         </w:rPr>
       </w:pPr>
+      <w:proofErr w:type="gramStart"/>
       <w:r>
         <w:rPr>
           <w:w w:val="100"/>
         </w:rPr>
         <w:lastRenderedPageBreak/>
-        <w:t>des propriétés abstraites,</w:t>
+        <w:t>des</w:t>
+      </w:r>
+      <w:proofErr w:type="gramEnd"/>
+      <w:r>
+        <w:rPr>
+          <w:w w:val="100"/>
+        </w:rPr>
+        <w:t xml:space="preserve"> propriétés abstraites,</w:t>
       </w:r>
     </w:p>
     <w:p>
@@ -17684,11 +18565,19 @@
           <w:w w:val="100"/>
         </w:rPr>
       </w:pPr>
-      <w:r>
-        <w:rPr>
-          <w:w w:val="100"/>
-        </w:rPr>
-        <w:t>des propriétés avec redéfinition des accesseurs.</w:t>
+      <w:proofErr w:type="gramStart"/>
+      <w:r>
+        <w:rPr>
+          <w:w w:val="100"/>
+        </w:rPr>
+        <w:t>des</w:t>
+      </w:r>
+      <w:proofErr w:type="gramEnd"/>
+      <w:r>
+        <w:rPr>
+          <w:w w:val="100"/>
+        </w:rPr>
+        <w:t xml:space="preserve"> propriétés avec redéfinition des accesseurs.</w:t>
       </w:r>
     </w:p>
     <w:p>
@@ -17731,11 +18620,19 @@
           <w:w w:val="100"/>
         </w:rPr>
       </w:pPr>
-      <w:r>
-        <w:rPr>
-          <w:w w:val="100"/>
-        </w:rPr>
-        <w:t>interface &lt;</w:t>
+      <w:proofErr w:type="gramStart"/>
+      <w:r>
+        <w:rPr>
+          <w:w w:val="100"/>
+        </w:rPr>
+        <w:t>interface</w:t>
+      </w:r>
+      <w:proofErr w:type="gramEnd"/>
+      <w:r>
+        <w:rPr>
+          <w:w w:val="100"/>
+        </w:rPr>
+        <w:t xml:space="preserve"> &lt;</w:t>
       </w:r>
       <w:proofErr w:type="spellStart"/>
       <w:r>
@@ -17808,11 +18705,19 @@
           <w:w w:val="100"/>
         </w:rPr>
       </w:pPr>
-      <w:r>
-        <w:rPr>
-          <w:w w:val="100"/>
-        </w:rPr>
-        <w:t>class &lt;</w:t>
+      <w:proofErr w:type="gramStart"/>
+      <w:r>
+        <w:rPr>
+          <w:w w:val="100"/>
+        </w:rPr>
+        <w:t>class</w:t>
+      </w:r>
+      <w:proofErr w:type="gramEnd"/>
+      <w:r>
+        <w:rPr>
+          <w:w w:val="100"/>
+        </w:rPr>
+        <w:t xml:space="preserve"> &lt;</w:t>
       </w:r>
       <w:proofErr w:type="spellStart"/>
       <w:r>
@@ -17899,11 +18804,19 @@
           <w:w w:val="100"/>
         </w:rPr>
       </w:pPr>
-      <w:r>
-        <w:rPr>
-          <w:w w:val="100"/>
-        </w:rPr>
-        <w:t xml:space="preserve">interface </w:t>
+      <w:proofErr w:type="gramStart"/>
+      <w:r>
+        <w:rPr>
+          <w:w w:val="100"/>
+        </w:rPr>
+        <w:t>interface</w:t>
+      </w:r>
+      <w:proofErr w:type="gramEnd"/>
+      <w:r>
+        <w:rPr>
+          <w:w w:val="100"/>
+        </w:rPr>
+        <w:t xml:space="preserve"> </w:t>
       </w:r>
       <w:proofErr w:type="spellStart"/>
       <w:r>
@@ -18006,11 +18919,19 @@
           <w:w w:val="100"/>
         </w:rPr>
       </w:pPr>
-      <w:r>
-        <w:rPr>
-          <w:w w:val="100"/>
-        </w:rPr>
-        <w:t xml:space="preserve">class </w:t>
+      <w:proofErr w:type="gramStart"/>
+      <w:r>
+        <w:rPr>
+          <w:w w:val="100"/>
+        </w:rPr>
+        <w:t>class</w:t>
+      </w:r>
+      <w:proofErr w:type="gramEnd"/>
+      <w:r>
+        <w:rPr>
+          <w:w w:val="100"/>
+        </w:rPr>
+        <w:t xml:space="preserve"> </w:t>
       </w:r>
       <w:proofErr w:type="spellStart"/>
       <w:r>
@@ -18194,11 +19115,19 @@
           <w:w w:val="100"/>
         </w:rPr>
       </w:pPr>
-      <w:r>
-        <w:rPr>
-          <w:w w:val="100"/>
-        </w:rPr>
-        <w:t>class &lt;</w:t>
+      <w:proofErr w:type="gramStart"/>
+      <w:r>
+        <w:rPr>
+          <w:w w:val="100"/>
+        </w:rPr>
+        <w:t>class</w:t>
+      </w:r>
+      <w:proofErr w:type="gramEnd"/>
+      <w:r>
+        <w:rPr>
+          <w:w w:val="100"/>
+        </w:rPr>
+        <w:t xml:space="preserve"> &lt;</w:t>
       </w:r>
       <w:proofErr w:type="spellStart"/>
       <w:r>
@@ -18365,7 +19294,23 @@
           <w:lang w:val="en-US"/>
         </w:rPr>
         <w:br/>
-        <w:t xml:space="preserve">        fun test() = info </w:t>
+        <w:t xml:space="preserve">        fun </w:t>
+      </w:r>
+      <w:proofErr w:type="gramStart"/>
+      <w:r>
+        <w:rPr>
+          <w:w w:val="100"/>
+          <w:lang w:val="en-US"/>
+        </w:rPr>
+        <w:t>test(</w:t>
+      </w:r>
+      <w:proofErr w:type="gramEnd"/>
+      <w:r>
+        <w:rPr>
+          <w:w w:val="100"/>
+          <w:lang w:val="en-US"/>
+        </w:rPr>
+        <w:t>) = info </w:t>
       </w:r>
       <w:r>
         <w:rPr>
@@ -18495,11 +19440,19 @@
           <w:w w:val="100"/>
         </w:rPr>
       </w:pPr>
-      <w:r>
-        <w:rPr>
-          <w:w w:val="100"/>
-        </w:rPr>
-        <w:t>class &lt;</w:t>
+      <w:proofErr w:type="gramStart"/>
+      <w:r>
+        <w:rPr>
+          <w:w w:val="100"/>
+        </w:rPr>
+        <w:t>class</w:t>
+      </w:r>
+      <w:proofErr w:type="gramEnd"/>
+      <w:r>
+        <w:rPr>
+          <w:w w:val="100"/>
+        </w:rPr>
+        <w:t xml:space="preserve"> &lt;</w:t>
       </w:r>
       <w:proofErr w:type="spellStart"/>
       <w:r>
@@ -18652,7 +19605,23 @@
           <w:lang w:val="en-US"/>
         </w:rPr>
         <w:br/>
-        <w:t xml:space="preserve">        fun test() = "Hello" </w:t>
+        <w:t xml:space="preserve">        fun </w:t>
+      </w:r>
+      <w:proofErr w:type="gramStart"/>
+      <w:r>
+        <w:rPr>
+          <w:w w:val="100"/>
+          <w:lang w:val="en-US"/>
+        </w:rPr>
+        <w:t>test(</w:t>
+      </w:r>
+      <w:proofErr w:type="gramEnd"/>
+      <w:r>
+        <w:rPr>
+          <w:w w:val="100"/>
+          <w:lang w:val="en-US"/>
+        </w:rPr>
+        <w:t>) = "Hello" </w:t>
       </w:r>
       <w:r>
         <w:rPr>
@@ -18786,11 +19755,19 @@
           <w:w w:val="100"/>
         </w:rPr>
       </w:pPr>
-      <w:r>
-        <w:rPr>
-          <w:w w:val="100"/>
-        </w:rPr>
-        <w:t xml:space="preserve">avec les </w:t>
+      <w:proofErr w:type="gramStart"/>
+      <w:r>
+        <w:rPr>
+          <w:w w:val="100"/>
+        </w:rPr>
+        <w:t>avec</w:t>
+      </w:r>
+      <w:proofErr w:type="gramEnd"/>
+      <w:r>
+        <w:rPr>
+          <w:w w:val="100"/>
+        </w:rPr>
+        <w:t xml:space="preserve"> les </w:t>
       </w:r>
       <w:proofErr w:type="spellStart"/>
       <w:r>
@@ -18819,11 +19796,19 @@
           <w:w w:val="100"/>
         </w:rPr>
       </w:pPr>
-      <w:r>
-        <w:rPr>
-          <w:w w:val="100"/>
-        </w:rPr>
-        <w:t xml:space="preserve">avec les </w:t>
+      <w:proofErr w:type="gramStart"/>
+      <w:r>
+        <w:rPr>
+          <w:w w:val="100"/>
+        </w:rPr>
+        <w:t>avec</w:t>
+      </w:r>
+      <w:proofErr w:type="gramEnd"/>
+      <w:r>
+        <w:rPr>
+          <w:w w:val="100"/>
+        </w:rPr>
+        <w:t xml:space="preserve"> les </w:t>
       </w:r>
       <w:proofErr w:type="spellStart"/>
       <w:r>
@@ -18906,6 +19891,7 @@
         </w:rPr>
       </w:pPr>
       <w:proofErr w:type="spellStart"/>
+      <w:proofErr w:type="gramStart"/>
       <w:r>
         <w:rPr>
           <w:w w:val="100"/>
@@ -18915,6 +19901,7 @@
         <w:t>object</w:t>
       </w:r>
       <w:proofErr w:type="spellEnd"/>
+      <w:proofErr w:type="gramEnd"/>
       <w:r>
         <w:rPr>
           <w:w w:val="100"/>
@@ -19056,7 +20043,27 @@
           <w:szCs w:val="17"/>
           <w:lang w:val="en-US"/>
         </w:rPr>
-        <w:t xml:space="preserve">    window.addMouseListener(object : MouseAdapter() { </w:t>
+        <w:t xml:space="preserve">    </w:t>
+      </w:r>
+      <w:proofErr w:type="gramStart"/>
+      <w:r>
+        <w:rPr>
+          <w:w w:val="100"/>
+          <w:sz w:val="17"/>
+          <w:szCs w:val="17"/>
+          <w:lang w:val="en-US"/>
+        </w:rPr>
+        <w:t>window.addMouseListener</w:t>
+      </w:r>
+      <w:proofErr w:type="gramEnd"/>
+      <w:r>
+        <w:rPr>
+          <w:w w:val="100"/>
+          <w:sz w:val="17"/>
+          <w:szCs w:val="17"/>
+          <w:lang w:val="en-US"/>
+        </w:rPr>
+        <w:t>(object : MouseAdapter() { </w:t>
       </w:r>
       <w:r>
         <w:rPr>
@@ -19302,6 +20309,7 @@
         </w:rPr>
       </w:pPr>
       <w:proofErr w:type="spellStart"/>
+      <w:proofErr w:type="gramStart"/>
       <w:r>
         <w:rPr>
           <w:w w:val="100"/>
@@ -19309,6 +20317,7 @@
         <w:t>object</w:t>
       </w:r>
       <w:proofErr w:type="spellEnd"/>
+      <w:proofErr w:type="gramEnd"/>
       <w:r>
         <w:rPr>
           <w:w w:val="100"/>
@@ -19380,6 +20389,7 @@
         </w:rPr>
       </w:pPr>
       <w:proofErr w:type="spellStart"/>
+      <w:proofErr w:type="gramStart"/>
       <w:r>
         <w:rPr>
           <w:w w:val="100"/>
@@ -19387,6 +20397,7 @@
         <w:t>object</w:t>
       </w:r>
       <w:proofErr w:type="spellEnd"/>
+      <w:proofErr w:type="gramEnd"/>
       <w:r>
         <w:rPr>
           <w:w w:val="100"/>
@@ -19708,11 +20719,19 @@
           <w:w w:val="100"/>
         </w:rPr>
       </w:pPr>
-      <w:r>
-        <w:rPr>
-          <w:w w:val="100"/>
-        </w:rPr>
-        <w:t>class &lt;</w:t>
+      <w:proofErr w:type="gramStart"/>
+      <w:r>
+        <w:rPr>
+          <w:w w:val="100"/>
+        </w:rPr>
+        <w:t>class</w:t>
+      </w:r>
+      <w:proofErr w:type="gramEnd"/>
+      <w:r>
+        <w:rPr>
+          <w:w w:val="100"/>
+        </w:rPr>
+        <w:t xml:space="preserve"> &lt;</w:t>
       </w:r>
       <w:proofErr w:type="spellStart"/>
       <w:r>
@@ -19939,11 +20958,19 @@
           <w:w w:val="100"/>
         </w:rPr>
       </w:pPr>
-      <w:r>
-        <w:rPr>
-          <w:w w:val="100"/>
-        </w:rPr>
-        <w:t>class Test </w:t>
+      <w:proofErr w:type="gramStart"/>
+      <w:r>
+        <w:rPr>
+          <w:w w:val="100"/>
+        </w:rPr>
+        <w:t>class</w:t>
+      </w:r>
+      <w:proofErr w:type="gramEnd"/>
+      <w:r>
+        <w:rPr>
+          <w:w w:val="100"/>
+        </w:rPr>
+        <w:t xml:space="preserve"> Test </w:t>
       </w:r>
       <w:r>
         <w:rPr>
@@ -19971,21 +20998,7 @@
         <w:rPr>
           <w:w w:val="100"/>
         </w:rPr>
-        <w:t xml:space="preserve"> </w:t>
-      </w:r>
-      <w:proofErr w:type="spellStart"/>
-      <w:r>
-        <w:rPr>
-          <w:w w:val="100"/>
-        </w:rPr>
-        <w:t>object</w:t>
-      </w:r>
-      <w:proofErr w:type="spellEnd"/>
-      <w:r>
-        <w:rPr>
-          <w:w w:val="100"/>
-        </w:rPr>
-        <w:t xml:space="preserve"> { </w:t>
+        <w:t xml:space="preserve"> object { </w:t>
       </w:r>
       <w:r>
         <w:rPr>
@@ -20289,6 +21302,7 @@
         </w:rPr>
       </w:pPr>
       <w:proofErr w:type="spellStart"/>
+      <w:proofErr w:type="gramStart"/>
       <w:r>
         <w:rPr>
           <w:w w:val="100"/>
@@ -20296,6 +21310,7 @@
         <w:t>enum</w:t>
       </w:r>
       <w:proofErr w:type="spellEnd"/>
+      <w:proofErr w:type="gramEnd"/>
       <w:r>
         <w:rPr>
           <w:w w:val="100"/>
@@ -20419,7 +21434,23 @@
           <w:w w:val="100"/>
           <w:lang w:val="en-US"/>
         </w:rPr>
-        <w:t>enum class Color(val rgb: Int) { </w:t>
+        <w:t xml:space="preserve">enum class </w:t>
+      </w:r>
+      <w:proofErr w:type="gramStart"/>
+      <w:r>
+        <w:rPr>
+          <w:w w:val="100"/>
+          <w:lang w:val="en-US"/>
+        </w:rPr>
+        <w:t>Color(</w:t>
+      </w:r>
+      <w:proofErr w:type="gramEnd"/>
+      <w:r>
+        <w:rPr>
+          <w:w w:val="100"/>
+          <w:lang w:val="en-US"/>
+        </w:rPr>
+        <w:t>val rgb: Int) { </w:t>
       </w:r>
       <w:r>
         <w:rPr>
@@ -20509,6 +21540,7 @@
         </w:rPr>
       </w:pPr>
       <w:proofErr w:type="spellStart"/>
+      <w:proofErr w:type="gramStart"/>
       <w:r>
         <w:rPr>
           <w:w w:val="100"/>
@@ -20516,6 +21548,7 @@
         <w:t>enum</w:t>
       </w:r>
       <w:proofErr w:type="spellEnd"/>
+      <w:proofErr w:type="gramEnd"/>
       <w:r>
         <w:rPr>
           <w:w w:val="100"/>
@@ -20751,7 +21784,21 @@
         <w:rPr>
           <w:w w:val="100"/>
         </w:rPr>
-        <w:t>Le principe de généricité est de développer des classes, des interfaces ou des fonctions de manière à ce qu'elles puissent être utilisées par différents types d'objets. C'est pourquoi les classes génériques ont des paramètres de type.</w:t>
+        <w:t xml:space="preserve">Le principe de généricité est de développer des classes, des interfaces ou des fonctions </w:t>
+      </w:r>
+      <w:proofErr w:type="gramStart"/>
+      <w:r>
+        <w:rPr>
+          <w:w w:val="100"/>
+        </w:rPr>
+        <w:t>de manière à ce</w:t>
+      </w:r>
+      <w:proofErr w:type="gramEnd"/>
+      <w:r>
+        <w:rPr>
+          <w:w w:val="100"/>
+        </w:rPr>
+        <w:t xml:space="preserve"> qu'elles puissent être utilisées par différents types d'objets. C'est pourquoi les classes génériques ont des paramètres de type.</w:t>
       </w:r>
     </w:p>
     <w:p>
@@ -20797,76 +21844,77 @@
           <w:szCs w:val="17"/>
         </w:rPr>
       </w:pPr>
+      <w:proofErr w:type="gramStart"/>
       <w:r>
         <w:rPr>
           <w:w w:val="100"/>
           <w:sz w:val="17"/>
           <w:szCs w:val="17"/>
         </w:rPr>
-        <w:t>class &lt;</w:t>
-      </w:r>
-      <w:proofErr w:type="spellStart"/>
+        <w:t>class</w:t>
+      </w:r>
+      <w:proofErr w:type="gramEnd"/>
       <w:r>
         <w:rPr>
           <w:w w:val="100"/>
           <w:sz w:val="17"/>
           <w:szCs w:val="17"/>
         </w:rPr>
-        <w:t>NomDeLaClasseGenerique</w:t>
-      </w:r>
-      <w:proofErr w:type="spellEnd"/>
+        <w:t xml:space="preserve"> &lt;</w:t>
+      </w:r>
+      <w:proofErr w:type="spellStart"/>
       <w:r>
         <w:rPr>
           <w:w w:val="100"/>
           <w:sz w:val="17"/>
           <w:szCs w:val="17"/>
         </w:rPr>
-        <w:t>&gt;&lt;&lt;</w:t>
-      </w:r>
-      <w:proofErr w:type="spellStart"/>
+        <w:t>NomDeLaClasseGenerique</w:t>
+      </w:r>
+      <w:proofErr w:type="spellEnd"/>
       <w:r>
         <w:rPr>
           <w:w w:val="100"/>
           <w:sz w:val="17"/>
           <w:szCs w:val="17"/>
         </w:rPr>
-        <w:t>ParametreDeType</w:t>
-      </w:r>
-      <w:proofErr w:type="spellEnd"/>
+        <w:t>&gt;&lt;&lt;</w:t>
+      </w:r>
+      <w:proofErr w:type="spellStart"/>
       <w:r>
         <w:rPr>
           <w:w w:val="100"/>
           <w:sz w:val="17"/>
           <w:szCs w:val="17"/>
         </w:rPr>
-        <w:t>&gt;&gt;&lt;([</w:t>
-      </w:r>
-      <w:proofErr w:type="spellStart"/>
+        <w:t>ParametreDeType</w:t>
+      </w:r>
+      <w:proofErr w:type="spellEnd"/>
       <w:r>
         <w:rPr>
           <w:w w:val="100"/>
           <w:sz w:val="17"/>
           <w:szCs w:val="17"/>
         </w:rPr>
-        <w:t>parametres</w:t>
-      </w:r>
-      <w:proofErr w:type="spellEnd"/>
+        <w:t>&gt;&gt;&lt;([</w:t>
+      </w:r>
+      <w:proofErr w:type="spellStart"/>
       <w:r>
         <w:rPr>
           <w:w w:val="100"/>
           <w:sz w:val="17"/>
           <w:szCs w:val="17"/>
         </w:rPr>
-        <w:t>]) { </w:t>
-      </w:r>
+        <w:t>parametres</w:t>
+      </w:r>
+      <w:proofErr w:type="spellEnd"/>
       <w:r>
         <w:rPr>
           <w:w w:val="100"/>
           <w:sz w:val="17"/>
           <w:szCs w:val="17"/>
         </w:rPr>
-        <w:br/>
-        <w:t xml:space="preserve">     </w:t>
+        <w:t>]) { </w:t>
       </w:r>
       <w:r>
         <w:rPr>
@@ -20875,6 +21923,15 @@
           <w:szCs w:val="17"/>
         </w:rPr>
         <w:br/>
+        <w:t xml:space="preserve">     </w:t>
+      </w:r>
+      <w:r>
+        <w:rPr>
+          <w:w w:val="100"/>
+          <w:sz w:val="17"/>
+          <w:szCs w:val="17"/>
+        </w:rPr>
+        <w:br/>
         <w:t>}</w:t>
       </w:r>
     </w:p>
@@ -20900,11 +21957,19 @@
           <w:w w:val="100"/>
         </w:rPr>
       </w:pPr>
-      <w:r>
-        <w:rPr>
-          <w:w w:val="100"/>
-        </w:rPr>
-        <w:t>interface &lt;</w:t>
+      <w:proofErr w:type="gramStart"/>
+      <w:r>
+        <w:rPr>
+          <w:w w:val="100"/>
+        </w:rPr>
+        <w:t>interface</w:t>
+      </w:r>
+      <w:proofErr w:type="gramEnd"/>
+      <w:r>
+        <w:rPr>
+          <w:w w:val="100"/>
+        </w:rPr>
+        <w:t xml:space="preserve"> &lt;</w:t>
       </w:r>
       <w:proofErr w:type="spellStart"/>
       <w:r>
@@ -20970,11 +22035,19 @@
           <w:w w:val="100"/>
         </w:rPr>
       </w:pPr>
-      <w:r>
-        <w:rPr>
-          <w:w w:val="100"/>
-        </w:rPr>
-        <w:t>fun &lt;</w:t>
+      <w:proofErr w:type="gramStart"/>
+      <w:r>
+        <w:rPr>
+          <w:w w:val="100"/>
+        </w:rPr>
+        <w:t>fun</w:t>
+      </w:r>
+      <w:proofErr w:type="gramEnd"/>
+      <w:r>
+        <w:rPr>
+          <w:w w:val="100"/>
+        </w:rPr>
+        <w:t xml:space="preserve"> &lt;</w:t>
       </w:r>
       <w:proofErr w:type="spellStart"/>
       <w:r>
@@ -21142,9 +22215,17 @@
         <w:rPr>
           <w:w w:val="100"/>
         </w:rPr>
-        <w:t>&lt;T&gt;(</w:t>
-      </w:r>
-      <w:proofErr w:type="spellStart"/>
+        <w:t>&lt;T</w:t>
+      </w:r>
+      <w:proofErr w:type="gramStart"/>
+      <w:r>
+        <w:rPr>
+          <w:w w:val="100"/>
+        </w:rPr>
+        <w:t>&gt;(</w:t>
+      </w:r>
+      <w:proofErr w:type="spellStart"/>
+      <w:proofErr w:type="gramEnd"/>
       <w:r>
         <w:rPr>
           <w:w w:val="100"/>
@@ -21563,11 +22644,19 @@
           <w:w w:val="100"/>
         </w:rPr>
       </w:pPr>
-      <w:r>
-        <w:rPr>
-          <w:w w:val="100"/>
-        </w:rPr>
-        <w:t>un message de description de l'erreur,</w:t>
+      <w:proofErr w:type="gramStart"/>
+      <w:r>
+        <w:rPr>
+          <w:w w:val="100"/>
+        </w:rPr>
+        <w:t>un</w:t>
+      </w:r>
+      <w:proofErr w:type="gramEnd"/>
+      <w:r>
+        <w:rPr>
+          <w:w w:val="100"/>
+        </w:rPr>
+        <w:t xml:space="preserve"> message de description de l'erreur,</w:t>
       </w:r>
     </w:p>
     <w:p>
@@ -21582,11 +22671,19 @@
           <w:w w:val="100"/>
         </w:rPr>
       </w:pPr>
-      <w:r>
-        <w:rPr>
-          <w:w w:val="100"/>
-        </w:rPr>
-        <w:t>une stack trace afin d'indiquer où se trouve l'erreur,</w:t>
+      <w:proofErr w:type="gramStart"/>
+      <w:r>
+        <w:rPr>
+          <w:w w:val="100"/>
+        </w:rPr>
+        <w:t>une</w:t>
+      </w:r>
+      <w:proofErr w:type="gramEnd"/>
+      <w:r>
+        <w:rPr>
+          <w:w w:val="100"/>
+        </w:rPr>
+        <w:t xml:space="preserve"> stack trace afin d'indiquer où se trouve l'erreur,</w:t>
       </w:r>
     </w:p>
     <w:p>
@@ -21601,11 +22698,19 @@
           <w:w w:val="100"/>
         </w:rPr>
       </w:pPr>
-      <w:r>
-        <w:rPr>
-          <w:w w:val="100"/>
-        </w:rPr>
-        <w:t>le motif, cette information est optionnelle.</w:t>
+      <w:proofErr w:type="gramStart"/>
+      <w:r>
+        <w:rPr>
+          <w:w w:val="100"/>
+        </w:rPr>
+        <w:t>le</w:t>
+      </w:r>
+      <w:proofErr w:type="gramEnd"/>
+      <w:r>
+        <w:rPr>
+          <w:w w:val="100"/>
+        </w:rPr>
+        <w:t xml:space="preserve"> motif, cette information est optionnelle.</w:t>
       </w:r>
     </w:p>
     <w:p>
@@ -21908,6 +23013,7 @@
         <w:fldChar w:fldCharType="end"/>
       </w:r>
       <w:proofErr w:type="spellStart"/>
+      <w:proofErr w:type="gramStart"/>
       <w:r>
         <w:rPr>
           <w:w w:val="100"/>
@@ -21915,6 +23021,7 @@
         <w:t>try</w:t>
       </w:r>
       <w:proofErr w:type="spellEnd"/>
+      <w:proofErr w:type="gramEnd"/>
       <w:r>
         <w:rPr>
           <w:w w:val="100"/>
@@ -22075,6 +23182,7 @@
         </w:rPr>
       </w:pPr>
       <w:proofErr w:type="spellStart"/>
+      <w:proofErr w:type="gramStart"/>
       <w:r>
         <w:rPr>
           <w:w w:val="100"/>
@@ -22082,6 +23190,7 @@
         <w:t>throw</w:t>
       </w:r>
       <w:proofErr w:type="spellEnd"/>
+      <w:proofErr w:type="gramEnd"/>
       <w:r>
         <w:rPr>
           <w:w w:val="100"/>
@@ -22727,6 +23836,7 @@
           <w:szCs w:val="16"/>
         </w:rPr>
       </w:pPr>
+      <w:proofErr w:type="gramStart"/>
       <w:r>
         <w:rPr>
           <w:w w:val="100"/>
@@ -22734,7 +23844,16 @@
           <w:szCs w:val="16"/>
         </w:rPr>
         <w:lastRenderedPageBreak/>
-        <w:t xml:space="preserve">fun main(args: </w:t>
+        <w:t>fun</w:t>
+      </w:r>
+      <w:proofErr w:type="gramEnd"/>
+      <w:r>
+        <w:rPr>
+          <w:w w:val="100"/>
+          <w:sz w:val="16"/>
+          <w:szCs w:val="16"/>
+        </w:rPr>
+        <w:t xml:space="preserve"> main(args: </w:t>
       </w:r>
       <w:proofErr w:type="spellStart"/>
       <w:r>
@@ -23631,11 +24750,19 @@
         <w:t>&lt;</w:t>
       </w:r>
       <w:proofErr w:type="spellStart"/>
-      <w:r>
-        <w:rPr>
-          <w:w w:val="100"/>
-        </w:rPr>
-        <w:t>val|var</w:t>
+      <w:proofErr w:type="gramStart"/>
+      <w:r>
+        <w:rPr>
+          <w:w w:val="100"/>
+        </w:rPr>
+        <w:t>val</w:t>
+      </w:r>
+      <w:proofErr w:type="gramEnd"/>
+      <w:r>
+        <w:rPr>
+          <w:w w:val="100"/>
+        </w:rPr>
+        <w:t>|var</w:t>
       </w:r>
       <w:proofErr w:type="spellEnd"/>
       <w:r>
@@ -23762,11 +24889,19 @@
         <w:t>&lt;</w:t>
       </w:r>
       <w:proofErr w:type="spellStart"/>
-      <w:r>
-        <w:rPr>
-          <w:w w:val="100"/>
-        </w:rPr>
-        <w:t>val|var</w:t>
+      <w:proofErr w:type="gramStart"/>
+      <w:r>
+        <w:rPr>
+          <w:w w:val="100"/>
+        </w:rPr>
+        <w:t>val</w:t>
+      </w:r>
+      <w:proofErr w:type="gramEnd"/>
+      <w:r>
+        <w:rPr>
+          <w:w w:val="100"/>
+        </w:rPr>
+        <w:t>|var</w:t>
       </w:r>
       <w:proofErr w:type="spellEnd"/>
       <w:r>
@@ -23895,11 +25030,19 @@
         <w:t>&lt;</w:t>
       </w:r>
       <w:proofErr w:type="spellStart"/>
-      <w:r>
-        <w:rPr>
-          <w:w w:val="100"/>
-        </w:rPr>
-        <w:t>val|var</w:t>
+      <w:proofErr w:type="gramStart"/>
+      <w:r>
+        <w:rPr>
+          <w:w w:val="100"/>
+        </w:rPr>
+        <w:t>val</w:t>
+      </w:r>
+      <w:proofErr w:type="gramEnd"/>
+      <w:r>
+        <w:rPr>
+          <w:w w:val="100"/>
+        </w:rPr>
+        <w:t>|var</w:t>
       </w:r>
       <w:proofErr w:type="spellEnd"/>
       <w:r>
@@ -24024,11 +25167,19 @@
         <w:t>&lt;</w:t>
       </w:r>
       <w:proofErr w:type="spellStart"/>
-      <w:r>
-        <w:rPr>
-          <w:w w:val="100"/>
-        </w:rPr>
-        <w:t>val|var</w:t>
+      <w:proofErr w:type="gramStart"/>
+      <w:r>
+        <w:rPr>
+          <w:w w:val="100"/>
+        </w:rPr>
+        <w:t>val</w:t>
+      </w:r>
+      <w:proofErr w:type="gramEnd"/>
+      <w:r>
+        <w:rPr>
+          <w:w w:val="100"/>
+        </w:rPr>
+        <w:t>|var</w:t>
       </w:r>
       <w:proofErr w:type="spellEnd"/>
       <w:r>
@@ -24175,11 +25326,19 @@
         <w:t>&lt;</w:t>
       </w:r>
       <w:proofErr w:type="spellStart"/>
-      <w:r>
-        <w:rPr>
-          <w:w w:val="100"/>
-        </w:rPr>
-        <w:t>val|var</w:t>
+      <w:proofErr w:type="gramStart"/>
+      <w:r>
+        <w:rPr>
+          <w:w w:val="100"/>
+        </w:rPr>
+        <w:t>val</w:t>
+      </w:r>
+      <w:proofErr w:type="gramEnd"/>
+      <w:r>
+        <w:rPr>
+          <w:w w:val="100"/>
+        </w:rPr>
+        <w:t>|var</w:t>
       </w:r>
       <w:proofErr w:type="spellEnd"/>
       <w:r>
@@ -24277,6 +25436,7 @@
         <w:t>&lt;</w:t>
       </w:r>
       <w:proofErr w:type="spellStart"/>
+      <w:proofErr w:type="gramStart"/>
       <w:r>
         <w:rPr>
           <w:w w:val="100"/>
@@ -24284,6 +25444,7 @@
         <w:t>valeurClé</w:t>
       </w:r>
       <w:proofErr w:type="spellEnd"/>
+      <w:proofErr w:type="gramEnd"/>
       <w:r>
         <w:rPr>
           <w:w w:val="100"/>
@@ -24365,66 +25526,68 @@
         <w:t>&lt;</w:t>
       </w:r>
       <w:proofErr w:type="spellStart"/>
+      <w:proofErr w:type="gramStart"/>
       <w:r>
         <w:rPr>
           <w:w w:val="100"/>
           <w:sz w:val="17"/>
           <w:szCs w:val="17"/>
         </w:rPr>
-        <w:t>val|var</w:t>
-      </w:r>
-      <w:proofErr w:type="spellEnd"/>
+        <w:t>val</w:t>
+      </w:r>
+      <w:proofErr w:type="gramEnd"/>
       <w:r>
         <w:rPr>
           <w:w w:val="100"/>
           <w:sz w:val="17"/>
           <w:szCs w:val="17"/>
         </w:rPr>
-        <w:t>&gt; &lt;</w:t>
-      </w:r>
-      <w:proofErr w:type="spellStart"/>
+        <w:t>|var</w:t>
+      </w:r>
+      <w:proofErr w:type="spellEnd"/>
       <w:r>
         <w:rPr>
           <w:w w:val="100"/>
           <w:sz w:val="17"/>
           <w:szCs w:val="17"/>
         </w:rPr>
-        <w:t>nomVariable</w:t>
-      </w:r>
-      <w:proofErr w:type="spellEnd"/>
+        <w:t>&gt; &lt;</w:t>
+      </w:r>
+      <w:proofErr w:type="spellStart"/>
       <w:r>
         <w:rPr>
           <w:w w:val="100"/>
           <w:sz w:val="17"/>
           <w:szCs w:val="17"/>
         </w:rPr>
-        <w:t>&gt;[:</w:t>
-      </w:r>
-      <w:proofErr w:type="spellStart"/>
+        <w:t>nomVariable</w:t>
+      </w:r>
+      <w:proofErr w:type="spellEnd"/>
       <w:r>
         <w:rPr>
           <w:w w:val="100"/>
           <w:sz w:val="17"/>
           <w:szCs w:val="17"/>
         </w:rPr>
-        <w:t>MutableMap</w:t>
-      </w:r>
-      <w:proofErr w:type="spellEnd"/>
+        <w:t>&gt;[:</w:t>
+      </w:r>
+      <w:proofErr w:type="spellStart"/>
       <w:r>
         <w:rPr>
           <w:w w:val="100"/>
           <w:sz w:val="17"/>
           <w:szCs w:val="17"/>
         </w:rPr>
-        <w:t xml:space="preserve">&lt;String, Int&gt;] = </w:t>
-      </w:r>
+        <w:t>MutableMap</w:t>
+      </w:r>
+      <w:proofErr w:type="spellEnd"/>
       <w:r>
         <w:rPr>
           <w:w w:val="100"/>
           <w:sz w:val="17"/>
           <w:szCs w:val="17"/>
         </w:rPr>
-        <w:br/>
+        <w:t xml:space="preserve">&lt;String, Int&gt;] = </w:t>
       </w:r>
       <w:r>
         <w:rPr>
@@ -24432,7 +25595,7 @@
           <w:sz w:val="17"/>
           <w:szCs w:val="17"/>
         </w:rPr>
-        <w:fldChar w:fldCharType="begin"/>
+        <w:br/>
       </w:r>
       <w:r>
         <w:rPr>
@@ -24440,7 +25603,7 @@
           <w:sz w:val="17"/>
           <w:szCs w:val="17"/>
         </w:rPr>
-        <w:instrText>xe "mutableMapOf"</w:instrText>
+        <w:fldChar w:fldCharType="begin"/>
       </w:r>
       <w:r>
         <w:rPr>
@@ -24448,24 +25611,32 @@
           <w:sz w:val="17"/>
           <w:szCs w:val="17"/>
         </w:rPr>
-        <w:fldChar w:fldCharType="end"/>
-      </w:r>
-      <w:proofErr w:type="spellStart"/>
+        <w:instrText>xe "mutableMapOf"</w:instrText>
+      </w:r>
       <w:r>
         <w:rPr>
           <w:w w:val="100"/>
           <w:sz w:val="17"/>
           <w:szCs w:val="17"/>
         </w:rPr>
-        <w:t>mutableMapOf</w:t>
-      </w:r>
-      <w:proofErr w:type="spellEnd"/>
+        <w:fldChar w:fldCharType="end"/>
+      </w:r>
+      <w:proofErr w:type="spellStart"/>
       <w:r>
         <w:rPr>
           <w:w w:val="100"/>
           <w:sz w:val="17"/>
           <w:szCs w:val="17"/>
         </w:rPr>
+        <w:t>mutableMapOf</w:t>
+      </w:r>
+      <w:proofErr w:type="spellEnd"/>
+      <w:r>
+        <w:rPr>
+          <w:w w:val="100"/>
+          <w:sz w:val="17"/>
+          <w:szCs w:val="17"/>
+        </w:rPr>
         <w:t>([valeurs])</w:t>
       </w:r>
     </w:p>
@@ -24497,6 +25668,7 @@
         <w:t>&lt;</w:t>
       </w:r>
       <w:proofErr w:type="spellStart"/>
+      <w:proofErr w:type="gramStart"/>
       <w:r>
         <w:rPr>
           <w:w w:val="100"/>
@@ -24504,6 +25676,7 @@
         <w:t>valeurClé</w:t>
       </w:r>
       <w:proofErr w:type="spellEnd"/>
+      <w:proofErr w:type="gramEnd"/>
       <w:r>
         <w:rPr>
           <w:w w:val="100"/>
@@ -24575,13 +25748,23 @@
           <w:szCs w:val="17"/>
         </w:rPr>
       </w:pPr>
+      <w:proofErr w:type="gramStart"/>
       <w:r>
         <w:rPr>
           <w:w w:val="100"/>
           <w:sz w:val="17"/>
           <w:szCs w:val="17"/>
         </w:rPr>
-        <w:t xml:space="preserve">fun main(args: </w:t>
+        <w:t>fun</w:t>
+      </w:r>
+      <w:proofErr w:type="gramEnd"/>
+      <w:r>
+        <w:rPr>
+          <w:w w:val="100"/>
+          <w:sz w:val="17"/>
+          <w:szCs w:val="17"/>
+        </w:rPr>
+        <w:t xml:space="preserve"> main(args: </w:t>
       </w:r>
       <w:proofErr w:type="spellStart"/>
       <w:r>
@@ -24781,13 +25964,23 @@
           <w:szCs w:val="17"/>
         </w:rPr>
       </w:pPr>
+      <w:proofErr w:type="gramStart"/>
       <w:r>
         <w:rPr>
           <w:w w:val="100"/>
           <w:sz w:val="17"/>
           <w:szCs w:val="17"/>
         </w:rPr>
-        <w:t xml:space="preserve">fun main(args: </w:t>
+        <w:t>fun</w:t>
+      </w:r>
+      <w:proofErr w:type="gramEnd"/>
+      <w:r>
+        <w:rPr>
+          <w:w w:val="100"/>
+          <w:sz w:val="17"/>
+          <w:szCs w:val="17"/>
+        </w:rPr>
+        <w:t xml:space="preserve"> main(args: </w:t>
       </w:r>
       <w:proofErr w:type="spellStart"/>
       <w:r>
@@ -24995,11 +26188,19 @@
           <w:w w:val="100"/>
         </w:rPr>
       </w:pPr>
-      <w:r>
-        <w:rPr>
-          <w:w w:val="100"/>
-        </w:rPr>
-        <w:t xml:space="preserve">fun main(args: </w:t>
+      <w:proofErr w:type="gramStart"/>
+      <w:r>
+        <w:rPr>
+          <w:w w:val="100"/>
+        </w:rPr>
+        <w:t>fun</w:t>
+      </w:r>
+      <w:proofErr w:type="gramEnd"/>
+      <w:r>
+        <w:rPr>
+          <w:w w:val="100"/>
+        </w:rPr>
+        <w:t xml:space="preserve"> main(args: </w:t>
       </w:r>
       <w:proofErr w:type="spellStart"/>
       <w:r>
@@ -25187,11 +26388,19 @@
           <w:w w:val="100"/>
         </w:rPr>
       </w:pPr>
-      <w:r>
-        <w:rPr>
-          <w:w w:val="100"/>
-        </w:rPr>
-        <w:t xml:space="preserve">fun main(args: </w:t>
+      <w:proofErr w:type="gramStart"/>
+      <w:r>
+        <w:rPr>
+          <w:w w:val="100"/>
+        </w:rPr>
+        <w:t>fun</w:t>
+      </w:r>
+      <w:proofErr w:type="gramEnd"/>
+      <w:r>
+        <w:rPr>
+          <w:w w:val="100"/>
+        </w:rPr>
+        <w:t xml:space="preserve"> main(args: </w:t>
       </w:r>
       <w:proofErr w:type="spellStart"/>
       <w:r>
@@ -25428,11 +26637,19 @@
           <w:w w:val="100"/>
         </w:rPr>
       </w:pPr>
-      <w:r>
-        <w:rPr>
-          <w:w w:val="100"/>
-        </w:rPr>
-        <w:t xml:space="preserve">fun main(args: </w:t>
+      <w:proofErr w:type="gramStart"/>
+      <w:r>
+        <w:rPr>
+          <w:w w:val="100"/>
+        </w:rPr>
+        <w:t>fun</w:t>
+      </w:r>
+      <w:proofErr w:type="gramEnd"/>
+      <w:r>
+        <w:rPr>
+          <w:w w:val="100"/>
+        </w:rPr>
+        <w:t xml:space="preserve"> main(args: </w:t>
       </w:r>
       <w:proofErr w:type="spellStart"/>
       <w:r>
@@ -25664,13 +26881,23 @@
           <w:szCs w:val="17"/>
         </w:rPr>
       </w:pPr>
+      <w:proofErr w:type="gramStart"/>
       <w:r>
         <w:rPr>
           <w:w w:val="100"/>
           <w:sz w:val="17"/>
           <w:szCs w:val="17"/>
         </w:rPr>
-        <w:t xml:space="preserve">fun main(args: </w:t>
+        <w:t>fun</w:t>
+      </w:r>
+      <w:proofErr w:type="gramEnd"/>
+      <w:r>
+        <w:rPr>
+          <w:w w:val="100"/>
+          <w:sz w:val="17"/>
+          <w:szCs w:val="17"/>
+        </w:rPr>
+        <w:t xml:space="preserve"> main(args: </w:t>
       </w:r>
       <w:proofErr w:type="spellStart"/>
       <w:r>
@@ -26499,6 +27726,7 @@
               <w:pStyle w:val="tableautexte"/>
             </w:pPr>
             <w:proofErr w:type="spellStart"/>
+            <w:proofErr w:type="gramStart"/>
             <w:r>
               <w:rPr>
                 <w:rStyle w:val="courier"/>
@@ -26506,6 +27734,7 @@
               <w:t>forEachIndexed</w:t>
             </w:r>
             <w:proofErr w:type="spellEnd"/>
+            <w:proofErr w:type="gramEnd"/>
             <w:r>
               <w:rPr>
                 <w:rStyle w:val="courier"/>
@@ -26665,6 +27894,7 @@
               <w:pStyle w:val="tableautexte"/>
             </w:pPr>
             <w:proofErr w:type="spellStart"/>
+            <w:proofErr w:type="gramStart"/>
             <w:r>
               <w:rPr>
                 <w:rStyle w:val="courier"/>
@@ -26672,6 +27902,7 @@
               <w:t>maxBy</w:t>
             </w:r>
             <w:proofErr w:type="spellEnd"/>
+            <w:proofErr w:type="gramEnd"/>
             <w:r>
               <w:rPr>
                 <w:rStyle w:val="courier"/>
@@ -26831,6 +28062,7 @@
               <w:pStyle w:val="tableautexte"/>
             </w:pPr>
             <w:proofErr w:type="spellStart"/>
+            <w:proofErr w:type="gramStart"/>
             <w:r>
               <w:rPr>
                 <w:rStyle w:val="courier"/>
@@ -26838,6 +28070,7 @@
               <w:t>minBy</w:t>
             </w:r>
             <w:proofErr w:type="spellEnd"/>
+            <w:proofErr w:type="gramEnd"/>
             <w:r>
               <w:rPr>
                 <w:rStyle w:val="courier"/>
@@ -26914,12 +28147,14 @@
             <w:pPr>
               <w:pStyle w:val="tableautexte"/>
             </w:pPr>
+            <w:proofErr w:type="gramStart"/>
             <w:r>
               <w:rPr>
                 <w:rStyle w:val="courier"/>
               </w:rPr>
               <w:t>none</w:t>
             </w:r>
+            <w:proofErr w:type="gramEnd"/>
             <w:r>
               <w:rPr>
                 <w:rStyle w:val="courier"/>
@@ -27025,6 +28260,7 @@
               <w:pStyle w:val="tableautexte"/>
             </w:pPr>
             <w:proofErr w:type="spellStart"/>
+            <w:proofErr w:type="gramStart"/>
             <w:r>
               <w:rPr>
                 <w:rStyle w:val="courier"/>
@@ -27032,6 +28268,7 @@
               <w:t>sumBy</w:t>
             </w:r>
             <w:proofErr w:type="spellEnd"/>
+            <w:proofErr w:type="gramEnd"/>
             <w:r>
               <w:rPr>
                 <w:rStyle w:val="courier"/>
@@ -27121,6 +28358,7 @@
         </w:rPr>
       </w:pPr>
       <w:proofErr w:type="spellStart"/>
+      <w:proofErr w:type="gramStart"/>
       <w:r>
         <w:rPr>
           <w:strike w:val="0"/>
@@ -27129,6 +28367,7 @@
         <w:t>any</w:t>
       </w:r>
       <w:proofErr w:type="spellEnd"/>
+      <w:proofErr w:type="gramEnd"/>
     </w:p>
     <w:p>
       <w:pPr>
@@ -27144,6 +28383,7 @@
         <w:t xml:space="preserve">Voici un exemple d'utilisation de la fonction </w:t>
       </w:r>
       <w:proofErr w:type="spellStart"/>
+      <w:proofErr w:type="gramStart"/>
       <w:r>
         <w:rPr>
           <w:rStyle w:val="courier"/>
@@ -27155,7 +28395,14 @@
         <w:rPr>
           <w:rStyle w:val="courier"/>
         </w:rPr>
-        <w:t>()</w:t>
+        <w:t>(</w:t>
+      </w:r>
+      <w:proofErr w:type="gramEnd"/>
+      <w:r>
+        <w:rPr>
+          <w:rStyle w:val="courier"/>
+        </w:rPr>
+        <w:t>)</w:t>
       </w:r>
       <w:r>
         <w:rPr>
@@ -27171,12 +28418,20 @@
           <w:w w:val="100"/>
         </w:rPr>
       </w:pPr>
+      <w:proofErr w:type="gramStart"/>
       <w:r>
         <w:rPr>
           <w:w w:val="100"/>
         </w:rPr>
         <w:lastRenderedPageBreak/>
-        <w:t xml:space="preserve">val </w:t>
+        <w:t>val</w:t>
+      </w:r>
+      <w:proofErr w:type="gramEnd"/>
+      <w:r>
+        <w:rPr>
+          <w:w w:val="100"/>
+        </w:rPr>
+        <w:t xml:space="preserve"> </w:t>
       </w:r>
       <w:proofErr w:type="spellStart"/>
       <w:r>
@@ -27298,6 +28553,7 @@
           <w:w w:val="100"/>
         </w:rPr>
       </w:pPr>
+      <w:proofErr w:type="gramStart"/>
       <w:r>
         <w:rPr>
           <w:strike w:val="0"/>
@@ -27305,6 +28561,7 @@
         </w:rPr>
         <w:t>all</w:t>
       </w:r>
+      <w:proofErr w:type="gramEnd"/>
     </w:p>
     <w:p>
       <w:pPr>
@@ -27319,11 +28576,19 @@
         </w:rPr>
         <w:t xml:space="preserve">Voici un exemple d'utilisation de la fonction </w:t>
       </w:r>
+      <w:proofErr w:type="gramStart"/>
       <w:r>
         <w:rPr>
           <w:rStyle w:val="courier"/>
         </w:rPr>
-        <w:t>all()</w:t>
+        <w:t>all(</w:t>
+      </w:r>
+      <w:proofErr w:type="gramEnd"/>
+      <w:r>
+        <w:rPr>
+          <w:rStyle w:val="courier"/>
+        </w:rPr>
+        <w:t>)</w:t>
       </w:r>
       <w:r>
         <w:rPr>
@@ -27339,11 +28604,19 @@
           <w:w w:val="100"/>
         </w:rPr>
       </w:pPr>
-      <w:r>
-        <w:rPr>
-          <w:w w:val="100"/>
-        </w:rPr>
-        <w:t xml:space="preserve">val </w:t>
+      <w:proofErr w:type="gramStart"/>
+      <w:r>
+        <w:rPr>
+          <w:w w:val="100"/>
+        </w:rPr>
+        <w:t>val</w:t>
+      </w:r>
+      <w:proofErr w:type="gramEnd"/>
+      <w:r>
+        <w:rPr>
+          <w:w w:val="100"/>
+        </w:rPr>
+        <w:t xml:space="preserve"> </w:t>
       </w:r>
       <w:proofErr w:type="spellStart"/>
       <w:r>
@@ -27451,6 +28724,7 @@
           <w:w w:val="100"/>
         </w:rPr>
       </w:pPr>
+      <w:proofErr w:type="gramStart"/>
       <w:r>
         <w:rPr>
           <w:strike w:val="0"/>
@@ -27458,6 +28732,7 @@
         </w:rPr>
         <w:t>count</w:t>
       </w:r>
+      <w:proofErr w:type="gramEnd"/>
     </w:p>
     <w:p>
       <w:pPr>
@@ -27472,11 +28747,19 @@
         </w:rPr>
         <w:t xml:space="preserve">Voici un exemple d'utilisation de la fonction </w:t>
       </w:r>
+      <w:proofErr w:type="gramStart"/>
       <w:r>
         <w:rPr>
           <w:rStyle w:val="courier"/>
         </w:rPr>
-        <w:t>count()</w:t>
+        <w:t>count(</w:t>
+      </w:r>
+      <w:proofErr w:type="gramEnd"/>
+      <w:r>
+        <w:rPr>
+          <w:rStyle w:val="courier"/>
+        </w:rPr>
+        <w:t>)</w:t>
       </w:r>
       <w:r>
         <w:rPr>
@@ -27498,13 +28781,29 @@
           <w:w w:val="100"/>
           <w:lang w:val="en-US"/>
         </w:rPr>
-        <w:t>val list = listOf(5,10,15,20) </w:t>
-      </w:r>
+        <w:t xml:space="preserve">val list = </w:t>
+      </w:r>
+      <w:proofErr w:type="gramStart"/>
       <w:r>
         <w:rPr>
           <w:w w:val="100"/>
           <w:lang w:val="en-US"/>
         </w:rPr>
+        <w:t>listOf(</w:t>
+      </w:r>
+      <w:proofErr w:type="gramEnd"/>
+      <w:r>
+        <w:rPr>
+          <w:w w:val="100"/>
+          <w:lang w:val="en-US"/>
+        </w:rPr>
+        <w:t>5,10,15,20) </w:t>
+      </w:r>
+      <w:r>
+        <w:rPr>
+          <w:w w:val="100"/>
+          <w:lang w:val="en-US"/>
+        </w:rPr>
         <w:br/>
         <w:t>println(list.count()) </w:t>
       </w:r>
@@ -27573,6 +28872,7 @@
         <w:t xml:space="preserve">Voici un exemple d'utilisation de la fonction </w:t>
       </w:r>
       <w:proofErr w:type="spellStart"/>
+      <w:proofErr w:type="gramStart"/>
       <w:r>
         <w:rPr>
           <w:rStyle w:val="courier"/>
@@ -27584,7 +28884,14 @@
         <w:rPr>
           <w:rStyle w:val="courier"/>
         </w:rPr>
-        <w:t>()</w:t>
+        <w:t>(</w:t>
+      </w:r>
+      <w:proofErr w:type="gramEnd"/>
+      <w:r>
+        <w:rPr>
+          <w:rStyle w:val="courier"/>
+        </w:rPr>
+        <w:t>)</w:t>
       </w:r>
       <w:r>
         <w:rPr>
@@ -27606,13 +28913,29 @@
           <w:w w:val="100"/>
           <w:lang w:val="en-US"/>
         </w:rPr>
-        <w:t>val list = listOf(5,10,15,20) </w:t>
-      </w:r>
+        <w:t xml:space="preserve">val list = </w:t>
+      </w:r>
+      <w:proofErr w:type="gramStart"/>
       <w:r>
         <w:rPr>
           <w:w w:val="100"/>
           <w:lang w:val="en-US"/>
         </w:rPr>
+        <w:t>listOf(</w:t>
+      </w:r>
+      <w:proofErr w:type="gramEnd"/>
+      <w:r>
+        <w:rPr>
+          <w:w w:val="100"/>
+          <w:lang w:val="en-US"/>
+        </w:rPr>
+        <w:t>5,10,15,20) </w:t>
+      </w:r>
+      <w:r>
+        <w:rPr>
+          <w:w w:val="100"/>
+          <w:lang w:val="en-US"/>
+        </w:rPr>
         <w:br/>
         <w:t>println(list.forEach{println(it)}) </w:t>
       </w:r>
@@ -27682,6 +29005,7 @@
         </w:rPr>
       </w:pPr>
       <w:proofErr w:type="spellStart"/>
+      <w:proofErr w:type="gramStart"/>
       <w:r>
         <w:rPr>
           <w:strike w:val="0"/>
@@ -27691,6 +29015,7 @@
         <w:t>forEachIndexed</w:t>
       </w:r>
       <w:proofErr w:type="spellEnd"/>
+      <w:proofErr w:type="gramEnd"/>
     </w:p>
     <w:p>
       <w:pPr>
@@ -27706,6 +29031,7 @@
         <w:t xml:space="preserve">Voici un exemple d'utilisation de la fonction </w:t>
       </w:r>
       <w:proofErr w:type="spellStart"/>
+      <w:proofErr w:type="gramStart"/>
       <w:r>
         <w:rPr>
           <w:rStyle w:val="courier"/>
@@ -27717,7 +29043,14 @@
         <w:rPr>
           <w:rStyle w:val="courier"/>
         </w:rPr>
-        <w:t>()</w:t>
+        <w:t>(</w:t>
+      </w:r>
+      <w:proofErr w:type="gramEnd"/>
+      <w:r>
+        <w:rPr>
+          <w:rStyle w:val="courier"/>
+        </w:rPr>
+        <w:t>)</w:t>
       </w:r>
       <w:r>
         <w:rPr>
@@ -27733,11 +29066,19 @@
           <w:w w:val="100"/>
         </w:rPr>
       </w:pPr>
-      <w:r>
-        <w:rPr>
-          <w:w w:val="100"/>
-        </w:rPr>
-        <w:t xml:space="preserve">val </w:t>
+      <w:proofErr w:type="gramStart"/>
+      <w:r>
+        <w:rPr>
+          <w:w w:val="100"/>
+        </w:rPr>
+        <w:t>val</w:t>
+      </w:r>
+      <w:proofErr w:type="gramEnd"/>
+      <w:r>
+        <w:rPr>
+          <w:w w:val="100"/>
+        </w:rPr>
+        <w:t xml:space="preserve"> </w:t>
       </w:r>
       <w:proofErr w:type="spellStart"/>
       <w:r>
@@ -27895,6 +29236,7 @@
           <w:w w:val="100"/>
         </w:rPr>
       </w:pPr>
+      <w:proofErr w:type="gramStart"/>
       <w:r>
         <w:rPr>
           <w:strike w:val="0"/>
@@ -27902,6 +29244,7 @@
         </w:rPr>
         <w:t>max</w:t>
       </w:r>
+      <w:proofErr w:type="gramEnd"/>
     </w:p>
     <w:p>
       <w:pPr>
@@ -27916,11 +29259,19 @@
         </w:rPr>
         <w:t xml:space="preserve">Voici un exemple d'utilisation de la fonction </w:t>
       </w:r>
+      <w:proofErr w:type="gramStart"/>
       <w:r>
         <w:rPr>
           <w:rStyle w:val="courier"/>
         </w:rPr>
-        <w:t>max()</w:t>
+        <w:t>max(</w:t>
+      </w:r>
+      <w:proofErr w:type="gramEnd"/>
+      <w:r>
+        <w:rPr>
+          <w:rStyle w:val="courier"/>
+        </w:rPr>
+        <w:t>)</w:t>
       </w:r>
       <w:r>
         <w:rPr>
@@ -27936,11 +29287,19 @@
           <w:w w:val="100"/>
         </w:rPr>
       </w:pPr>
-      <w:r>
-        <w:rPr>
-          <w:w w:val="100"/>
-        </w:rPr>
-        <w:t xml:space="preserve">val </w:t>
+      <w:proofErr w:type="gramStart"/>
+      <w:r>
+        <w:rPr>
+          <w:w w:val="100"/>
+        </w:rPr>
+        <w:t>val</w:t>
+      </w:r>
+      <w:proofErr w:type="gramEnd"/>
+      <w:r>
+        <w:rPr>
+          <w:w w:val="100"/>
+        </w:rPr>
+        <w:t xml:space="preserve"> </w:t>
       </w:r>
       <w:proofErr w:type="spellStart"/>
       <w:r>
@@ -28042,6 +29401,7 @@
         </w:rPr>
       </w:pPr>
       <w:proofErr w:type="spellStart"/>
+      <w:proofErr w:type="gramStart"/>
       <w:r>
         <w:rPr>
           <w:strike w:val="0"/>
@@ -28050,6 +29410,7 @@
         <w:t>maxBy</w:t>
       </w:r>
       <w:proofErr w:type="spellEnd"/>
+      <w:proofErr w:type="gramEnd"/>
     </w:p>
     <w:p>
       <w:pPr>
@@ -28065,6 +29426,7 @@
         <w:t xml:space="preserve">Voici un exemple d'utilisation de la fonction </w:t>
       </w:r>
       <w:proofErr w:type="spellStart"/>
+      <w:proofErr w:type="gramStart"/>
       <w:r>
         <w:rPr>
           <w:rStyle w:val="courier"/>
@@ -28076,7 +29438,14 @@
         <w:rPr>
           <w:rStyle w:val="courier"/>
         </w:rPr>
-        <w:t>()</w:t>
+        <w:t>(</w:t>
+      </w:r>
+      <w:proofErr w:type="gramEnd"/>
+      <w:r>
+        <w:rPr>
+          <w:rStyle w:val="courier"/>
+        </w:rPr>
+        <w:t>)</w:t>
       </w:r>
       <w:r>
         <w:rPr>
@@ -28092,11 +29461,19 @@
           <w:w w:val="100"/>
         </w:rPr>
       </w:pPr>
-      <w:r>
-        <w:rPr>
-          <w:w w:val="100"/>
-        </w:rPr>
-        <w:t xml:space="preserve">val </w:t>
+      <w:proofErr w:type="gramStart"/>
+      <w:r>
+        <w:rPr>
+          <w:w w:val="100"/>
+        </w:rPr>
+        <w:t>val</w:t>
+      </w:r>
+      <w:proofErr w:type="gramEnd"/>
+      <w:r>
+        <w:rPr>
+          <w:w w:val="100"/>
+        </w:rPr>
+        <w:t xml:space="preserve"> </w:t>
       </w:r>
       <w:proofErr w:type="spellStart"/>
       <w:r>
@@ -28211,6 +29588,7 @@
           <w:w w:val="100"/>
         </w:rPr>
       </w:pPr>
+      <w:proofErr w:type="gramStart"/>
       <w:r>
         <w:rPr>
           <w:strike w:val="0"/>
@@ -28218,6 +29596,7 @@
         </w:rPr>
         <w:t>min</w:t>
       </w:r>
+      <w:proofErr w:type="gramEnd"/>
     </w:p>
     <w:p>
       <w:pPr>
@@ -28232,11 +29611,19 @@
         </w:rPr>
         <w:t xml:space="preserve">Voici un exemple d'utilisation de la fonction </w:t>
       </w:r>
+      <w:proofErr w:type="gramStart"/>
       <w:r>
         <w:rPr>
           <w:rStyle w:val="courier"/>
         </w:rPr>
-        <w:t>min()</w:t>
+        <w:t>min(</w:t>
+      </w:r>
+      <w:proofErr w:type="gramEnd"/>
+      <w:r>
+        <w:rPr>
+          <w:rStyle w:val="courier"/>
+        </w:rPr>
+        <w:t>)</w:t>
       </w:r>
       <w:r>
         <w:rPr>
@@ -28252,11 +29639,19 @@
           <w:w w:val="100"/>
         </w:rPr>
       </w:pPr>
-      <w:r>
-        <w:rPr>
-          <w:w w:val="100"/>
-        </w:rPr>
-        <w:t xml:space="preserve">val </w:t>
+      <w:proofErr w:type="gramStart"/>
+      <w:r>
+        <w:rPr>
+          <w:w w:val="100"/>
+        </w:rPr>
+        <w:t>val</w:t>
+      </w:r>
+      <w:proofErr w:type="gramEnd"/>
+      <w:r>
+        <w:rPr>
+          <w:w w:val="100"/>
+        </w:rPr>
+        <w:t xml:space="preserve"> </w:t>
       </w:r>
       <w:proofErr w:type="spellStart"/>
       <w:r>
@@ -28365,6 +29760,7 @@
         </w:rPr>
       </w:pPr>
       <w:proofErr w:type="spellStart"/>
+      <w:proofErr w:type="gramStart"/>
       <w:r>
         <w:rPr>
           <w:strike w:val="0"/>
@@ -28374,6 +29770,7 @@
         <w:t>minBy</w:t>
       </w:r>
       <w:proofErr w:type="spellEnd"/>
+      <w:proofErr w:type="gramEnd"/>
     </w:p>
     <w:p>
       <w:pPr>
@@ -28389,6 +29786,7 @@
         <w:t xml:space="preserve">Voici un exemple d'utilisation de la fonction </w:t>
       </w:r>
       <w:proofErr w:type="spellStart"/>
+      <w:proofErr w:type="gramStart"/>
       <w:r>
         <w:rPr>
           <w:rStyle w:val="courier"/>
@@ -28400,7 +29798,14 @@
         <w:rPr>
           <w:rStyle w:val="courier"/>
         </w:rPr>
-        <w:t>()</w:t>
+        <w:t>(</w:t>
+      </w:r>
+      <w:proofErr w:type="gramEnd"/>
+      <w:r>
+        <w:rPr>
+          <w:rStyle w:val="courier"/>
+        </w:rPr>
+        <w:t>)</w:t>
       </w:r>
       <w:r>
         <w:rPr>
@@ -28416,11 +29821,19 @@
           <w:w w:val="100"/>
         </w:rPr>
       </w:pPr>
-      <w:r>
-        <w:rPr>
-          <w:w w:val="100"/>
-        </w:rPr>
-        <w:t xml:space="preserve">val </w:t>
+      <w:proofErr w:type="gramStart"/>
+      <w:r>
+        <w:rPr>
+          <w:w w:val="100"/>
+        </w:rPr>
+        <w:t>val</w:t>
+      </w:r>
+      <w:proofErr w:type="gramEnd"/>
+      <w:r>
+        <w:rPr>
+          <w:w w:val="100"/>
+        </w:rPr>
+        <w:t xml:space="preserve"> </w:t>
       </w:r>
       <w:proofErr w:type="spellStart"/>
       <w:r>
@@ -28535,6 +29948,7 @@
           <w:w w:val="100"/>
         </w:rPr>
       </w:pPr>
+      <w:proofErr w:type="gramStart"/>
       <w:r>
         <w:rPr>
           <w:strike w:val="0"/>
@@ -28542,6 +29956,7 @@
         </w:rPr>
         <w:t>none</w:t>
       </w:r>
+      <w:proofErr w:type="gramEnd"/>
     </w:p>
     <w:p>
       <w:pPr>
@@ -28556,11 +29971,19 @@
         </w:rPr>
         <w:t xml:space="preserve">Voici un exemple d'utilisation de la fonction </w:t>
       </w:r>
+      <w:proofErr w:type="gramStart"/>
       <w:r>
         <w:rPr>
           <w:rStyle w:val="courier"/>
         </w:rPr>
-        <w:t>none()</w:t>
+        <w:t>none(</w:t>
+      </w:r>
+      <w:proofErr w:type="gramEnd"/>
+      <w:r>
+        <w:rPr>
+          <w:rStyle w:val="courier"/>
+        </w:rPr>
+        <w:t>)</w:t>
       </w:r>
       <w:r>
         <w:rPr>
@@ -28576,11 +29999,19 @@
           <w:w w:val="100"/>
         </w:rPr>
       </w:pPr>
-      <w:r>
-        <w:rPr>
-          <w:w w:val="100"/>
-        </w:rPr>
-        <w:t xml:space="preserve">val </w:t>
+      <w:proofErr w:type="gramStart"/>
+      <w:r>
+        <w:rPr>
+          <w:w w:val="100"/>
+        </w:rPr>
+        <w:t>val</w:t>
+      </w:r>
+      <w:proofErr w:type="gramEnd"/>
+      <w:r>
+        <w:rPr>
+          <w:w w:val="100"/>
+        </w:rPr>
+        <w:t xml:space="preserve"> </w:t>
       </w:r>
       <w:proofErr w:type="spellStart"/>
       <w:r>
@@ -28703,6 +30134,7 @@
         </w:rPr>
       </w:pPr>
       <w:proofErr w:type="spellStart"/>
+      <w:proofErr w:type="gramStart"/>
       <w:r>
         <w:rPr>
           <w:strike w:val="0"/>
@@ -28711,6 +30143,7 @@
         <w:t>sumBy</w:t>
       </w:r>
       <w:proofErr w:type="spellEnd"/>
+      <w:proofErr w:type="gramEnd"/>
     </w:p>
     <w:p>
       <w:pPr>
@@ -28726,6 +30159,7 @@
         <w:t xml:space="preserve">Voici un exemple d'utilisation de la fonction </w:t>
       </w:r>
       <w:proofErr w:type="spellStart"/>
+      <w:proofErr w:type="gramStart"/>
       <w:r>
         <w:rPr>
           <w:rStyle w:val="courier"/>
@@ -28737,7 +30171,14 @@
         <w:rPr>
           <w:rStyle w:val="courier"/>
         </w:rPr>
-        <w:t>()</w:t>
+        <w:t>(</w:t>
+      </w:r>
+      <w:proofErr w:type="gramEnd"/>
+      <w:r>
+        <w:rPr>
+          <w:rStyle w:val="courier"/>
+        </w:rPr>
+        <w:t>)</w:t>
       </w:r>
       <w:r>
         <w:rPr>
@@ -28753,11 +30194,19 @@
           <w:w w:val="100"/>
         </w:rPr>
       </w:pPr>
-      <w:r>
-        <w:rPr>
-          <w:w w:val="100"/>
-        </w:rPr>
-        <w:t xml:space="preserve">val </w:t>
+      <w:proofErr w:type="gramStart"/>
+      <w:r>
+        <w:rPr>
+          <w:w w:val="100"/>
+        </w:rPr>
+        <w:t>val</w:t>
+      </w:r>
+      <w:proofErr w:type="gramEnd"/>
+      <w:r>
+        <w:rPr>
+          <w:w w:val="100"/>
+        </w:rPr>
+        <w:t xml:space="preserve"> </w:t>
       </w:r>
       <w:proofErr w:type="spellStart"/>
       <w:r>
@@ -29030,6 +30479,7 @@
               <w:fldChar w:fldCharType="end"/>
             </w:r>
             <w:proofErr w:type="spellStart"/>
+            <w:proofErr w:type="gramStart"/>
             <w:r>
               <w:rPr>
                 <w:rStyle w:val="courier"/>
@@ -29037,6 +30487,7 @@
               <w:t>contains</w:t>
             </w:r>
             <w:proofErr w:type="spellEnd"/>
+            <w:proofErr w:type="gramEnd"/>
             <w:r>
               <w:rPr>
                 <w:rStyle w:val="courier"/>
@@ -29145,11 +30596,19 @@
               </w:rPr>
               <w:fldChar w:fldCharType="end"/>
             </w:r>
+            <w:proofErr w:type="gramStart"/>
             <w:r>
               <w:rPr>
                 <w:rStyle w:val="courier"/>
               </w:rPr>
-              <w:t>drop(</w:t>
+              <w:t>drop</w:t>
+            </w:r>
+            <w:proofErr w:type="gramEnd"/>
+            <w:r>
+              <w:rPr>
+                <w:rStyle w:val="courier"/>
+              </w:rPr>
+              <w:t>(</w:t>
             </w:r>
             <w:proofErr w:type="spellStart"/>
             <w:r>
@@ -29252,6 +30711,7 @@
               <w:fldChar w:fldCharType="end"/>
             </w:r>
             <w:proofErr w:type="spellStart"/>
+            <w:proofErr w:type="gramStart"/>
             <w:r>
               <w:rPr>
                 <w:rStyle w:val="courier"/>
@@ -29259,6 +30719,7 @@
               <w:t>elementAt</w:t>
             </w:r>
             <w:proofErr w:type="spellEnd"/>
+            <w:proofErr w:type="gramEnd"/>
             <w:r>
               <w:rPr>
                 <w:rStyle w:val="courier"/>
@@ -29365,11 +30826,19 @@
               </w:rPr>
               <w:fldChar w:fldCharType="end"/>
             </w:r>
+            <w:proofErr w:type="gramStart"/>
             <w:r>
               <w:rPr>
                 <w:rStyle w:val="courier"/>
               </w:rPr>
-              <w:t>first()</w:t>
+              <w:t>first(</w:t>
+            </w:r>
+            <w:proofErr w:type="gramEnd"/>
+            <w:r>
+              <w:rPr>
+                <w:rStyle w:val="courier"/>
+              </w:rPr>
+              <w:t>)</w:t>
             </w:r>
           </w:p>
         </w:tc>
@@ -29446,6 +30915,7 @@
               <w:fldChar w:fldCharType="end"/>
             </w:r>
             <w:proofErr w:type="spellStart"/>
+            <w:proofErr w:type="gramStart"/>
             <w:r>
               <w:rPr>
                 <w:rStyle w:val="courier"/>
@@ -29457,7 +30927,14 @@
               <w:rPr>
                 <w:rStyle w:val="courier"/>
               </w:rPr>
-              <w:t>()</w:t>
+              <w:t>(</w:t>
+            </w:r>
+            <w:proofErr w:type="gramEnd"/>
+            <w:r>
+              <w:rPr>
+                <w:rStyle w:val="courier"/>
+              </w:rPr>
+              <w:t>)</w:t>
             </w:r>
           </w:p>
         </w:tc>
@@ -29546,6 +31023,7 @@
               <w:fldChar w:fldCharType="end"/>
             </w:r>
             <w:proofErr w:type="spellStart"/>
+            <w:proofErr w:type="gramStart"/>
             <w:r>
               <w:rPr>
                 <w:rStyle w:val="courier"/>
@@ -29553,6 +31031,7 @@
               <w:t>indexOfFirst</w:t>
             </w:r>
             <w:proofErr w:type="spellEnd"/>
+            <w:proofErr w:type="gramEnd"/>
             <w:r>
               <w:rPr>
                 <w:rStyle w:val="courier"/>
@@ -29655,6 +31134,7 @@
               <w:fldChar w:fldCharType="end"/>
             </w:r>
             <w:proofErr w:type="spellStart"/>
+            <w:proofErr w:type="gramStart"/>
             <w:r>
               <w:rPr>
                 <w:rStyle w:val="courier"/>
@@ -29662,6 +31142,7 @@
               <w:t>indexOfLast</w:t>
             </w:r>
             <w:proofErr w:type="spellEnd"/>
+            <w:proofErr w:type="gramEnd"/>
             <w:r>
               <w:rPr>
                 <w:rStyle w:val="courier"/>
@@ -29764,6 +31245,7 @@
               <w:fldChar w:fldCharType="end"/>
             </w:r>
             <w:proofErr w:type="spellStart"/>
+            <w:proofErr w:type="gramStart"/>
             <w:r>
               <w:rPr>
                 <w:rStyle w:val="courier"/>
@@ -29771,6 +31253,7 @@
               <w:t>dropWhile</w:t>
             </w:r>
             <w:proofErr w:type="spellEnd"/>
+            <w:proofErr w:type="gramEnd"/>
             <w:r>
               <w:rPr>
                 <w:rStyle w:val="courier"/>
@@ -29873,6 +31356,7 @@
               <w:fldChar w:fldCharType="end"/>
             </w:r>
             <w:proofErr w:type="spellStart"/>
+            <w:proofErr w:type="gramStart"/>
             <w:r>
               <w:rPr>
                 <w:rStyle w:val="courier"/>
@@ -29880,6 +31364,7 @@
               <w:t>filter</w:t>
             </w:r>
             <w:proofErr w:type="spellEnd"/>
+            <w:proofErr w:type="gramEnd"/>
             <w:r>
               <w:rPr>
                 <w:rStyle w:val="courier"/>
@@ -29983,6 +31468,7 @@
               <w:fldChar w:fldCharType="end"/>
             </w:r>
             <w:proofErr w:type="spellStart"/>
+            <w:proofErr w:type="gramStart"/>
             <w:r>
               <w:rPr>
                 <w:rStyle w:val="courier"/>
@@ -29990,6 +31476,7 @@
               <w:t>filterNot</w:t>
             </w:r>
             <w:proofErr w:type="spellEnd"/>
+            <w:proofErr w:type="gramEnd"/>
             <w:r>
               <w:rPr>
                 <w:rStyle w:val="courier"/>
@@ -30092,6 +31579,7 @@
               <w:fldChar w:fldCharType="end"/>
             </w:r>
             <w:proofErr w:type="spellStart"/>
+            <w:proofErr w:type="gramStart"/>
             <w:r>
               <w:rPr>
                 <w:rStyle w:val="courier"/>
@@ -30103,7 +31591,14 @@
               <w:rPr>
                 <w:rStyle w:val="courier"/>
               </w:rPr>
-              <w:t>()</w:t>
+              <w:t>(</w:t>
+            </w:r>
+            <w:proofErr w:type="gramEnd"/>
+            <w:r>
+              <w:rPr>
+                <w:rStyle w:val="courier"/>
+              </w:rPr>
+              <w:t>)</w:t>
             </w:r>
           </w:p>
         </w:tc>
@@ -30191,11 +31686,19 @@
               </w:rPr>
               <w:fldChar w:fldCharType="end"/>
             </w:r>
+            <w:proofErr w:type="gramStart"/>
             <w:r>
               <w:rPr>
                 <w:rStyle w:val="courier"/>
               </w:rPr>
-              <w:t>last()</w:t>
+              <w:t>last(</w:t>
+            </w:r>
+            <w:proofErr w:type="gramEnd"/>
+            <w:r>
+              <w:rPr>
+                <w:rStyle w:val="courier"/>
+              </w:rPr>
+              <w:t>)</w:t>
             </w:r>
           </w:p>
         </w:tc>
@@ -30272,6 +31775,7 @@
               <w:fldChar w:fldCharType="end"/>
             </w:r>
             <w:proofErr w:type="spellStart"/>
+            <w:proofErr w:type="gramStart"/>
             <w:r>
               <w:rPr>
                 <w:rStyle w:val="courier"/>
@@ -30279,6 +31783,7 @@
               <w:t>take</w:t>
             </w:r>
             <w:proofErr w:type="spellEnd"/>
+            <w:proofErr w:type="gramEnd"/>
             <w:r>
               <w:rPr>
                 <w:rStyle w:val="courier"/>
@@ -30374,6 +31879,7 @@
               <w:fldChar w:fldCharType="end"/>
             </w:r>
             <w:proofErr w:type="spellStart"/>
+            <w:proofErr w:type="gramStart"/>
             <w:r>
               <w:rPr>
                 <w:rStyle w:val="courier"/>
@@ -30381,6 +31887,7 @@
               <w:t>takeLast</w:t>
             </w:r>
             <w:proofErr w:type="spellEnd"/>
+            <w:proofErr w:type="gramEnd"/>
             <w:r>
               <w:rPr>
                 <w:rStyle w:val="courier"/>
@@ -30476,6 +31983,7 @@
               <w:fldChar w:fldCharType="end"/>
             </w:r>
             <w:proofErr w:type="spellStart"/>
+            <w:proofErr w:type="gramStart"/>
             <w:r>
               <w:rPr>
                 <w:rStyle w:val="courier"/>
@@ -30483,6 +31991,7 @@
               <w:t>takeWhile</w:t>
             </w:r>
             <w:proofErr w:type="spellEnd"/>
+            <w:proofErr w:type="gramEnd"/>
             <w:r>
               <w:rPr>
                 <w:rStyle w:val="courier"/>
@@ -30579,6 +32088,7 @@
         </w:rPr>
       </w:pPr>
       <w:proofErr w:type="spellStart"/>
+      <w:proofErr w:type="gramStart"/>
       <w:r>
         <w:rPr>
           <w:strike w:val="0"/>
@@ -30587,6 +32097,7 @@
         <w:t>contains</w:t>
       </w:r>
       <w:proofErr w:type="spellEnd"/>
+      <w:proofErr w:type="gramEnd"/>
       <w:r>
         <w:rPr>
           <w:strike w:val="0"/>
@@ -30625,6 +32136,7 @@
         <w:t xml:space="preserve">Voici un exemple d'utilisation de la fonction </w:t>
       </w:r>
       <w:proofErr w:type="spellStart"/>
+      <w:proofErr w:type="gramStart"/>
       <w:r>
         <w:rPr>
           <w:rStyle w:val="courier"/>
@@ -30636,7 +32148,14 @@
         <w:rPr>
           <w:rStyle w:val="courier"/>
         </w:rPr>
-        <w:t>()</w:t>
+        <w:t>(</w:t>
+      </w:r>
+      <w:proofErr w:type="gramEnd"/>
+      <w:r>
+        <w:rPr>
+          <w:rStyle w:val="courier"/>
+        </w:rPr>
+        <w:t>)</w:t>
       </w:r>
       <w:r>
         <w:rPr>
@@ -30652,11 +32171,19 @@
           <w:w w:val="100"/>
         </w:rPr>
       </w:pPr>
-      <w:r>
-        <w:rPr>
-          <w:w w:val="100"/>
-        </w:rPr>
-        <w:t xml:space="preserve">val </w:t>
+      <w:proofErr w:type="gramStart"/>
+      <w:r>
+        <w:rPr>
+          <w:w w:val="100"/>
+        </w:rPr>
+        <w:t>val</w:t>
+      </w:r>
+      <w:proofErr w:type="gramEnd"/>
+      <w:r>
+        <w:rPr>
+          <w:w w:val="100"/>
+        </w:rPr>
+        <w:t xml:space="preserve"> </w:t>
       </w:r>
       <w:proofErr w:type="spellStart"/>
       <w:r>
@@ -30814,30 +32341,277 @@
           <w:w w:val="100"/>
         </w:rPr>
       </w:pPr>
+      <w:proofErr w:type="gramStart"/>
       <w:r>
         <w:rPr>
           <w:strike w:val="0"/>
           <w:w w:val="100"/>
         </w:rPr>
         <w:lastRenderedPageBreak/>
+        <w:t>drop</w:t>
+      </w:r>
+      <w:proofErr w:type="gramEnd"/>
+      <w:r>
+        <w:rPr>
+          <w:strike w:val="0"/>
+          <w:w w:val="100"/>
+        </w:rPr>
+        <w:t>(</w:t>
+      </w:r>
+      <w:proofErr w:type="spellStart"/>
+      <w:r>
+        <w:rPr>
+          <w:strike w:val="0"/>
+          <w:w w:val="100"/>
+        </w:rPr>
+        <w:t>n:Int</w:t>
+      </w:r>
+      <w:proofErr w:type="spellEnd"/>
+      <w:r>
+        <w:rPr>
+          <w:strike w:val="0"/>
+          <w:w w:val="100"/>
+        </w:rPr>
+        <w:t>)</w:t>
+      </w:r>
+    </w:p>
+    <w:p>
+      <w:pPr>
+        <w:pStyle w:val="defaut"/>
+        <w:rPr>
+          <w:w w:val="100"/>
+        </w:rPr>
+      </w:pPr>
+      <w:r>
+        <w:rPr>
+          <w:w w:val="100"/>
+        </w:rPr>
+        <w:t xml:space="preserve">Voici un exemple d'utilisation de la fonction </w:t>
+      </w:r>
+      <w:proofErr w:type="gramStart"/>
+      <w:r>
+        <w:rPr>
+          <w:rStyle w:val="courier"/>
+        </w:rPr>
         <w:t>drop(</w:t>
       </w:r>
-      <w:proofErr w:type="spellStart"/>
-      <w:r>
-        <w:rPr>
-          <w:strike w:val="0"/>
-          <w:w w:val="100"/>
-        </w:rPr>
-        <w:t>n:Int</w:t>
-      </w:r>
-      <w:proofErr w:type="spellEnd"/>
-      <w:r>
-        <w:rPr>
-          <w:strike w:val="0"/>
-          <w:w w:val="100"/>
+      <w:proofErr w:type="gramEnd"/>
+      <w:r>
+        <w:rPr>
+          <w:rStyle w:val="courier"/>
         </w:rPr>
         <w:t>)</w:t>
       </w:r>
+      <w:r>
+        <w:rPr>
+          <w:w w:val="100"/>
+        </w:rPr>
+        <w:t xml:space="preserve"> :</w:t>
+      </w:r>
+    </w:p>
+    <w:p>
+      <w:pPr>
+        <w:pStyle w:val="codeencadre"/>
+        <w:rPr>
+          <w:w w:val="100"/>
+        </w:rPr>
+      </w:pPr>
+      <w:proofErr w:type="gramStart"/>
+      <w:r>
+        <w:rPr>
+          <w:w w:val="100"/>
+        </w:rPr>
+        <w:t>val</w:t>
+      </w:r>
+      <w:proofErr w:type="gramEnd"/>
+      <w:r>
+        <w:rPr>
+          <w:w w:val="100"/>
+        </w:rPr>
+        <w:t xml:space="preserve"> </w:t>
+      </w:r>
+      <w:proofErr w:type="spellStart"/>
+      <w:r>
+        <w:rPr>
+          <w:w w:val="100"/>
+        </w:rPr>
+        <w:t>list</w:t>
+      </w:r>
+      <w:proofErr w:type="spellEnd"/>
+      <w:r>
+        <w:rPr>
+          <w:w w:val="100"/>
+        </w:rPr>
+        <w:t xml:space="preserve"> = </w:t>
+      </w:r>
+      <w:proofErr w:type="spellStart"/>
+      <w:r>
+        <w:rPr>
+          <w:w w:val="100"/>
+        </w:rPr>
+        <w:t>listOf</w:t>
+      </w:r>
+      <w:proofErr w:type="spellEnd"/>
+      <w:r>
+        <w:rPr>
+          <w:w w:val="100"/>
+        </w:rPr>
+        <w:t>(5,10,15,20) </w:t>
+      </w:r>
+      <w:r>
+        <w:rPr>
+          <w:w w:val="100"/>
+        </w:rPr>
+        <w:br/>
+        <w:t> </w:t>
+      </w:r>
+      <w:r>
+        <w:rPr>
+          <w:w w:val="100"/>
+        </w:rPr>
+        <w:br/>
+        <w:t xml:space="preserve">val </w:t>
+      </w:r>
+      <w:proofErr w:type="spellStart"/>
+      <w:r>
+        <w:rPr>
+          <w:w w:val="100"/>
+        </w:rPr>
+        <w:t>result</w:t>
+      </w:r>
+      <w:proofErr w:type="spellEnd"/>
+      <w:r>
+        <w:rPr>
+          <w:w w:val="100"/>
+        </w:rPr>
+        <w:t xml:space="preserve"> = </w:t>
+      </w:r>
+      <w:proofErr w:type="spellStart"/>
+      <w:r>
+        <w:rPr>
+          <w:w w:val="100"/>
+        </w:rPr>
+        <w:t>list.drop</w:t>
+      </w:r>
+      <w:proofErr w:type="spellEnd"/>
+      <w:r>
+        <w:rPr>
+          <w:w w:val="100"/>
+        </w:rPr>
+        <w:t>(2); </w:t>
+      </w:r>
+      <w:r>
+        <w:rPr>
+          <w:w w:val="100"/>
+        </w:rPr>
+        <w:br/>
+        <w:t> </w:t>
+      </w:r>
+      <w:r>
+        <w:rPr>
+          <w:w w:val="100"/>
+        </w:rPr>
+        <w:br/>
+      </w:r>
+      <w:proofErr w:type="spellStart"/>
+      <w:r>
+        <w:rPr>
+          <w:w w:val="100"/>
+        </w:rPr>
+        <w:t>println</w:t>
+      </w:r>
+      <w:proofErr w:type="spellEnd"/>
+      <w:r>
+        <w:rPr>
+          <w:w w:val="100"/>
+        </w:rPr>
+        <w:t>(</w:t>
+      </w:r>
+      <w:proofErr w:type="spellStart"/>
+      <w:r>
+        <w:rPr>
+          <w:w w:val="100"/>
+        </w:rPr>
+        <w:t>result</w:t>
+      </w:r>
+      <w:proofErr w:type="spellEnd"/>
+      <w:r>
+        <w:rPr>
+          <w:w w:val="100"/>
+        </w:rPr>
+        <w:t>) </w:t>
+      </w:r>
+      <w:r>
+        <w:rPr>
+          <w:w w:val="100"/>
+        </w:rPr>
+        <w:br/>
+        <w:t> </w:t>
+      </w:r>
+      <w:r>
+        <w:rPr>
+          <w:w w:val="100"/>
+        </w:rPr>
+        <w:br/>
+        <w:t>Résultat : </w:t>
+      </w:r>
+      <w:r>
+        <w:rPr>
+          <w:w w:val="100"/>
+        </w:rPr>
+        <w:br/>
+        <w:t> </w:t>
+      </w:r>
+      <w:r>
+        <w:rPr>
+          <w:w w:val="100"/>
+        </w:rPr>
+        <w:br/>
+        <w:t>[15, 20]</w:t>
+      </w:r>
+    </w:p>
+    <w:p>
+      <w:pPr>
+        <w:pStyle w:val="titreniv4"/>
+        <w:rPr>
+          <w:strike w:val="0"/>
+          <w:w w:val="100"/>
+        </w:rPr>
+      </w:pPr>
+      <w:proofErr w:type="spellStart"/>
+      <w:proofErr w:type="gramStart"/>
+      <w:r>
+        <w:rPr>
+          <w:strike w:val="0"/>
+          <w:w w:val="100"/>
+        </w:rPr>
+        <w:t>elementAt</w:t>
+      </w:r>
+      <w:proofErr w:type="spellEnd"/>
+      <w:proofErr w:type="gramEnd"/>
+      <w:r>
+        <w:rPr>
+          <w:strike w:val="0"/>
+          <w:w w:val="100"/>
+        </w:rPr>
+        <w:t>(</w:t>
+      </w:r>
+      <w:proofErr w:type="spellStart"/>
+      <w:r>
+        <w:rPr>
+          <w:strike w:val="0"/>
+          <w:w w:val="100"/>
+        </w:rPr>
+        <w:t>index:Int</w:t>
+      </w:r>
+      <w:proofErr w:type="spellEnd"/>
+      <w:r>
+        <w:rPr>
+          <w:strike w:val="0"/>
+          <w:w w:val="100"/>
+        </w:rPr>
+        <w:t>)</w:t>
+      </w:r>
     </w:p>
     <w:p>
       <w:pPr>
@@ -30852,17 +32626,33 @@
         </w:rPr>
         <w:t xml:space="preserve">Voici un exemple d'utilisation de la fonction </w:t>
       </w:r>
+      <w:proofErr w:type="spellStart"/>
+      <w:proofErr w:type="gramStart"/>
       <w:r>
         <w:rPr>
           <w:rStyle w:val="courier"/>
         </w:rPr>
-        <w:t>drop()</w:t>
-      </w:r>
-      <w:r>
-        <w:rPr>
-          <w:w w:val="100"/>
-        </w:rPr>
-        <w:t xml:space="preserve"> :</w:t>
+        <w:t>elementAt</w:t>
+      </w:r>
+      <w:proofErr w:type="spellEnd"/>
+      <w:r>
+        <w:rPr>
+          <w:rStyle w:val="courier"/>
+        </w:rPr>
+        <w:t>(</w:t>
+      </w:r>
+      <w:proofErr w:type="gramEnd"/>
+      <w:r>
+        <w:rPr>
+          <w:rStyle w:val="courier"/>
+        </w:rPr>
+        <w:t>)</w:t>
+      </w:r>
+      <w:r>
+        <w:rPr>
+          <w:w w:val="100"/>
+        </w:rPr>
+        <w:t> :</w:t>
       </w:r>
     </w:p>
     <w:p>
@@ -30870,45 +32660,36 @@
         <w:pStyle w:val="codeencadre"/>
         <w:rPr>
           <w:w w:val="100"/>
-        </w:rPr>
-      </w:pPr>
-      <w:r>
-        <w:rPr>
-          <w:w w:val="100"/>
-        </w:rPr>
-        <w:t xml:space="preserve">val </w:t>
-      </w:r>
-      <w:proofErr w:type="spellStart"/>
-      <w:r>
-        <w:rPr>
-          <w:w w:val="100"/>
-        </w:rPr>
-        <w:t>list</w:t>
-      </w:r>
-      <w:proofErr w:type="spellEnd"/>
-      <w:r>
-        <w:rPr>
-          <w:w w:val="100"/>
-        </w:rPr>
-        <w:t xml:space="preserve"> = </w:t>
-      </w:r>
-      <w:proofErr w:type="spellStart"/>
-      <w:r>
-        <w:rPr>
-          <w:w w:val="100"/>
-        </w:rPr>
-        <w:t>listOf</w:t>
-      </w:r>
-      <w:proofErr w:type="spellEnd"/>
-      <w:r>
-        <w:rPr>
-          <w:w w:val="100"/>
-        </w:rPr>
-        <w:t>(5,10,15,20) </w:t>
-      </w:r>
-      <w:r>
-        <w:rPr>
-          <w:w w:val="100"/>
+          <w:lang w:val="en-US"/>
+        </w:rPr>
+      </w:pPr>
+      <w:r>
+        <w:rPr>
+          <w:w w:val="100"/>
+          <w:lang w:val="en-US"/>
+        </w:rPr>
+        <w:t xml:space="preserve">val list = </w:t>
+      </w:r>
+      <w:proofErr w:type="gramStart"/>
+      <w:r>
+        <w:rPr>
+          <w:w w:val="100"/>
+          <w:lang w:val="en-US"/>
+        </w:rPr>
+        <w:t>listOf(</w:t>
+      </w:r>
+      <w:proofErr w:type="gramEnd"/>
+      <w:r>
+        <w:rPr>
+          <w:w w:val="100"/>
+          <w:lang w:val="en-US"/>
+        </w:rPr>
+        <w:t>5,10,15,20) </w:t>
+      </w:r>
+      <w:r>
+        <w:rPr>
+          <w:w w:val="100"/>
+          <w:lang w:val="en-US"/>
         </w:rPr>
         <w:br/>
         <w:t> </w:t>
@@ -30916,41 +32697,15 @@
       <w:r>
         <w:rPr>
           <w:w w:val="100"/>
-        </w:rPr>
-        <w:br/>
-        <w:t xml:space="preserve">val </w:t>
-      </w:r>
-      <w:proofErr w:type="spellStart"/>
-      <w:r>
-        <w:rPr>
-          <w:w w:val="100"/>
-        </w:rPr>
-        <w:t>result</w:t>
-      </w:r>
-      <w:proofErr w:type="spellEnd"/>
-      <w:r>
-        <w:rPr>
-          <w:w w:val="100"/>
-        </w:rPr>
-        <w:t xml:space="preserve"> = </w:t>
-      </w:r>
-      <w:proofErr w:type="spellStart"/>
-      <w:r>
-        <w:rPr>
-          <w:w w:val="100"/>
-        </w:rPr>
-        <w:t>list.drop</w:t>
-      </w:r>
-      <w:proofErr w:type="spellEnd"/>
-      <w:r>
-        <w:rPr>
-          <w:w w:val="100"/>
-        </w:rPr>
-        <w:t>(2); </w:t>
-      </w:r>
-      <w:r>
-        <w:rPr>
-          <w:w w:val="100"/>
+          <w:lang w:val="en-US"/>
+        </w:rPr>
+        <w:br/>
+        <w:t>val result = list.elementAt(2) </w:t>
+      </w:r>
+      <w:r>
+        <w:rPr>
+          <w:w w:val="100"/>
+          <w:lang w:val="en-US"/>
         </w:rPr>
         <w:br/>
         <w:t> </w:t>
@@ -30958,40 +32713,15 @@
       <w:r>
         <w:rPr>
           <w:w w:val="100"/>
-        </w:rPr>
-        <w:br/>
-      </w:r>
-      <w:proofErr w:type="spellStart"/>
-      <w:r>
-        <w:rPr>
-          <w:w w:val="100"/>
-        </w:rPr>
-        <w:t>println</w:t>
-      </w:r>
-      <w:proofErr w:type="spellEnd"/>
-      <w:r>
-        <w:rPr>
-          <w:w w:val="100"/>
-        </w:rPr>
-        <w:t>(</w:t>
-      </w:r>
-      <w:proofErr w:type="spellStart"/>
-      <w:r>
-        <w:rPr>
-          <w:w w:val="100"/>
-        </w:rPr>
-        <w:t>result</w:t>
-      </w:r>
-      <w:proofErr w:type="spellEnd"/>
-      <w:r>
-        <w:rPr>
-          <w:w w:val="100"/>
-        </w:rPr>
-        <w:t>) </w:t>
-      </w:r>
-      <w:r>
-        <w:rPr>
-          <w:w w:val="100"/>
+          <w:lang w:val="en-US"/>
+        </w:rPr>
+        <w:br/>
+        <w:t>println(result) </w:t>
+      </w:r>
+      <w:r>
+        <w:rPr>
+          <w:w w:val="100"/>
+          <w:lang w:val="en-US"/>
         </w:rPr>
         <w:br/>
         <w:t> </w:t>
@@ -30999,6 +32729,7 @@
       <w:r>
         <w:rPr>
           <w:w w:val="100"/>
+          <w:lang w:val="en-US"/>
         </w:rPr>
         <w:br/>
         <w:t>Résultat : </w:t>
@@ -31006,6 +32737,7 @@
       <w:r>
         <w:rPr>
           <w:w w:val="100"/>
+          <w:lang w:val="en-US"/>
         </w:rPr>
         <w:br/>
         <w:t> </w:t>
@@ -31013,9 +32745,10 @@
       <w:r>
         <w:rPr>
           <w:w w:val="100"/>
-        </w:rPr>
-        <w:br/>
-        <w:t>[15, 20]</w:t>
+          <w:lang w:val="en-US"/>
+        </w:rPr>
+        <w:br/>
+        <w:t>15</w:t>
       </w:r>
     </w:p>
     <w:p>
@@ -31024,37 +32757,24 @@
         <w:rPr>
           <w:strike w:val="0"/>
           <w:w w:val="100"/>
-        </w:rPr>
-      </w:pPr>
-      <w:proofErr w:type="spellStart"/>
-      <w:r>
-        <w:rPr>
-          <w:strike w:val="0"/>
-          <w:w w:val="100"/>
-        </w:rPr>
-        <w:t>elementAt</w:t>
-      </w:r>
-      <w:proofErr w:type="spellEnd"/>
-      <w:r>
-        <w:rPr>
-          <w:strike w:val="0"/>
-          <w:w w:val="100"/>
-        </w:rPr>
-        <w:t>(</w:t>
-      </w:r>
-      <w:proofErr w:type="spellStart"/>
-      <w:r>
-        <w:rPr>
-          <w:strike w:val="0"/>
-          <w:w w:val="100"/>
-        </w:rPr>
-        <w:t>index:Int</w:t>
-      </w:r>
-      <w:proofErr w:type="spellEnd"/>
-      <w:r>
-        <w:rPr>
-          <w:strike w:val="0"/>
-          <w:w w:val="100"/>
+          <w:lang w:val="en-US"/>
+        </w:rPr>
+      </w:pPr>
+      <w:proofErr w:type="gramStart"/>
+      <w:r>
+        <w:rPr>
+          <w:strike w:val="0"/>
+          <w:w w:val="100"/>
+          <w:lang w:val="en-US"/>
+        </w:rPr>
+        <w:t>first(</w:t>
+      </w:r>
+      <w:proofErr w:type="gramEnd"/>
+      <w:r>
+        <w:rPr>
+          <w:strike w:val="0"/>
+          <w:w w:val="100"/>
+          <w:lang w:val="en-US"/>
         </w:rPr>
         <w:t>)</w:t>
       </w:r>
@@ -31072,19 +32792,19 @@
         </w:rPr>
         <w:t xml:space="preserve">Voici un exemple d'utilisation de la fonction </w:t>
       </w:r>
-      <w:proofErr w:type="spellStart"/>
+      <w:proofErr w:type="gramStart"/>
       <w:r>
         <w:rPr>
           <w:rStyle w:val="courier"/>
         </w:rPr>
-        <w:t>elementAt</w:t>
-      </w:r>
-      <w:proofErr w:type="spellEnd"/>
+        <w:t>first(</w:t>
+      </w:r>
+      <w:proofErr w:type="gramEnd"/>
       <w:r>
         <w:rPr>
           <w:rStyle w:val="courier"/>
         </w:rPr>
-        <w:t>()</w:t>
+        <w:t>)</w:t>
       </w:r>
       <w:r>
         <w:rPr>
@@ -31106,131 +32826,23 @@
           <w:w w:val="100"/>
           <w:lang w:val="en-US"/>
         </w:rPr>
-        <w:t>val list = listOf(5,10,15,20) </w:t>
-      </w:r>
+        <w:t xml:space="preserve">val list = </w:t>
+      </w:r>
+      <w:proofErr w:type="gramStart"/>
       <w:r>
         <w:rPr>
           <w:w w:val="100"/>
           <w:lang w:val="en-US"/>
         </w:rPr>
-        <w:br/>
-        <w:t> </w:t>
-      </w:r>
+        <w:t>listOf(</w:t>
+      </w:r>
+      <w:proofErr w:type="gramEnd"/>
       <w:r>
         <w:rPr>
           <w:w w:val="100"/>
           <w:lang w:val="en-US"/>
         </w:rPr>
-        <w:br/>
-        <w:t>val result = list.elementAt(2) </w:t>
-      </w:r>
-      <w:r>
-        <w:rPr>
-          <w:w w:val="100"/>
-          <w:lang w:val="en-US"/>
-        </w:rPr>
-        <w:br/>
-        <w:t> </w:t>
-      </w:r>
-      <w:r>
-        <w:rPr>
-          <w:w w:val="100"/>
-          <w:lang w:val="en-US"/>
-        </w:rPr>
-        <w:br/>
-        <w:t>println(result) </w:t>
-      </w:r>
-      <w:r>
-        <w:rPr>
-          <w:w w:val="100"/>
-          <w:lang w:val="en-US"/>
-        </w:rPr>
-        <w:br/>
-        <w:t> </w:t>
-      </w:r>
-      <w:r>
-        <w:rPr>
-          <w:w w:val="100"/>
-          <w:lang w:val="en-US"/>
-        </w:rPr>
-        <w:br/>
-        <w:t>Résultat : </w:t>
-      </w:r>
-      <w:r>
-        <w:rPr>
-          <w:w w:val="100"/>
-          <w:lang w:val="en-US"/>
-        </w:rPr>
-        <w:br/>
-        <w:t> </w:t>
-      </w:r>
-      <w:r>
-        <w:rPr>
-          <w:w w:val="100"/>
-          <w:lang w:val="en-US"/>
-        </w:rPr>
-        <w:br/>
-        <w:t>15</w:t>
-      </w:r>
-    </w:p>
-    <w:p>
-      <w:pPr>
-        <w:pStyle w:val="titreniv4"/>
-        <w:rPr>
-          <w:strike w:val="0"/>
-          <w:w w:val="100"/>
-          <w:lang w:val="en-US"/>
-        </w:rPr>
-      </w:pPr>
-      <w:r>
-        <w:rPr>
-          <w:strike w:val="0"/>
-          <w:w w:val="100"/>
-          <w:lang w:val="en-US"/>
-        </w:rPr>
-        <w:t>first()</w:t>
-      </w:r>
-    </w:p>
-    <w:p>
-      <w:pPr>
-        <w:pStyle w:val="defaut"/>
-        <w:rPr>
-          <w:w w:val="100"/>
-        </w:rPr>
-      </w:pPr>
-      <w:r>
-        <w:rPr>
-          <w:w w:val="100"/>
-        </w:rPr>
-        <w:t xml:space="preserve">Voici un exemple d'utilisation de la fonction </w:t>
-      </w:r>
-      <w:r>
-        <w:rPr>
-          <w:rStyle w:val="courier"/>
-        </w:rPr>
-        <w:t>first()</w:t>
-      </w:r>
-      <w:r>
-        <w:rPr>
-          <w:w w:val="100"/>
-        </w:rPr>
-        <w:t> :</w:t>
-      </w:r>
-    </w:p>
-    <w:p>
-      <w:pPr>
-        <w:pStyle w:val="codeencadre"/>
-        <w:rPr>
-          <w:w w:val="100"/>
-          <w:lang w:val="en-US"/>
-        </w:rPr>
-      </w:pPr>
-      <w:r>
-        <w:rPr>
-          <w:w w:val="100"/>
-          <w:lang w:val="en-US"/>
-        </w:rPr>
-        <w:t>val list = listOf(5,10,15,20) </w:t>
+        <w:t>5,10,15,20) </w:t>
       </w:r>
       <w:r>
         <w:rPr>
@@ -31307,6 +32919,7 @@
         </w:rPr>
       </w:pPr>
       <w:proofErr w:type="spellStart"/>
+      <w:proofErr w:type="gramStart"/>
       <w:r>
         <w:rPr>
           <w:strike w:val="0"/>
@@ -31316,6 +32929,7 @@
         <w:t>indexOfFirst</w:t>
       </w:r>
       <w:proofErr w:type="spellEnd"/>
+      <w:proofErr w:type="gramEnd"/>
       <w:r>
         <w:rPr>
           <w:strike w:val="0"/>
@@ -31354,6 +32968,7 @@
         <w:t xml:space="preserve">Voici un exemple d'utilisation de la fonction </w:t>
       </w:r>
       <w:proofErr w:type="spellStart"/>
+      <w:proofErr w:type="gramStart"/>
       <w:r>
         <w:rPr>
           <w:rStyle w:val="courier"/>
@@ -31365,7 +32980,14 @@
         <w:rPr>
           <w:rStyle w:val="courier"/>
         </w:rPr>
-        <w:t>()</w:t>
+        <w:t>(</w:t>
+      </w:r>
+      <w:proofErr w:type="gramEnd"/>
+      <w:r>
+        <w:rPr>
+          <w:rStyle w:val="courier"/>
+        </w:rPr>
+        <w:t>)</w:t>
       </w:r>
       <w:r>
         <w:rPr>
@@ -31388,7 +33010,23 @@
           <w:w w:val="100"/>
           <w:lang w:val="en-US"/>
         </w:rPr>
-        <w:t>val list = listOf(5,10,15,20) </w:t>
+        <w:t xml:space="preserve">val list = </w:t>
+      </w:r>
+      <w:proofErr w:type="gramStart"/>
+      <w:r>
+        <w:rPr>
+          <w:w w:val="100"/>
+          <w:lang w:val="en-US"/>
+        </w:rPr>
+        <w:t>listOf(</w:t>
+      </w:r>
+      <w:proofErr w:type="gramEnd"/>
+      <w:r>
+        <w:rPr>
+          <w:w w:val="100"/>
+          <w:lang w:val="en-US"/>
+        </w:rPr>
+        <w:t>5,10,15,20) </w:t>
       </w:r>
       <w:r>
         <w:rPr>
@@ -31482,6 +33120,7 @@
         </w:rPr>
       </w:pPr>
       <w:proofErr w:type="spellStart"/>
+      <w:proofErr w:type="gramStart"/>
       <w:r>
         <w:rPr>
           <w:strike w:val="0"/>
@@ -31490,6 +33129,7 @@
         <w:t>indexOfLast</w:t>
       </w:r>
       <w:proofErr w:type="spellEnd"/>
+      <w:proofErr w:type="gramEnd"/>
       <w:r>
         <w:rPr>
           <w:strike w:val="0"/>
@@ -31528,6 +33168,7 @@
         <w:t xml:space="preserve">Voici un exemple d'utilisation de la fonction </w:t>
       </w:r>
       <w:proofErr w:type="spellStart"/>
+      <w:proofErr w:type="gramStart"/>
       <w:r>
         <w:rPr>
           <w:rStyle w:val="courier"/>
@@ -31539,7 +33180,14 @@
         <w:rPr>
           <w:rStyle w:val="courier"/>
         </w:rPr>
-        <w:t>()</w:t>
+        <w:t>(</w:t>
+      </w:r>
+      <w:proofErr w:type="gramEnd"/>
+      <w:r>
+        <w:rPr>
+          <w:rStyle w:val="courier"/>
+        </w:rPr>
+        <w:t>)</w:t>
       </w:r>
       <w:r>
         <w:rPr>
@@ -31562,7 +33210,23 @@
           <w:w w:val="100"/>
           <w:lang w:val="en-US"/>
         </w:rPr>
-        <w:t>val list = listOf(5,10,15,20) </w:t>
+        <w:t xml:space="preserve">val list = </w:t>
+      </w:r>
+      <w:proofErr w:type="gramStart"/>
+      <w:r>
+        <w:rPr>
+          <w:w w:val="100"/>
+          <w:lang w:val="en-US"/>
+        </w:rPr>
+        <w:t>listOf(</w:t>
+      </w:r>
+      <w:proofErr w:type="gramEnd"/>
+      <w:r>
+        <w:rPr>
+          <w:w w:val="100"/>
+          <w:lang w:val="en-US"/>
+        </w:rPr>
+        <w:t>5,10,15,20) </w:t>
       </w:r>
       <w:r>
         <w:rPr>
@@ -31656,6 +33320,7 @@
         </w:rPr>
       </w:pPr>
       <w:proofErr w:type="spellStart"/>
+      <w:proofErr w:type="gramStart"/>
       <w:r>
         <w:rPr>
           <w:strike w:val="0"/>
@@ -31664,6 +33329,7 @@
         <w:t>dropWhile</w:t>
       </w:r>
       <w:proofErr w:type="spellEnd"/>
+      <w:proofErr w:type="gramEnd"/>
       <w:r>
         <w:rPr>
           <w:strike w:val="0"/>
@@ -31702,6 +33368,7 @@
         <w:t xml:space="preserve">Voici un exemple d'utilisation de la fonction </w:t>
       </w:r>
       <w:proofErr w:type="spellStart"/>
+      <w:proofErr w:type="gramStart"/>
       <w:r>
         <w:rPr>
           <w:rStyle w:val="courier"/>
@@ -31713,7 +33380,14 @@
         <w:rPr>
           <w:rStyle w:val="courier"/>
         </w:rPr>
-        <w:t>()</w:t>
+        <w:t>(</w:t>
+      </w:r>
+      <w:proofErr w:type="gramEnd"/>
+      <w:r>
+        <w:rPr>
+          <w:rStyle w:val="courier"/>
+        </w:rPr>
+        <w:t>)</w:t>
       </w:r>
       <w:r>
         <w:rPr>
@@ -31736,13 +33410,29 @@
           <w:w w:val="100"/>
           <w:lang w:val="en-US"/>
         </w:rPr>
-        <w:t>val list = listOf(5,10,15,20) </w:t>
-      </w:r>
+        <w:t xml:space="preserve">val list = </w:t>
+      </w:r>
+      <w:proofErr w:type="gramStart"/>
       <w:r>
         <w:rPr>
           <w:w w:val="100"/>
           <w:lang w:val="en-US"/>
         </w:rPr>
+        <w:t>listOf(</w:t>
+      </w:r>
+      <w:proofErr w:type="gramEnd"/>
+      <w:r>
+        <w:rPr>
+          <w:w w:val="100"/>
+          <w:lang w:val="en-US"/>
+        </w:rPr>
+        <w:t>5,10,15,20) </w:t>
+      </w:r>
+      <w:r>
+        <w:rPr>
+          <w:w w:val="100"/>
+          <w:lang w:val="en-US"/>
+        </w:rPr>
         <w:br/>
         <w:t> </w:t>
       </w:r>
@@ -31812,6 +33502,7 @@
         </w:rPr>
       </w:pPr>
       <w:proofErr w:type="spellStart"/>
+      <w:proofErr w:type="gramStart"/>
       <w:r>
         <w:rPr>
           <w:strike w:val="0"/>
@@ -31821,6 +33512,7 @@
         <w:t>filter</w:t>
       </w:r>
       <w:proofErr w:type="spellEnd"/>
+      <w:proofErr w:type="gramEnd"/>
       <w:r>
         <w:rPr>
           <w:strike w:val="0"/>
@@ -31859,6 +33551,7 @@
         <w:t xml:space="preserve">Voici un exemple d'utilisation de la fonction </w:t>
       </w:r>
       <w:proofErr w:type="spellStart"/>
+      <w:proofErr w:type="gramStart"/>
       <w:r>
         <w:rPr>
           <w:rStyle w:val="courier"/>
@@ -31870,7 +33563,14 @@
         <w:rPr>
           <w:rStyle w:val="courier"/>
         </w:rPr>
-        <w:t>()</w:t>
+        <w:t>(</w:t>
+      </w:r>
+      <w:proofErr w:type="gramEnd"/>
+      <w:r>
+        <w:rPr>
+          <w:rStyle w:val="courier"/>
+        </w:rPr>
+        <w:t>)</w:t>
       </w:r>
       <w:r>
         <w:rPr>
@@ -31892,13 +33592,29 @@
           <w:w w:val="100"/>
           <w:lang w:val="en-US"/>
         </w:rPr>
-        <w:t>val list = listOf(5,10,15,20) </w:t>
-      </w:r>
+        <w:t xml:space="preserve">val list = </w:t>
+      </w:r>
+      <w:proofErr w:type="gramStart"/>
       <w:r>
         <w:rPr>
           <w:w w:val="100"/>
           <w:lang w:val="en-US"/>
         </w:rPr>
+        <w:t>listOf(</w:t>
+      </w:r>
+      <w:proofErr w:type="gramEnd"/>
+      <w:r>
+        <w:rPr>
+          <w:w w:val="100"/>
+          <w:lang w:val="en-US"/>
+        </w:rPr>
+        <w:t>5,10,15,20) </w:t>
+      </w:r>
+      <w:r>
+        <w:rPr>
+          <w:w w:val="100"/>
+          <w:lang w:val="en-US"/>
+        </w:rPr>
         <w:br/>
         <w:t> </w:t>
       </w:r>
@@ -31968,6 +33684,7 @@
         </w:rPr>
       </w:pPr>
       <w:proofErr w:type="spellStart"/>
+      <w:proofErr w:type="gramStart"/>
       <w:r>
         <w:rPr>
           <w:strike w:val="0"/>
@@ -31976,6 +33693,7 @@
         <w:t>filterNot</w:t>
       </w:r>
       <w:proofErr w:type="spellEnd"/>
+      <w:proofErr w:type="gramEnd"/>
       <w:r>
         <w:rPr>
           <w:strike w:val="0"/>
@@ -32014,6 +33732,7 @@
         <w:t xml:space="preserve">Voici un exemple d'utilisation de la fonction </w:t>
       </w:r>
       <w:proofErr w:type="spellStart"/>
+      <w:proofErr w:type="gramStart"/>
       <w:r>
         <w:rPr>
           <w:rStyle w:val="courier"/>
@@ -32025,7 +33744,14 @@
         <w:rPr>
           <w:rStyle w:val="courier"/>
         </w:rPr>
-        <w:t>()</w:t>
+        <w:t>(</w:t>
+      </w:r>
+      <w:proofErr w:type="gramEnd"/>
+      <w:r>
+        <w:rPr>
+          <w:rStyle w:val="courier"/>
+        </w:rPr>
+        <w:t>)</w:t>
       </w:r>
       <w:r>
         <w:rPr>
@@ -32047,13 +33773,29 @@
           <w:w w:val="100"/>
           <w:lang w:val="en-US"/>
         </w:rPr>
-        <w:t>val list = listOf(5,10,15,20) </w:t>
-      </w:r>
+        <w:t xml:space="preserve">val list = </w:t>
+      </w:r>
+      <w:proofErr w:type="gramStart"/>
       <w:r>
         <w:rPr>
           <w:w w:val="100"/>
           <w:lang w:val="en-US"/>
         </w:rPr>
+        <w:t>listOf(</w:t>
+      </w:r>
+      <w:proofErr w:type="gramEnd"/>
+      <w:r>
+        <w:rPr>
+          <w:w w:val="100"/>
+          <w:lang w:val="en-US"/>
+        </w:rPr>
+        <w:t>5,10,15,20) </w:t>
+      </w:r>
+      <w:r>
+        <w:rPr>
+          <w:w w:val="100"/>
+          <w:lang w:val="en-US"/>
+        </w:rPr>
         <w:br/>
         <w:t> </w:t>
       </w:r>
@@ -32123,6 +33865,7 @@
         </w:rPr>
       </w:pPr>
       <w:proofErr w:type="spellStart"/>
+      <w:proofErr w:type="gramStart"/>
       <w:r>
         <w:rPr>
           <w:strike w:val="0"/>
@@ -32136,7 +33879,15 @@
           <w:strike w:val="0"/>
           <w:w w:val="100"/>
         </w:rPr>
-        <w:t>()</w:t>
+        <w:t>(</w:t>
+      </w:r>
+      <w:proofErr w:type="gramEnd"/>
+      <w:r>
+        <w:rPr>
+          <w:strike w:val="0"/>
+          <w:w w:val="100"/>
+        </w:rPr>
+        <w:t>)</w:t>
       </w:r>
     </w:p>
     <w:p>
@@ -32153,6 +33904,7 @@
         <w:t xml:space="preserve">Voici un exemple d'utilisation de la fonction </w:t>
       </w:r>
       <w:proofErr w:type="spellStart"/>
+      <w:proofErr w:type="gramStart"/>
       <w:r>
         <w:rPr>
           <w:rStyle w:val="courier"/>
@@ -32164,7 +33916,14 @@
         <w:rPr>
           <w:rStyle w:val="courier"/>
         </w:rPr>
-        <w:t>()</w:t>
+        <w:t>(</w:t>
+      </w:r>
+      <w:proofErr w:type="gramEnd"/>
+      <w:r>
+        <w:rPr>
+          <w:rStyle w:val="courier"/>
+        </w:rPr>
+        <w:t>)</w:t>
       </w:r>
       <w:r>
         <w:rPr>
@@ -32186,7 +33945,23 @@
           <w:w w:val="100"/>
           <w:lang w:val="en-US"/>
         </w:rPr>
-        <w:t>val list = listOf(5,10,null,15,20, null) </w:t>
+        <w:t xml:space="preserve">val list = </w:t>
+      </w:r>
+      <w:proofErr w:type="gramStart"/>
+      <w:r>
+        <w:rPr>
+          <w:w w:val="100"/>
+          <w:lang w:val="en-US"/>
+        </w:rPr>
+        <w:t>listOf(</w:t>
+      </w:r>
+      <w:proofErr w:type="gramEnd"/>
+      <w:r>
+        <w:rPr>
+          <w:w w:val="100"/>
+          <w:lang w:val="en-US"/>
+        </w:rPr>
+        <w:t>5,10,null,15,20, null) </w:t>
       </w:r>
       <w:r>
         <w:rPr>
@@ -32262,13 +34037,22 @@
           <w:w w:val="100"/>
         </w:rPr>
       </w:pPr>
+      <w:proofErr w:type="gramStart"/>
       <w:r>
         <w:rPr>
           <w:strike w:val="0"/>
           <w:w w:val="100"/>
         </w:rPr>
         <w:lastRenderedPageBreak/>
-        <w:t>last()</w:t>
+        <w:t>last(</w:t>
+      </w:r>
+      <w:proofErr w:type="gramEnd"/>
+      <w:r>
+        <w:rPr>
+          <w:strike w:val="0"/>
+          <w:w w:val="100"/>
+        </w:rPr>
+        <w:t>)</w:t>
       </w:r>
     </w:p>
     <w:p>
@@ -32284,11 +34068,19 @@
         </w:rPr>
         <w:t xml:space="preserve">Voici un exemple d'utilisation de la fonction </w:t>
       </w:r>
+      <w:proofErr w:type="gramStart"/>
       <w:r>
         <w:rPr>
           <w:rStyle w:val="courier"/>
         </w:rPr>
-        <w:t>last()</w:t>
+        <w:t>last(</w:t>
+      </w:r>
+      <w:proofErr w:type="gramEnd"/>
+      <w:r>
+        <w:rPr>
+          <w:rStyle w:val="courier"/>
+        </w:rPr>
+        <w:t>)</w:t>
       </w:r>
       <w:r>
         <w:rPr>
@@ -32310,13 +34102,29 @@
           <w:w w:val="100"/>
           <w:lang w:val="en-US"/>
         </w:rPr>
-        <w:t>val list = listOf(5,10,null,15,20, null,33) </w:t>
-      </w:r>
+        <w:t xml:space="preserve">val list = </w:t>
+      </w:r>
+      <w:proofErr w:type="gramStart"/>
       <w:r>
         <w:rPr>
           <w:w w:val="100"/>
           <w:lang w:val="en-US"/>
         </w:rPr>
+        <w:t>listOf(</w:t>
+      </w:r>
+      <w:proofErr w:type="gramEnd"/>
+      <w:r>
+        <w:rPr>
+          <w:w w:val="100"/>
+          <w:lang w:val="en-US"/>
+        </w:rPr>
+        <w:t>5,10,null,15,20, null,33) </w:t>
+      </w:r>
+      <w:r>
+        <w:rPr>
+          <w:w w:val="100"/>
+          <w:lang w:val="en-US"/>
+        </w:rPr>
         <w:br/>
         <w:t> </w:t>
       </w:r>
@@ -32386,6 +34194,7 @@
         </w:rPr>
       </w:pPr>
       <w:proofErr w:type="spellStart"/>
+      <w:proofErr w:type="gramStart"/>
       <w:r>
         <w:rPr>
           <w:strike w:val="0"/>
@@ -32394,6 +34203,7 @@
         <w:t>take</w:t>
       </w:r>
       <w:proofErr w:type="spellEnd"/>
+      <w:proofErr w:type="gramEnd"/>
       <w:r>
         <w:rPr>
           <w:strike w:val="0"/>
@@ -32432,6 +34242,7 @@
         <w:t xml:space="preserve">Voici un exemple d'utilisation de la fonction </w:t>
       </w:r>
       <w:proofErr w:type="spellStart"/>
+      <w:proofErr w:type="gramStart"/>
       <w:r>
         <w:rPr>
           <w:rStyle w:val="courier"/>
@@ -32443,7 +34254,14 @@
         <w:rPr>
           <w:rStyle w:val="courier"/>
         </w:rPr>
-        <w:t>()</w:t>
+        <w:t>(</w:t>
+      </w:r>
+      <w:proofErr w:type="gramEnd"/>
+      <w:r>
+        <w:rPr>
+          <w:rStyle w:val="courier"/>
+        </w:rPr>
+        <w:t>)</w:t>
       </w:r>
       <w:r>
         <w:rPr>
@@ -32465,13 +34283,29 @@
           <w:w w:val="100"/>
           <w:lang w:val="en-US"/>
         </w:rPr>
-        <w:t>val list = listOf(5,10,null,15,20, null,33) </w:t>
-      </w:r>
+        <w:t xml:space="preserve">val list = </w:t>
+      </w:r>
+      <w:proofErr w:type="gramStart"/>
       <w:r>
         <w:rPr>
           <w:w w:val="100"/>
           <w:lang w:val="en-US"/>
         </w:rPr>
+        <w:t>listOf(</w:t>
+      </w:r>
+      <w:proofErr w:type="gramEnd"/>
+      <w:r>
+        <w:rPr>
+          <w:w w:val="100"/>
+          <w:lang w:val="en-US"/>
+        </w:rPr>
+        <w:t>5,10,null,15,20, null,33) </w:t>
+      </w:r>
+      <w:r>
+        <w:rPr>
+          <w:w w:val="100"/>
+          <w:lang w:val="en-US"/>
+        </w:rPr>
         <w:br/>
         <w:t> </w:t>
       </w:r>
@@ -32541,6 +34375,7 @@
         </w:rPr>
       </w:pPr>
       <w:proofErr w:type="spellStart"/>
+      <w:proofErr w:type="gramStart"/>
       <w:r>
         <w:rPr>
           <w:strike w:val="0"/>
@@ -32549,6 +34384,7 @@
         <w:t>takeLast</w:t>
       </w:r>
       <w:proofErr w:type="spellEnd"/>
+      <w:proofErr w:type="gramEnd"/>
       <w:r>
         <w:rPr>
           <w:strike w:val="0"/>
@@ -32587,6 +34423,7 @@
         <w:t xml:space="preserve">Voici un exemple d'utilisation de la fonction </w:t>
       </w:r>
       <w:proofErr w:type="spellStart"/>
+      <w:proofErr w:type="gramStart"/>
       <w:r>
         <w:rPr>
           <w:rStyle w:val="courier"/>
@@ -32598,7 +34435,14 @@
         <w:rPr>
           <w:rStyle w:val="courier"/>
         </w:rPr>
-        <w:t>()</w:t>
+        <w:t>(</w:t>
+      </w:r>
+      <w:proofErr w:type="gramEnd"/>
+      <w:r>
+        <w:rPr>
+          <w:rStyle w:val="courier"/>
+        </w:rPr>
+        <w:t>)</w:t>
       </w:r>
       <w:r>
         <w:rPr>
@@ -32620,7 +34464,23 @@
           <w:w w:val="100"/>
           <w:lang w:val="en-US"/>
         </w:rPr>
-        <w:t>val list = listOf(5,10,null,15,20, null,33) </w:t>
+        <w:t xml:space="preserve">val list = </w:t>
+      </w:r>
+      <w:proofErr w:type="gramStart"/>
+      <w:r>
+        <w:rPr>
+          <w:w w:val="100"/>
+          <w:lang w:val="en-US"/>
+        </w:rPr>
+        <w:t>listOf(</w:t>
+      </w:r>
+      <w:proofErr w:type="gramEnd"/>
+      <w:r>
+        <w:rPr>
+          <w:w w:val="100"/>
+          <w:lang w:val="en-US"/>
+        </w:rPr>
+        <w:t>5,10,null,15,20, null,33) </w:t>
       </w:r>
       <w:r>
         <w:rPr>
@@ -32697,6 +34557,7 @@
         </w:rPr>
       </w:pPr>
       <w:proofErr w:type="spellStart"/>
+      <w:proofErr w:type="gramStart"/>
       <w:r>
         <w:rPr>
           <w:strike w:val="0"/>
@@ -32706,6 +34567,7 @@
         <w:t>takeWhile</w:t>
       </w:r>
       <w:proofErr w:type="spellEnd"/>
+      <w:proofErr w:type="gramEnd"/>
       <w:r>
         <w:rPr>
           <w:strike w:val="0"/>
@@ -32744,6 +34606,7 @@
         <w:t xml:space="preserve">Voici un exemple d'utilisation de la fonction </w:t>
       </w:r>
       <w:proofErr w:type="spellStart"/>
+      <w:proofErr w:type="gramStart"/>
       <w:r>
         <w:rPr>
           <w:rStyle w:val="courier"/>
@@ -32755,7 +34618,14 @@
         <w:rPr>
           <w:rStyle w:val="courier"/>
         </w:rPr>
-        <w:t>()</w:t>
+        <w:t>(</w:t>
+      </w:r>
+      <w:proofErr w:type="gramEnd"/>
+      <w:r>
+        <w:rPr>
+          <w:rStyle w:val="courier"/>
+        </w:rPr>
+        <w:t>)</w:t>
       </w:r>
       <w:r>
         <w:rPr>
@@ -32777,7 +34647,23 @@
           <w:w w:val="100"/>
           <w:lang w:val="en-US"/>
         </w:rPr>
-        <w:t>val list = listOf(5,10,null,15,20, null,33) </w:t>
+        <w:t xml:space="preserve">val list = </w:t>
+      </w:r>
+      <w:proofErr w:type="gramStart"/>
+      <w:r>
+        <w:rPr>
+          <w:w w:val="100"/>
+          <w:lang w:val="en-US"/>
+        </w:rPr>
+        <w:t>listOf(</w:t>
+      </w:r>
+      <w:proofErr w:type="gramEnd"/>
+      <w:r>
+        <w:rPr>
+          <w:w w:val="100"/>
+          <w:lang w:val="en-US"/>
+        </w:rPr>
+        <w:t>5,10,null,15,20, null,33) </w:t>
       </w:r>
       <w:r>
         <w:rPr>
@@ -33004,7 +34890,21 @@
         <w:rPr>
           <w:w w:val="100"/>
         </w:rPr>
-        <w:t>[paramètres] [-&gt;] &lt;[{]</w:t>
+        <w:t>[</w:t>
+      </w:r>
+      <w:proofErr w:type="gramStart"/>
+      <w:r>
+        <w:rPr>
+          <w:w w:val="100"/>
+        </w:rPr>
+        <w:t>paramètres</w:t>
+      </w:r>
+      <w:proofErr w:type="gramEnd"/>
+      <w:r>
+        <w:rPr>
+          <w:w w:val="100"/>
+        </w:rPr>
+        <w:t>] [-&gt;] &lt;[{]</w:t>
       </w:r>
       <w:proofErr w:type="spellStart"/>
       <w:r>
@@ -33319,11 +35219,19 @@
           <w:w w:val="100"/>
         </w:rPr>
       </w:pPr>
-      <w:r>
-        <w:rPr>
-          <w:w w:val="100"/>
-        </w:rPr>
-        <w:t>param -&gt; param + param</w:t>
+      <w:proofErr w:type="gramStart"/>
+      <w:r>
+        <w:rPr>
+          <w:w w:val="100"/>
+        </w:rPr>
+        <w:t>param</w:t>
+      </w:r>
+      <w:proofErr w:type="gramEnd"/>
+      <w:r>
+        <w:rPr>
+          <w:w w:val="100"/>
+        </w:rPr>
+        <w:t xml:space="preserve"> -&gt; param + param</w:t>
       </w:r>
     </w:p>
     <w:p>
@@ -33353,7 +35261,21 @@
         <w:rPr>
           <w:w w:val="100"/>
         </w:rPr>
-        <w:t>(param) -&gt; param + param</w:t>
+        <w:t>(</w:t>
+      </w:r>
+      <w:proofErr w:type="gramStart"/>
+      <w:r>
+        <w:rPr>
+          <w:w w:val="100"/>
+        </w:rPr>
+        <w:t>param</w:t>
+      </w:r>
+      <w:proofErr w:type="gramEnd"/>
+      <w:r>
+        <w:rPr>
+          <w:w w:val="100"/>
+        </w:rPr>
+        <w:t>) -&gt; param + param</w:t>
       </w:r>
     </w:p>
     <w:p>
@@ -33383,7 +35305,21 @@
         <w:rPr>
           <w:w w:val="100"/>
         </w:rPr>
-        <w:t>(a, b) -&gt; a + b</w:t>
+        <w:t>(</w:t>
+      </w:r>
+      <w:proofErr w:type="gramStart"/>
+      <w:r>
+        <w:rPr>
+          <w:w w:val="100"/>
+        </w:rPr>
+        <w:t>a</w:t>
+      </w:r>
+      <w:proofErr w:type="gramEnd"/>
+      <w:r>
+        <w:rPr>
+          <w:w w:val="100"/>
+        </w:rPr>
+        <w:t>, b) -&gt; a + b</w:t>
       </w:r>
     </w:p>
     <w:p>
@@ -33413,7 +35349,21 @@
         <w:rPr>
           <w:w w:val="100"/>
         </w:rPr>
-        <w:t>(nombre)-&gt; nombre%2!=0</w:t>
+        <w:t>(</w:t>
+      </w:r>
+      <w:proofErr w:type="gramStart"/>
+      <w:r>
+        <w:rPr>
+          <w:w w:val="100"/>
+        </w:rPr>
+        <w:t>nombre</w:t>
+      </w:r>
+      <w:proofErr w:type="gramEnd"/>
+      <w:r>
+        <w:rPr>
+          <w:w w:val="100"/>
+        </w:rPr>
+        <w:t>)-&gt; nombre%2!=0</w:t>
       </w:r>
     </w:p>
     <w:p>
@@ -33468,6 +35418,7 @@
         <w:t xml:space="preserve">    </w:t>
       </w:r>
       <w:proofErr w:type="spellStart"/>
+      <w:proofErr w:type="gramStart"/>
       <w:r>
         <w:rPr>
           <w:w w:val="100"/>
@@ -33479,7 +35430,14 @@
         <w:rPr>
           <w:w w:val="100"/>
         </w:rPr>
-        <w:t>("bonjour je retourne 55")  </w:t>
+        <w:t>(</w:t>
+      </w:r>
+      <w:proofErr w:type="gramEnd"/>
+      <w:r>
+        <w:rPr>
+          <w:w w:val="100"/>
+        </w:rPr>
+        <w:t>"bonjour je retourne 55")  </w:t>
       </w:r>
       <w:r>
         <w:rPr>
@@ -33566,11 +35524,19 @@
           <w:w w:val="100"/>
         </w:rPr>
       </w:pPr>
-      <w:r>
-        <w:rPr>
-          <w:w w:val="100"/>
-        </w:rPr>
-        <w:t xml:space="preserve">fun main(args: </w:t>
+      <w:proofErr w:type="gramStart"/>
+      <w:r>
+        <w:rPr>
+          <w:w w:val="100"/>
+        </w:rPr>
+        <w:t>fun</w:t>
+      </w:r>
+      <w:proofErr w:type="gramEnd"/>
+      <w:r>
+        <w:rPr>
+          <w:w w:val="100"/>
+        </w:rPr>
+        <w:t xml:space="preserve"> main(args: </w:t>
       </w:r>
       <w:proofErr w:type="spellStart"/>
       <w:r>
@@ -33705,7 +35671,7 @@
 </file>
 
 <file path=word/endnotes.xml><?xml version="1.0" encoding="utf-8"?>
-<w:endnotes xmlns:wpc="http://schemas.microsoft.com/office/word/2010/wordprocessingCanvas" xmlns:cx="http://schemas.microsoft.com/office/drawing/2014/chartex" xmlns:cx1="http://schemas.microsoft.com/office/drawing/2015/9/8/chartex" xmlns:cx2="http://schemas.microsoft.com/office/drawing/2015/10/21/chartex" xmlns:cx3="http://schemas.microsoft.com/office/drawing/2016/5/9/chartex" xmlns:cx4="http://schemas.microsoft.com/office/drawing/2016/5/10/chartex" xmlns:cx5="http://schemas.microsoft.com/office/drawing/2016/5/11/chartex" xmlns:cx6="http://schemas.microsoft.com/office/drawing/2016/5/12/chartex" xmlns:cx7="http://schemas.microsoft.com/office/drawing/2016/5/13/chartex" xmlns:cx8="http://schemas.microsoft.com/office/drawing/2016/5/14/chartex" xmlns:mc="http://schemas.openxmlformats.org/markup-compatibility/2006" xmlns:aink="http://schemas.microsoft.com/office/drawing/2016/ink" xmlns:am3d="http://schemas.microsoft.com/office/drawing/2017/model3d" xmlns:o="urn:schemas-microsoft-com:office:office" xmlns:r="http://schemas.openxmlformats.org/officeDocument/2006/relationships" xmlns:m="http://schemas.openxmlformats.org/officeDocument/2006/math" xmlns:v="urn:schemas-microsoft-com:vml" xmlns:wp14="http://schemas.microsoft.com/office/word/2010/wordprocessingDrawing" xmlns:wp="http://schemas.openxmlformats.org/drawingml/2006/wordprocessingDrawing" xmlns:w10="urn:schemas-microsoft-com:office:word" xmlns:w="http://schemas.openxmlformats.org/wordprocessingml/2006/main" xmlns:w14="http://schemas.microsoft.com/office/word/2010/wordml" xmlns:w15="http://schemas.microsoft.com/office/word/2012/wordml" xmlns:w16cex="http://schemas.microsoft.com/office/word/2018/wordml/cex" xmlns:w16cid="http://schemas.microsoft.com/office/word/2016/wordml/cid" xmlns:w16="http://schemas.microsoft.com/office/word/2018/wordml" xmlns:w16sdtdh="http://schemas.microsoft.com/office/word/2020/wordml/sdtdatahash" xmlns:w16se="http://schemas.microsoft.com/office/word/2015/wordml/symex" xmlns:wpg="http://schemas.microsoft.com/office/word/2010/wordprocessingGroup" xmlns:wpi="http://schemas.microsoft.com/office/word/2010/wordprocessingInk" xmlns:wne="http://schemas.microsoft.com/office/word/2006/wordml" xmlns:wps="http://schemas.microsoft.com/office/word/2010/wordprocessingShape" mc:Ignorable="w14 w15 w16se w16cid w16 w16cex w16sdtdh wp14">
+<w:endnotes xmlns:wpc="http://schemas.microsoft.com/office/word/2010/wordprocessingCanvas" xmlns:cx="http://schemas.microsoft.com/office/drawing/2014/chartex" xmlns:cx1="http://schemas.microsoft.com/office/drawing/2015/9/8/chartex" xmlns:cx2="http://schemas.microsoft.com/office/drawing/2015/10/21/chartex" xmlns:cx3="http://schemas.microsoft.com/office/drawing/2016/5/9/chartex" xmlns:cx4="http://schemas.microsoft.com/office/drawing/2016/5/10/chartex" xmlns:cx5="http://schemas.microsoft.com/office/drawing/2016/5/11/chartex" xmlns:cx6="http://schemas.microsoft.com/office/drawing/2016/5/12/chartex" xmlns:cx7="http://schemas.microsoft.com/office/drawing/2016/5/13/chartex" xmlns:cx8="http://schemas.microsoft.com/office/drawing/2016/5/14/chartex" xmlns:mc="http://schemas.openxmlformats.org/markup-compatibility/2006" xmlns:aink="http://schemas.microsoft.com/office/drawing/2016/ink" xmlns:am3d="http://schemas.microsoft.com/office/drawing/2017/model3d" xmlns:o="urn:schemas-microsoft-com:office:office" xmlns:r="http://schemas.openxmlformats.org/officeDocument/2006/relationships" xmlns:m="http://schemas.openxmlformats.org/officeDocument/2006/math" xmlns:v="urn:schemas-microsoft-com:vml" xmlns:wp14="http://schemas.microsoft.com/office/word/2010/wordprocessingDrawing" xmlns:wp="http://schemas.openxmlformats.org/drawingml/2006/wordprocessingDrawing" xmlns:w10="urn:schemas-microsoft-com:office:word" xmlns:w="http://schemas.openxmlformats.org/wordprocessingml/2006/main" xmlns:w14="http://schemas.microsoft.com/office/word/2010/wordml" xmlns:w15="http://schemas.microsoft.com/office/word/2012/wordml" xmlns:w16cex="http://schemas.microsoft.com/office/word/2018/wordml/cex" xmlns:w16cid="http://schemas.microsoft.com/office/word/2016/wordml/cid" xmlns:w16="http://schemas.microsoft.com/office/word/2018/wordml" xmlns:w16se="http://schemas.microsoft.com/office/word/2015/wordml/symex" xmlns:wpg="http://schemas.microsoft.com/office/word/2010/wordprocessingGroup" xmlns:wpi="http://schemas.microsoft.com/office/word/2010/wordprocessingInk" xmlns:wne="http://schemas.microsoft.com/office/word/2006/wordml" xmlns:wps="http://schemas.microsoft.com/office/word/2010/wordprocessingShape" mc:Ignorable="w14 w15 w16se w16cid w16 w16cex wp14">
   <w:endnote w:type="separator" w:id="-1">
     <w:p>
       <w:pPr>
@@ -33730,7 +35696,7 @@
 </file>
 
 <file path=word/footer1.xml><?xml version="1.0" encoding="utf-8"?>
-<w:ftr xmlns:wpc="http://schemas.microsoft.com/office/word/2010/wordprocessingCanvas" xmlns:cx="http://schemas.microsoft.com/office/drawing/2014/chartex" xmlns:cx1="http://schemas.microsoft.com/office/drawing/2015/9/8/chartex" xmlns:cx2="http://schemas.microsoft.com/office/drawing/2015/10/21/chartex" xmlns:cx3="http://schemas.microsoft.com/office/drawing/2016/5/9/chartex" xmlns:cx4="http://schemas.microsoft.com/office/drawing/2016/5/10/chartex" xmlns:cx5="http://schemas.microsoft.com/office/drawing/2016/5/11/chartex" xmlns:cx6="http://schemas.microsoft.com/office/drawing/2016/5/12/chartex" xmlns:cx7="http://schemas.microsoft.com/office/drawing/2016/5/13/chartex" xmlns:cx8="http://schemas.microsoft.com/office/drawing/2016/5/14/chartex" xmlns:mc="http://schemas.openxmlformats.org/markup-compatibility/2006" xmlns:aink="http://schemas.microsoft.com/office/drawing/2016/ink" xmlns:am3d="http://schemas.microsoft.com/office/drawing/2017/model3d" xmlns:o="urn:schemas-microsoft-com:office:office" xmlns:r="http://schemas.openxmlformats.org/officeDocument/2006/relationships" xmlns:m="http://schemas.openxmlformats.org/officeDocument/2006/math" xmlns:v="urn:schemas-microsoft-com:vml" xmlns:wp14="http://schemas.microsoft.com/office/word/2010/wordprocessingDrawing" xmlns:wp="http://schemas.openxmlformats.org/drawingml/2006/wordprocessingDrawing" xmlns:w10="urn:schemas-microsoft-com:office:word" xmlns:w="http://schemas.openxmlformats.org/wordprocessingml/2006/main" xmlns:w14="http://schemas.microsoft.com/office/word/2010/wordml" xmlns:w15="http://schemas.microsoft.com/office/word/2012/wordml" xmlns:w16cex="http://schemas.microsoft.com/office/word/2018/wordml/cex" xmlns:w16cid="http://schemas.microsoft.com/office/word/2016/wordml/cid" xmlns:w16="http://schemas.microsoft.com/office/word/2018/wordml" xmlns:w16sdtdh="http://schemas.microsoft.com/office/word/2020/wordml/sdtdatahash" xmlns:w16se="http://schemas.microsoft.com/office/word/2015/wordml/symex" xmlns:wpg="http://schemas.microsoft.com/office/word/2010/wordprocessingGroup" xmlns:wpi="http://schemas.microsoft.com/office/word/2010/wordprocessingInk" xmlns:wne="http://schemas.microsoft.com/office/word/2006/wordml" xmlns:wps="http://schemas.microsoft.com/office/word/2010/wordprocessingShape" mc:Ignorable="w14 w15 w16se w16cid w16 w16cex w16sdtdh wp14">
+<w:ftr xmlns:wpc="http://schemas.microsoft.com/office/word/2010/wordprocessingCanvas" xmlns:cx="http://schemas.microsoft.com/office/drawing/2014/chartex" xmlns:cx1="http://schemas.microsoft.com/office/drawing/2015/9/8/chartex" xmlns:cx2="http://schemas.microsoft.com/office/drawing/2015/10/21/chartex" xmlns:cx3="http://schemas.microsoft.com/office/drawing/2016/5/9/chartex" xmlns:cx4="http://schemas.microsoft.com/office/drawing/2016/5/10/chartex" xmlns:cx5="http://schemas.microsoft.com/office/drawing/2016/5/11/chartex" xmlns:cx6="http://schemas.microsoft.com/office/drawing/2016/5/12/chartex" xmlns:cx7="http://schemas.microsoft.com/office/drawing/2016/5/13/chartex" xmlns:cx8="http://schemas.microsoft.com/office/drawing/2016/5/14/chartex" xmlns:mc="http://schemas.openxmlformats.org/markup-compatibility/2006" xmlns:aink="http://schemas.microsoft.com/office/drawing/2016/ink" xmlns:am3d="http://schemas.microsoft.com/office/drawing/2017/model3d" xmlns:o="urn:schemas-microsoft-com:office:office" xmlns:r="http://schemas.openxmlformats.org/officeDocument/2006/relationships" xmlns:m="http://schemas.openxmlformats.org/officeDocument/2006/math" xmlns:v="urn:schemas-microsoft-com:vml" xmlns:wp14="http://schemas.microsoft.com/office/word/2010/wordprocessingDrawing" xmlns:wp="http://schemas.openxmlformats.org/drawingml/2006/wordprocessingDrawing" xmlns:w10="urn:schemas-microsoft-com:office:word" xmlns:w="http://schemas.openxmlformats.org/wordprocessingml/2006/main" xmlns:w14="http://schemas.microsoft.com/office/word/2010/wordml" xmlns:w15="http://schemas.microsoft.com/office/word/2012/wordml" xmlns:w16cex="http://schemas.microsoft.com/office/word/2018/wordml/cex" xmlns:w16cid="http://schemas.microsoft.com/office/word/2016/wordml/cid" xmlns:w16="http://schemas.microsoft.com/office/word/2018/wordml" xmlns:w16se="http://schemas.microsoft.com/office/word/2015/wordml/symex" xmlns:wpg="http://schemas.microsoft.com/office/word/2010/wordprocessingGroup" xmlns:wpi="http://schemas.microsoft.com/office/word/2010/wordprocessingInk" xmlns:wne="http://schemas.microsoft.com/office/word/2006/wordml" xmlns:wps="http://schemas.microsoft.com/office/word/2010/wordprocessingShape" mc:Ignorable="w14 w15 w16se w16cid w16 w16cex wp14">
   <w:p>
     <w:pPr>
       <w:widowControl w:val="0"/>
@@ -33749,7 +35715,7 @@
 </file>
 
 <file path=word/footer2.xml><?xml version="1.0" encoding="utf-8"?>
-<w:ftr xmlns:wpc="http://schemas.microsoft.com/office/word/2010/wordprocessingCanvas" xmlns:cx="http://schemas.microsoft.com/office/drawing/2014/chartex" xmlns:cx1="http://schemas.microsoft.com/office/drawing/2015/9/8/chartex" xmlns:cx2="http://schemas.microsoft.com/office/drawing/2015/10/21/chartex" xmlns:cx3="http://schemas.microsoft.com/office/drawing/2016/5/9/chartex" xmlns:cx4="http://schemas.microsoft.com/office/drawing/2016/5/10/chartex" xmlns:cx5="http://schemas.microsoft.com/office/drawing/2016/5/11/chartex" xmlns:cx6="http://schemas.microsoft.com/office/drawing/2016/5/12/chartex" xmlns:cx7="http://schemas.microsoft.com/office/drawing/2016/5/13/chartex" xmlns:cx8="http://schemas.microsoft.com/office/drawing/2016/5/14/chartex" xmlns:mc="http://schemas.openxmlformats.org/markup-compatibility/2006" xmlns:aink="http://schemas.microsoft.com/office/drawing/2016/ink" xmlns:am3d="http://schemas.microsoft.com/office/drawing/2017/model3d" xmlns:o="urn:schemas-microsoft-com:office:office" xmlns:r="http://schemas.openxmlformats.org/officeDocument/2006/relationships" xmlns:m="http://schemas.openxmlformats.org/officeDocument/2006/math" xmlns:v="urn:schemas-microsoft-com:vml" xmlns:wp14="http://schemas.microsoft.com/office/word/2010/wordprocessingDrawing" xmlns:wp="http://schemas.openxmlformats.org/drawingml/2006/wordprocessingDrawing" xmlns:w10="urn:schemas-microsoft-com:office:word" xmlns:w="http://schemas.openxmlformats.org/wordprocessingml/2006/main" xmlns:w14="http://schemas.microsoft.com/office/word/2010/wordml" xmlns:w15="http://schemas.microsoft.com/office/word/2012/wordml" xmlns:w16cex="http://schemas.microsoft.com/office/word/2018/wordml/cex" xmlns:w16cid="http://schemas.microsoft.com/office/word/2016/wordml/cid" xmlns:w16="http://schemas.microsoft.com/office/word/2018/wordml" xmlns:w16sdtdh="http://schemas.microsoft.com/office/word/2020/wordml/sdtdatahash" xmlns:w16se="http://schemas.microsoft.com/office/word/2015/wordml/symex" xmlns:wpg="http://schemas.microsoft.com/office/word/2010/wordprocessingGroup" xmlns:wpi="http://schemas.microsoft.com/office/word/2010/wordprocessingInk" xmlns:wne="http://schemas.microsoft.com/office/word/2006/wordml" xmlns:wps="http://schemas.microsoft.com/office/word/2010/wordprocessingShape" mc:Ignorable="w14 w15 w16se w16cid w16 w16cex w16sdtdh wp14">
+<w:ftr xmlns:wpc="http://schemas.microsoft.com/office/word/2010/wordprocessingCanvas" xmlns:cx="http://schemas.microsoft.com/office/drawing/2014/chartex" xmlns:cx1="http://schemas.microsoft.com/office/drawing/2015/9/8/chartex" xmlns:cx2="http://schemas.microsoft.com/office/drawing/2015/10/21/chartex" xmlns:cx3="http://schemas.microsoft.com/office/drawing/2016/5/9/chartex" xmlns:cx4="http://schemas.microsoft.com/office/drawing/2016/5/10/chartex" xmlns:cx5="http://schemas.microsoft.com/office/drawing/2016/5/11/chartex" xmlns:cx6="http://schemas.microsoft.com/office/drawing/2016/5/12/chartex" xmlns:cx7="http://schemas.microsoft.com/office/drawing/2016/5/13/chartex" xmlns:cx8="http://schemas.microsoft.com/office/drawing/2016/5/14/chartex" xmlns:mc="http://schemas.openxmlformats.org/markup-compatibility/2006" xmlns:aink="http://schemas.microsoft.com/office/drawing/2016/ink" xmlns:am3d="http://schemas.microsoft.com/office/drawing/2017/model3d" xmlns:o="urn:schemas-microsoft-com:office:office" xmlns:r="http://schemas.openxmlformats.org/officeDocument/2006/relationships" xmlns:m="http://schemas.openxmlformats.org/officeDocument/2006/math" xmlns:v="urn:schemas-microsoft-com:vml" xmlns:wp14="http://schemas.microsoft.com/office/word/2010/wordprocessingDrawing" xmlns:wp="http://schemas.openxmlformats.org/drawingml/2006/wordprocessingDrawing" xmlns:w10="urn:schemas-microsoft-com:office:word" xmlns:w="http://schemas.openxmlformats.org/wordprocessingml/2006/main" xmlns:w14="http://schemas.microsoft.com/office/word/2010/wordml" xmlns:w15="http://schemas.microsoft.com/office/word/2012/wordml" xmlns:w16cex="http://schemas.microsoft.com/office/word/2018/wordml/cex" xmlns:w16cid="http://schemas.microsoft.com/office/word/2016/wordml/cid" xmlns:w16="http://schemas.microsoft.com/office/word/2018/wordml" xmlns:w16se="http://schemas.microsoft.com/office/word/2015/wordml/symex" xmlns:wpg="http://schemas.microsoft.com/office/word/2010/wordprocessingGroup" xmlns:wpi="http://schemas.microsoft.com/office/word/2010/wordprocessingInk" xmlns:wne="http://schemas.microsoft.com/office/word/2006/wordml" xmlns:wps="http://schemas.microsoft.com/office/word/2010/wordprocessingShape" mc:Ignorable="w14 w15 w16se w16cid w16 w16cex wp14">
   <w:p>
     <w:pPr>
       <w:widowControl w:val="0"/>
@@ -33768,7 +35734,7 @@
 </file>
 
 <file path=word/footer3.xml><?xml version="1.0" encoding="utf-8"?>
-<w:ftr xmlns:wpc="http://schemas.microsoft.com/office/word/2010/wordprocessingCanvas" xmlns:cx="http://schemas.microsoft.com/office/drawing/2014/chartex" xmlns:cx1="http://schemas.microsoft.com/office/drawing/2015/9/8/chartex" xmlns:cx2="http://schemas.microsoft.com/office/drawing/2015/10/21/chartex" xmlns:cx3="http://schemas.microsoft.com/office/drawing/2016/5/9/chartex" xmlns:cx4="http://schemas.microsoft.com/office/drawing/2016/5/10/chartex" xmlns:cx5="http://schemas.microsoft.com/office/drawing/2016/5/11/chartex" xmlns:cx6="http://schemas.microsoft.com/office/drawing/2016/5/12/chartex" xmlns:cx7="http://schemas.microsoft.com/office/drawing/2016/5/13/chartex" xmlns:cx8="http://schemas.microsoft.com/office/drawing/2016/5/14/chartex" xmlns:mc="http://schemas.openxmlformats.org/markup-compatibility/2006" xmlns:aink="http://schemas.microsoft.com/office/drawing/2016/ink" xmlns:am3d="http://schemas.microsoft.com/office/drawing/2017/model3d" xmlns:o="urn:schemas-microsoft-com:office:office" xmlns:r="http://schemas.openxmlformats.org/officeDocument/2006/relationships" xmlns:m="http://schemas.openxmlformats.org/officeDocument/2006/math" xmlns:v="urn:schemas-microsoft-com:vml" xmlns:wp14="http://schemas.microsoft.com/office/word/2010/wordprocessingDrawing" xmlns:wp="http://schemas.openxmlformats.org/drawingml/2006/wordprocessingDrawing" xmlns:w10="urn:schemas-microsoft-com:office:word" xmlns:w="http://schemas.openxmlformats.org/wordprocessingml/2006/main" xmlns:w14="http://schemas.microsoft.com/office/word/2010/wordml" xmlns:w15="http://schemas.microsoft.com/office/word/2012/wordml" xmlns:w16cex="http://schemas.microsoft.com/office/word/2018/wordml/cex" xmlns:w16cid="http://schemas.microsoft.com/office/word/2016/wordml/cid" xmlns:w16="http://schemas.microsoft.com/office/word/2018/wordml" xmlns:w16sdtdh="http://schemas.microsoft.com/office/word/2020/wordml/sdtdatahash" xmlns:w16se="http://schemas.microsoft.com/office/word/2015/wordml/symex" xmlns:wpg="http://schemas.microsoft.com/office/word/2010/wordprocessingGroup" xmlns:wpi="http://schemas.microsoft.com/office/word/2010/wordprocessingInk" xmlns:wne="http://schemas.microsoft.com/office/word/2006/wordml" xmlns:wps="http://schemas.microsoft.com/office/word/2010/wordprocessingShape" mc:Ignorable="w14 w15 w16se w16cid w16 w16cex w16sdtdh wp14">
+<w:ftr xmlns:wpc="http://schemas.microsoft.com/office/word/2010/wordprocessingCanvas" xmlns:cx="http://schemas.microsoft.com/office/drawing/2014/chartex" xmlns:cx1="http://schemas.microsoft.com/office/drawing/2015/9/8/chartex" xmlns:cx2="http://schemas.microsoft.com/office/drawing/2015/10/21/chartex" xmlns:cx3="http://schemas.microsoft.com/office/drawing/2016/5/9/chartex" xmlns:cx4="http://schemas.microsoft.com/office/drawing/2016/5/10/chartex" xmlns:cx5="http://schemas.microsoft.com/office/drawing/2016/5/11/chartex" xmlns:cx6="http://schemas.microsoft.com/office/drawing/2016/5/12/chartex" xmlns:cx7="http://schemas.microsoft.com/office/drawing/2016/5/13/chartex" xmlns:cx8="http://schemas.microsoft.com/office/drawing/2016/5/14/chartex" xmlns:mc="http://schemas.openxmlformats.org/markup-compatibility/2006" xmlns:aink="http://schemas.microsoft.com/office/drawing/2016/ink" xmlns:am3d="http://schemas.microsoft.com/office/drawing/2017/model3d" xmlns:o="urn:schemas-microsoft-com:office:office" xmlns:r="http://schemas.openxmlformats.org/officeDocument/2006/relationships" xmlns:m="http://schemas.openxmlformats.org/officeDocument/2006/math" xmlns:v="urn:schemas-microsoft-com:vml" xmlns:wp14="http://schemas.microsoft.com/office/word/2010/wordprocessingDrawing" xmlns:wp="http://schemas.openxmlformats.org/drawingml/2006/wordprocessingDrawing" xmlns:w10="urn:schemas-microsoft-com:office:word" xmlns:w="http://schemas.openxmlformats.org/wordprocessingml/2006/main" xmlns:w14="http://schemas.microsoft.com/office/word/2010/wordml" xmlns:w15="http://schemas.microsoft.com/office/word/2012/wordml" xmlns:w16cex="http://schemas.microsoft.com/office/word/2018/wordml/cex" xmlns:w16cid="http://schemas.microsoft.com/office/word/2016/wordml/cid" xmlns:w16="http://schemas.microsoft.com/office/word/2018/wordml" xmlns:w16se="http://schemas.microsoft.com/office/word/2015/wordml/symex" xmlns:wpg="http://schemas.microsoft.com/office/word/2010/wordprocessingGroup" xmlns:wpi="http://schemas.microsoft.com/office/word/2010/wordprocessingInk" xmlns:wne="http://schemas.microsoft.com/office/word/2006/wordml" xmlns:wps="http://schemas.microsoft.com/office/word/2010/wordprocessingShape" mc:Ignorable="w14 w15 w16se w16cid w16 w16cex wp14">
   <w:p>
     <w:pPr>
       <w:pStyle w:val="titrechapitre"/>
@@ -33789,7 +35755,7 @@
 </file>
 
 <file path=word/footnotes.xml><?xml version="1.0" encoding="utf-8"?>
-<w:footnotes xmlns:wpc="http://schemas.microsoft.com/office/word/2010/wordprocessingCanvas" xmlns:cx="http://schemas.microsoft.com/office/drawing/2014/chartex" xmlns:cx1="http://schemas.microsoft.com/office/drawing/2015/9/8/chartex" xmlns:cx2="http://schemas.microsoft.com/office/drawing/2015/10/21/chartex" xmlns:cx3="http://schemas.microsoft.com/office/drawing/2016/5/9/chartex" xmlns:cx4="http://schemas.microsoft.com/office/drawing/2016/5/10/chartex" xmlns:cx5="http://schemas.microsoft.com/office/drawing/2016/5/11/chartex" xmlns:cx6="http://schemas.microsoft.com/office/drawing/2016/5/12/chartex" xmlns:cx7="http://schemas.microsoft.com/office/drawing/2016/5/13/chartex" xmlns:cx8="http://schemas.microsoft.com/office/drawing/2016/5/14/chartex" xmlns:mc="http://schemas.openxmlformats.org/markup-compatibility/2006" xmlns:aink="http://schemas.microsoft.com/office/drawing/2016/ink" xmlns:am3d="http://schemas.microsoft.com/office/drawing/2017/model3d" xmlns:o="urn:schemas-microsoft-com:office:office" xmlns:r="http://schemas.openxmlformats.org/officeDocument/2006/relationships" xmlns:m="http://schemas.openxmlformats.org/officeDocument/2006/math" xmlns:v="urn:schemas-microsoft-com:vml" xmlns:wp14="http://schemas.microsoft.com/office/word/2010/wordprocessingDrawing" xmlns:wp="http://schemas.openxmlformats.org/drawingml/2006/wordprocessingDrawing" xmlns:w10="urn:schemas-microsoft-com:office:word" xmlns:w="http://schemas.openxmlformats.org/wordprocessingml/2006/main" xmlns:w14="http://schemas.microsoft.com/office/word/2010/wordml" xmlns:w15="http://schemas.microsoft.com/office/word/2012/wordml" xmlns:w16cex="http://schemas.microsoft.com/office/word/2018/wordml/cex" xmlns:w16cid="http://schemas.microsoft.com/office/word/2016/wordml/cid" xmlns:w16="http://schemas.microsoft.com/office/word/2018/wordml" xmlns:w16sdtdh="http://schemas.microsoft.com/office/word/2020/wordml/sdtdatahash" xmlns:w16se="http://schemas.microsoft.com/office/word/2015/wordml/symex" xmlns:wpg="http://schemas.microsoft.com/office/word/2010/wordprocessingGroup" xmlns:wpi="http://schemas.microsoft.com/office/word/2010/wordprocessingInk" xmlns:wne="http://schemas.microsoft.com/office/word/2006/wordml" xmlns:wps="http://schemas.microsoft.com/office/word/2010/wordprocessingShape" mc:Ignorable="w14 w15 w16se w16cid w16 w16cex w16sdtdh wp14">
+<w:footnotes xmlns:wpc="http://schemas.microsoft.com/office/word/2010/wordprocessingCanvas" xmlns:cx="http://schemas.microsoft.com/office/drawing/2014/chartex" xmlns:cx1="http://schemas.microsoft.com/office/drawing/2015/9/8/chartex" xmlns:cx2="http://schemas.microsoft.com/office/drawing/2015/10/21/chartex" xmlns:cx3="http://schemas.microsoft.com/office/drawing/2016/5/9/chartex" xmlns:cx4="http://schemas.microsoft.com/office/drawing/2016/5/10/chartex" xmlns:cx5="http://schemas.microsoft.com/office/drawing/2016/5/11/chartex" xmlns:cx6="http://schemas.microsoft.com/office/drawing/2016/5/12/chartex" xmlns:cx7="http://schemas.microsoft.com/office/drawing/2016/5/13/chartex" xmlns:cx8="http://schemas.microsoft.com/office/drawing/2016/5/14/chartex" xmlns:mc="http://schemas.openxmlformats.org/markup-compatibility/2006" xmlns:aink="http://schemas.microsoft.com/office/drawing/2016/ink" xmlns:am3d="http://schemas.microsoft.com/office/drawing/2017/model3d" xmlns:o="urn:schemas-microsoft-com:office:office" xmlns:r="http://schemas.openxmlformats.org/officeDocument/2006/relationships" xmlns:m="http://schemas.openxmlformats.org/officeDocument/2006/math" xmlns:v="urn:schemas-microsoft-com:vml" xmlns:wp14="http://schemas.microsoft.com/office/word/2010/wordprocessingDrawing" xmlns:wp="http://schemas.openxmlformats.org/drawingml/2006/wordprocessingDrawing" xmlns:w10="urn:schemas-microsoft-com:office:word" xmlns:w="http://schemas.openxmlformats.org/wordprocessingml/2006/main" xmlns:w14="http://schemas.microsoft.com/office/word/2010/wordml" xmlns:w15="http://schemas.microsoft.com/office/word/2012/wordml" xmlns:w16cex="http://schemas.microsoft.com/office/word/2018/wordml/cex" xmlns:w16cid="http://schemas.microsoft.com/office/word/2016/wordml/cid" xmlns:w16="http://schemas.microsoft.com/office/word/2018/wordml" xmlns:w16se="http://schemas.microsoft.com/office/word/2015/wordml/symex" xmlns:wpg="http://schemas.microsoft.com/office/word/2010/wordprocessingGroup" xmlns:wpi="http://schemas.microsoft.com/office/word/2010/wordprocessingInk" xmlns:wne="http://schemas.microsoft.com/office/word/2006/wordml" xmlns:wps="http://schemas.microsoft.com/office/word/2010/wordprocessingShape" mc:Ignorable="w14 w15 w16se w16cid w16 w16cex wp14">
   <w:footnote w:type="separator" w:id="-1">
     <w:p>
       <w:pPr>
@@ -33814,7 +35780,7 @@
 </file>
 
 <file path=word/header1.xml><?xml version="1.0" encoding="utf-8"?>
-<w:hdr xmlns:wpc="http://schemas.microsoft.com/office/word/2010/wordprocessingCanvas" xmlns:cx="http://schemas.microsoft.com/office/drawing/2014/chartex" xmlns:cx1="http://schemas.microsoft.com/office/drawing/2015/9/8/chartex" xmlns:cx2="http://schemas.microsoft.com/office/drawing/2015/10/21/chartex" xmlns:cx3="http://schemas.microsoft.com/office/drawing/2016/5/9/chartex" xmlns:cx4="http://schemas.microsoft.com/office/drawing/2016/5/10/chartex" xmlns:cx5="http://schemas.microsoft.com/office/drawing/2016/5/11/chartex" xmlns:cx6="http://schemas.microsoft.com/office/drawing/2016/5/12/chartex" xmlns:cx7="http://schemas.microsoft.com/office/drawing/2016/5/13/chartex" xmlns:cx8="http://schemas.microsoft.com/office/drawing/2016/5/14/chartex" xmlns:mc="http://schemas.openxmlformats.org/markup-compatibility/2006" xmlns:aink="http://schemas.microsoft.com/office/drawing/2016/ink" xmlns:am3d="http://schemas.microsoft.com/office/drawing/2017/model3d" xmlns:o="urn:schemas-microsoft-com:office:office" xmlns:r="http://schemas.openxmlformats.org/officeDocument/2006/relationships" xmlns:m="http://schemas.openxmlformats.org/officeDocument/2006/math" xmlns:v="urn:schemas-microsoft-com:vml" xmlns:wp14="http://schemas.microsoft.com/office/word/2010/wordprocessingDrawing" xmlns:wp="http://schemas.openxmlformats.org/drawingml/2006/wordprocessingDrawing" xmlns:w10="urn:schemas-microsoft-com:office:word" xmlns:w="http://schemas.openxmlformats.org/wordprocessingml/2006/main" xmlns:w14="http://schemas.microsoft.com/office/word/2010/wordml" xmlns:w15="http://schemas.microsoft.com/office/word/2012/wordml" xmlns:w16cex="http://schemas.microsoft.com/office/word/2018/wordml/cex" xmlns:w16cid="http://schemas.microsoft.com/office/word/2016/wordml/cid" xmlns:w16="http://schemas.microsoft.com/office/word/2018/wordml" xmlns:w16sdtdh="http://schemas.microsoft.com/office/word/2020/wordml/sdtdatahash" xmlns:w16se="http://schemas.microsoft.com/office/word/2015/wordml/symex" xmlns:wpg="http://schemas.microsoft.com/office/word/2010/wordprocessingGroup" xmlns:wpi="http://schemas.microsoft.com/office/word/2010/wordprocessingInk" xmlns:wne="http://schemas.microsoft.com/office/word/2006/wordml" xmlns:wps="http://schemas.microsoft.com/office/word/2010/wordprocessingShape" mc:Ignorable="w14 w15 w16se w16cid w16 w16cex w16sdtdh wp14">
+<w:hdr xmlns:wpc="http://schemas.microsoft.com/office/word/2010/wordprocessingCanvas" xmlns:cx="http://schemas.microsoft.com/office/drawing/2014/chartex" xmlns:cx1="http://schemas.microsoft.com/office/drawing/2015/9/8/chartex" xmlns:cx2="http://schemas.microsoft.com/office/drawing/2015/10/21/chartex" xmlns:cx3="http://schemas.microsoft.com/office/drawing/2016/5/9/chartex" xmlns:cx4="http://schemas.microsoft.com/office/drawing/2016/5/10/chartex" xmlns:cx5="http://schemas.microsoft.com/office/drawing/2016/5/11/chartex" xmlns:cx6="http://schemas.microsoft.com/office/drawing/2016/5/12/chartex" xmlns:cx7="http://schemas.microsoft.com/office/drawing/2016/5/13/chartex" xmlns:cx8="http://schemas.microsoft.com/office/drawing/2016/5/14/chartex" xmlns:mc="http://schemas.openxmlformats.org/markup-compatibility/2006" xmlns:aink="http://schemas.microsoft.com/office/drawing/2016/ink" xmlns:am3d="http://schemas.microsoft.com/office/drawing/2017/model3d" xmlns:o="urn:schemas-microsoft-com:office:office" xmlns:r="http://schemas.openxmlformats.org/officeDocument/2006/relationships" xmlns:m="http://schemas.openxmlformats.org/officeDocument/2006/math" xmlns:v="urn:schemas-microsoft-com:vml" xmlns:wp14="http://schemas.microsoft.com/office/word/2010/wordprocessingDrawing" xmlns:wp="http://schemas.openxmlformats.org/drawingml/2006/wordprocessingDrawing" xmlns:w10="urn:schemas-microsoft-com:office:word" xmlns:w="http://schemas.openxmlformats.org/wordprocessingml/2006/main" xmlns:w14="http://schemas.microsoft.com/office/word/2010/wordml" xmlns:w15="http://schemas.microsoft.com/office/word/2012/wordml" xmlns:w16cex="http://schemas.microsoft.com/office/word/2018/wordml/cex" xmlns:w16cid="http://schemas.microsoft.com/office/word/2016/wordml/cid" xmlns:w16="http://schemas.microsoft.com/office/word/2018/wordml" xmlns:w16se="http://schemas.microsoft.com/office/word/2015/wordml/symex" xmlns:wpg="http://schemas.microsoft.com/office/word/2010/wordprocessingGroup" xmlns:wpi="http://schemas.microsoft.com/office/word/2010/wordprocessingInk" xmlns:wne="http://schemas.microsoft.com/office/word/2006/wordml" xmlns:wps="http://schemas.microsoft.com/office/word/2010/wordprocessingShape" mc:Ignorable="w14 w15 w16se w16cid w16 w16cex wp14">
   <w:p>
     <w:pPr>
       <w:pStyle w:val="numpageg"/>
@@ -33865,13 +35831,7 @@
       <w:rPr>
         <w:w w:val="100"/>
       </w:rPr>
-      <w:t xml:space="preserve">Les fondamentaux du </w:t>
-    </w:r>
-    <w:r>
-      <w:rPr>
-        <w:w w:val="100"/>
-      </w:rPr>
-      <w:t>développement d'applications Android</w:t>
+      <w:t>Les fondamentaux du développement d'applications Android</w:t>
     </w:r>
   </w:p>
   <w:p>
@@ -33892,7 +35852,7 @@
 </file>
 
 <file path=word/header2.xml><?xml version="1.0" encoding="utf-8"?>
-<w:hdr xmlns:wpc="http://schemas.microsoft.com/office/word/2010/wordprocessingCanvas" xmlns:cx="http://schemas.microsoft.com/office/drawing/2014/chartex" xmlns:cx1="http://schemas.microsoft.com/office/drawing/2015/9/8/chartex" xmlns:cx2="http://schemas.microsoft.com/office/drawing/2015/10/21/chartex" xmlns:cx3="http://schemas.microsoft.com/office/drawing/2016/5/9/chartex" xmlns:cx4="http://schemas.microsoft.com/office/drawing/2016/5/10/chartex" xmlns:cx5="http://schemas.microsoft.com/office/drawing/2016/5/11/chartex" xmlns:cx6="http://schemas.microsoft.com/office/drawing/2016/5/12/chartex" xmlns:cx7="http://schemas.microsoft.com/office/drawing/2016/5/13/chartex" xmlns:cx8="http://schemas.microsoft.com/office/drawing/2016/5/14/chartex" xmlns:mc="http://schemas.openxmlformats.org/markup-compatibility/2006" xmlns:aink="http://schemas.microsoft.com/office/drawing/2016/ink" xmlns:am3d="http://schemas.microsoft.com/office/drawing/2017/model3d" xmlns:o="urn:schemas-microsoft-com:office:office" xmlns:r="http://schemas.openxmlformats.org/officeDocument/2006/relationships" xmlns:m="http://schemas.openxmlformats.org/officeDocument/2006/math" xmlns:v="urn:schemas-microsoft-com:vml" xmlns:wp14="http://schemas.microsoft.com/office/word/2010/wordprocessingDrawing" xmlns:wp="http://schemas.openxmlformats.org/drawingml/2006/wordprocessingDrawing" xmlns:w10="urn:schemas-microsoft-com:office:word" xmlns:w="http://schemas.openxmlformats.org/wordprocessingml/2006/main" xmlns:w14="http://schemas.microsoft.com/office/word/2010/wordml" xmlns:w15="http://schemas.microsoft.com/office/word/2012/wordml" xmlns:w16cex="http://schemas.microsoft.com/office/word/2018/wordml/cex" xmlns:w16cid="http://schemas.microsoft.com/office/word/2016/wordml/cid" xmlns:w16="http://schemas.microsoft.com/office/word/2018/wordml" xmlns:w16sdtdh="http://schemas.microsoft.com/office/word/2020/wordml/sdtdatahash" xmlns:w16se="http://schemas.microsoft.com/office/word/2015/wordml/symex" xmlns:wpg="http://schemas.microsoft.com/office/word/2010/wordprocessingGroup" xmlns:wpi="http://schemas.microsoft.com/office/word/2010/wordprocessingInk" xmlns:wne="http://schemas.microsoft.com/office/word/2006/wordml" xmlns:wps="http://schemas.microsoft.com/office/word/2010/wordprocessingShape" mc:Ignorable="w14 w15 w16se w16cid w16 w16cex w16sdtdh wp14">
+<w:hdr xmlns:wpc="http://schemas.microsoft.com/office/word/2010/wordprocessingCanvas" xmlns:cx="http://schemas.microsoft.com/office/drawing/2014/chartex" xmlns:cx1="http://schemas.microsoft.com/office/drawing/2015/9/8/chartex" xmlns:cx2="http://schemas.microsoft.com/office/drawing/2015/10/21/chartex" xmlns:cx3="http://schemas.microsoft.com/office/drawing/2016/5/9/chartex" xmlns:cx4="http://schemas.microsoft.com/office/drawing/2016/5/10/chartex" xmlns:cx5="http://schemas.microsoft.com/office/drawing/2016/5/11/chartex" xmlns:cx6="http://schemas.microsoft.com/office/drawing/2016/5/12/chartex" xmlns:cx7="http://schemas.microsoft.com/office/drawing/2016/5/13/chartex" xmlns:cx8="http://schemas.microsoft.com/office/drawing/2016/5/14/chartex" xmlns:mc="http://schemas.openxmlformats.org/markup-compatibility/2006" xmlns:aink="http://schemas.microsoft.com/office/drawing/2016/ink" xmlns:am3d="http://schemas.microsoft.com/office/drawing/2017/model3d" xmlns:o="urn:schemas-microsoft-com:office:office" xmlns:r="http://schemas.openxmlformats.org/officeDocument/2006/relationships" xmlns:m="http://schemas.openxmlformats.org/officeDocument/2006/math" xmlns:v="urn:schemas-microsoft-com:vml" xmlns:wp14="http://schemas.microsoft.com/office/word/2010/wordprocessingDrawing" xmlns:wp="http://schemas.openxmlformats.org/drawingml/2006/wordprocessingDrawing" xmlns:w10="urn:schemas-microsoft-com:office:word" xmlns:w="http://schemas.openxmlformats.org/wordprocessingml/2006/main" xmlns:w14="http://schemas.microsoft.com/office/word/2010/wordml" xmlns:w15="http://schemas.microsoft.com/office/word/2012/wordml" xmlns:w16cex="http://schemas.microsoft.com/office/word/2018/wordml/cex" xmlns:w16cid="http://schemas.microsoft.com/office/word/2016/wordml/cid" xmlns:w16="http://schemas.microsoft.com/office/word/2018/wordml" xmlns:w16se="http://schemas.microsoft.com/office/word/2015/wordml/symex" xmlns:wpg="http://schemas.microsoft.com/office/word/2010/wordprocessingGroup" xmlns:wpi="http://schemas.microsoft.com/office/word/2010/wordprocessingInk" xmlns:wne="http://schemas.microsoft.com/office/word/2006/wordml" xmlns:wps="http://schemas.microsoft.com/office/word/2010/wordprocessingShape" mc:Ignorable="w14 w15 w16se w16cid w16 w16cex wp14">
   <w:p>
     <w:pPr>
       <w:pStyle w:val="numpaged"/>
@@ -33926,20 +35886,14 @@
       <w:rPr>
         <w:w w:val="100"/>
       </w:rPr>
-      <w:t xml:space="preserve">Chapitre </w:t>
-    </w:r>
-    <w:r>
-      <w:rPr>
-        <w:w w:val="100"/>
-      </w:rPr>
-      <w:t>4</w:t>
+      <w:t>Chapitre 4</w:t>
     </w:r>
   </w:p>
 </w:hdr>
 </file>
 
 <file path=word/header3.xml><?xml version="1.0" encoding="utf-8"?>
-<w:hdr xmlns:wpc="http://schemas.microsoft.com/office/word/2010/wordprocessingCanvas" xmlns:cx="http://schemas.microsoft.com/office/drawing/2014/chartex" xmlns:cx1="http://schemas.microsoft.com/office/drawing/2015/9/8/chartex" xmlns:cx2="http://schemas.microsoft.com/office/drawing/2015/10/21/chartex" xmlns:cx3="http://schemas.microsoft.com/office/drawing/2016/5/9/chartex" xmlns:cx4="http://schemas.microsoft.com/office/drawing/2016/5/10/chartex" xmlns:cx5="http://schemas.microsoft.com/office/drawing/2016/5/11/chartex" xmlns:cx6="http://schemas.microsoft.com/office/drawing/2016/5/12/chartex" xmlns:cx7="http://schemas.microsoft.com/office/drawing/2016/5/13/chartex" xmlns:cx8="http://schemas.microsoft.com/office/drawing/2016/5/14/chartex" xmlns:mc="http://schemas.openxmlformats.org/markup-compatibility/2006" xmlns:aink="http://schemas.microsoft.com/office/drawing/2016/ink" xmlns:am3d="http://schemas.microsoft.com/office/drawing/2017/model3d" xmlns:o="urn:schemas-microsoft-com:office:office" xmlns:r="http://schemas.openxmlformats.org/officeDocument/2006/relationships" xmlns:m="http://schemas.openxmlformats.org/officeDocument/2006/math" xmlns:v="urn:schemas-microsoft-com:vml" xmlns:wp14="http://schemas.microsoft.com/office/word/2010/wordprocessingDrawing" xmlns:wp="http://schemas.openxmlformats.org/drawingml/2006/wordprocessingDrawing" xmlns:w10="urn:schemas-microsoft-com:office:word" xmlns:w="http://schemas.openxmlformats.org/wordprocessingml/2006/main" xmlns:w14="http://schemas.microsoft.com/office/word/2010/wordml" xmlns:w15="http://schemas.microsoft.com/office/word/2012/wordml" xmlns:w16cex="http://schemas.microsoft.com/office/word/2018/wordml/cex" xmlns:w16cid="http://schemas.microsoft.com/office/word/2016/wordml/cid" xmlns:w16="http://schemas.microsoft.com/office/word/2018/wordml" xmlns:w16sdtdh="http://schemas.microsoft.com/office/word/2020/wordml/sdtdatahash" xmlns:w16se="http://schemas.microsoft.com/office/word/2015/wordml/symex" xmlns:wpg="http://schemas.microsoft.com/office/word/2010/wordprocessingGroup" xmlns:wpi="http://schemas.microsoft.com/office/word/2010/wordprocessingInk" xmlns:wne="http://schemas.microsoft.com/office/word/2006/wordml" xmlns:wps="http://schemas.microsoft.com/office/word/2010/wordprocessingShape" mc:Ignorable="w14 w15 w16se w16cid w16 w16cex w16sdtdh wp14">
+<w:hdr xmlns:wpc="http://schemas.microsoft.com/office/word/2010/wordprocessingCanvas" xmlns:cx="http://schemas.microsoft.com/office/drawing/2014/chartex" xmlns:cx1="http://schemas.microsoft.com/office/drawing/2015/9/8/chartex" xmlns:cx2="http://schemas.microsoft.com/office/drawing/2015/10/21/chartex" xmlns:cx3="http://schemas.microsoft.com/office/drawing/2016/5/9/chartex" xmlns:cx4="http://schemas.microsoft.com/office/drawing/2016/5/10/chartex" xmlns:cx5="http://schemas.microsoft.com/office/drawing/2016/5/11/chartex" xmlns:cx6="http://schemas.microsoft.com/office/drawing/2016/5/12/chartex" xmlns:cx7="http://schemas.microsoft.com/office/drawing/2016/5/13/chartex" xmlns:cx8="http://schemas.microsoft.com/office/drawing/2016/5/14/chartex" xmlns:mc="http://schemas.openxmlformats.org/markup-compatibility/2006" xmlns:aink="http://schemas.microsoft.com/office/drawing/2016/ink" xmlns:am3d="http://schemas.microsoft.com/office/drawing/2017/model3d" xmlns:o="urn:schemas-microsoft-com:office:office" xmlns:r="http://schemas.openxmlformats.org/officeDocument/2006/relationships" xmlns:m="http://schemas.openxmlformats.org/officeDocument/2006/math" xmlns:v="urn:schemas-microsoft-com:vml" xmlns:wp14="http://schemas.microsoft.com/office/word/2010/wordprocessingDrawing" xmlns:wp="http://schemas.openxmlformats.org/drawingml/2006/wordprocessingDrawing" xmlns:w10="urn:schemas-microsoft-com:office:word" xmlns:w="http://schemas.openxmlformats.org/wordprocessingml/2006/main" xmlns:w14="http://schemas.microsoft.com/office/word/2010/wordml" xmlns:w15="http://schemas.microsoft.com/office/word/2012/wordml" xmlns:w16cex="http://schemas.microsoft.com/office/word/2018/wordml/cex" xmlns:w16cid="http://schemas.microsoft.com/office/word/2016/wordml/cid" xmlns:w16="http://schemas.microsoft.com/office/word/2018/wordml" xmlns:w16se="http://schemas.microsoft.com/office/word/2015/wordml/symex" xmlns:wpg="http://schemas.microsoft.com/office/word/2010/wordprocessingGroup" xmlns:wpi="http://schemas.microsoft.com/office/word/2010/wordprocessingInk" xmlns:wne="http://schemas.microsoft.com/office/word/2006/wordml" xmlns:wps="http://schemas.microsoft.com/office/word/2010/wordprocessingShape" mc:Ignorable="w14 w15 w16se w16cid w16 w16cex wp14">
   <w:p>
     <w:pPr>
       <w:widowControl w:val="0"/>
@@ -33958,7 +35912,7 @@
 </file>
 
 <file path=word/numbering.xml><?xml version="1.0" encoding="utf-8"?>
-<w:numbering xmlns:wpc="http://schemas.microsoft.com/office/word/2010/wordprocessingCanvas" xmlns:cx="http://schemas.microsoft.com/office/drawing/2014/chartex" xmlns:cx1="http://schemas.microsoft.com/office/drawing/2015/9/8/chartex" xmlns:cx2="http://schemas.microsoft.com/office/drawing/2015/10/21/chartex" xmlns:cx3="http://schemas.microsoft.com/office/drawing/2016/5/9/chartex" xmlns:cx4="http://schemas.microsoft.com/office/drawing/2016/5/10/chartex" xmlns:cx5="http://schemas.microsoft.com/office/drawing/2016/5/11/chartex" xmlns:cx6="http://schemas.microsoft.com/office/drawing/2016/5/12/chartex" xmlns:cx7="http://schemas.microsoft.com/office/drawing/2016/5/13/chartex" xmlns:cx8="http://schemas.microsoft.com/office/drawing/2016/5/14/chartex" xmlns:mc="http://schemas.openxmlformats.org/markup-compatibility/2006" xmlns:aink="http://schemas.microsoft.com/office/drawing/2016/ink" xmlns:am3d="http://schemas.microsoft.com/office/drawing/2017/model3d" xmlns:o="urn:schemas-microsoft-com:office:office" xmlns:r="http://schemas.openxmlformats.org/officeDocument/2006/relationships" xmlns:m="http://schemas.openxmlformats.org/officeDocument/2006/math" xmlns:v="urn:schemas-microsoft-com:vml" xmlns:wp14="http://schemas.microsoft.com/office/word/2010/wordprocessingDrawing" xmlns:wp="http://schemas.openxmlformats.org/drawingml/2006/wordprocessingDrawing" xmlns:w10="urn:schemas-microsoft-com:office:word" xmlns:w="http://schemas.openxmlformats.org/wordprocessingml/2006/main" xmlns:w14="http://schemas.microsoft.com/office/word/2010/wordml" xmlns:w15="http://schemas.microsoft.com/office/word/2012/wordml" xmlns:w16cex="http://schemas.microsoft.com/office/word/2018/wordml/cex" xmlns:w16cid="http://schemas.microsoft.com/office/word/2016/wordml/cid" xmlns:w16="http://schemas.microsoft.com/office/word/2018/wordml" xmlns:w16sdtdh="http://schemas.microsoft.com/office/word/2020/wordml/sdtdatahash" xmlns:w16se="http://schemas.microsoft.com/office/word/2015/wordml/symex" xmlns:wpg="http://schemas.microsoft.com/office/word/2010/wordprocessingGroup" xmlns:wpi="http://schemas.microsoft.com/office/word/2010/wordprocessingInk" xmlns:wne="http://schemas.microsoft.com/office/word/2006/wordml" xmlns:wps="http://schemas.microsoft.com/office/word/2010/wordprocessingShape" mc:Ignorable="w14 w15 w16se w16cid w16 w16cex w16sdtdh wp14">
+<w:numbering xmlns:wpc="http://schemas.microsoft.com/office/word/2010/wordprocessingCanvas" xmlns:cx="http://schemas.microsoft.com/office/drawing/2014/chartex" xmlns:cx1="http://schemas.microsoft.com/office/drawing/2015/9/8/chartex" xmlns:cx2="http://schemas.microsoft.com/office/drawing/2015/10/21/chartex" xmlns:cx3="http://schemas.microsoft.com/office/drawing/2016/5/9/chartex" xmlns:cx4="http://schemas.microsoft.com/office/drawing/2016/5/10/chartex" xmlns:cx5="http://schemas.microsoft.com/office/drawing/2016/5/11/chartex" xmlns:cx6="http://schemas.microsoft.com/office/drawing/2016/5/12/chartex" xmlns:cx7="http://schemas.microsoft.com/office/drawing/2016/5/13/chartex" xmlns:cx8="http://schemas.microsoft.com/office/drawing/2016/5/14/chartex" xmlns:mc="http://schemas.openxmlformats.org/markup-compatibility/2006" xmlns:aink="http://schemas.microsoft.com/office/drawing/2016/ink" xmlns:am3d="http://schemas.microsoft.com/office/drawing/2017/model3d" xmlns:o="urn:schemas-microsoft-com:office:office" xmlns:r="http://schemas.openxmlformats.org/officeDocument/2006/relationships" xmlns:m="http://schemas.openxmlformats.org/officeDocument/2006/math" xmlns:v="urn:schemas-microsoft-com:vml" xmlns:wp14="http://schemas.microsoft.com/office/word/2010/wordprocessingDrawing" xmlns:wp="http://schemas.openxmlformats.org/drawingml/2006/wordprocessingDrawing" xmlns:w10="urn:schemas-microsoft-com:office:word" xmlns:w="http://schemas.openxmlformats.org/wordprocessingml/2006/main" xmlns:w14="http://schemas.microsoft.com/office/word/2010/wordml" xmlns:w15="http://schemas.microsoft.com/office/word/2012/wordml" xmlns:w16cex="http://schemas.microsoft.com/office/word/2018/wordml/cex" xmlns:w16cid="http://schemas.microsoft.com/office/word/2016/wordml/cid" xmlns:w16="http://schemas.microsoft.com/office/word/2018/wordml" xmlns:w16se="http://schemas.microsoft.com/office/word/2015/wordml/symex" xmlns:wpg="http://schemas.microsoft.com/office/word/2010/wordprocessingGroup" xmlns:wpi="http://schemas.microsoft.com/office/word/2010/wordprocessingInk" xmlns:wne="http://schemas.microsoft.com/office/word/2006/wordml" xmlns:wps="http://schemas.microsoft.com/office/word/2010/wordprocessingShape" mc:Ignorable="w14 w15 w16se w16cid w16 w16cex wp14">
   <w:abstractNum w:abstractNumId="0" w15:restartNumberingAfterBreak="0">
     <w:nsid w:val="FFFFFFFE"/>
     <w:multiLevelType w:val="singleLevel"/>
@@ -37070,7 +39024,7 @@
 </file>
 
 <file path=word/styles.xml><?xml version="1.0" encoding="utf-8"?>
-<w:styles xmlns:mc="http://schemas.openxmlformats.org/markup-compatibility/2006" xmlns:r="http://schemas.openxmlformats.org/officeDocument/2006/relationships" xmlns:w="http://schemas.openxmlformats.org/wordprocessingml/2006/main" xmlns:w14="http://schemas.microsoft.com/office/word/2010/wordml" xmlns:w15="http://schemas.microsoft.com/office/word/2012/wordml" xmlns:w16cex="http://schemas.microsoft.com/office/word/2018/wordml/cex" xmlns:w16cid="http://schemas.microsoft.com/office/word/2016/wordml/cid" xmlns:w16="http://schemas.microsoft.com/office/word/2018/wordml" xmlns:w16sdtdh="http://schemas.microsoft.com/office/word/2020/wordml/sdtdatahash" xmlns:w16se="http://schemas.microsoft.com/office/word/2015/wordml/symex" mc:Ignorable="w14 w15 w16se w16cid w16 w16cex w16sdtdh">
+<w:styles xmlns:mc="http://schemas.openxmlformats.org/markup-compatibility/2006" xmlns:r="http://schemas.openxmlformats.org/officeDocument/2006/relationships" xmlns:w="http://schemas.openxmlformats.org/wordprocessingml/2006/main" xmlns:w14="http://schemas.microsoft.com/office/word/2010/wordml" xmlns:w15="http://schemas.microsoft.com/office/word/2012/wordml" xmlns:w16cex="http://schemas.microsoft.com/office/word/2018/wordml/cex" xmlns:w16cid="http://schemas.microsoft.com/office/word/2016/wordml/cid" xmlns:w16="http://schemas.microsoft.com/office/word/2018/wordml" xmlns:w16se="http://schemas.microsoft.com/office/word/2015/wordml/symex" mc:Ignorable="w14 w15 w16se w16cid w16 w16cex">
   <w:docDefaults>
     <w:rPrDefault>
       <w:rPr>
